--- a/OPP_Dokumentacija_LittleSkillzException.docx
+++ b/OPP_Dokumentacija_LittleSkillzException.docx
@@ -401,7 +401,7 @@
     </w:p>
     <w:p>
       <w:pPr>
-        <w:pStyle w:val="Sadraj1"/>
+        <w:pStyle w:val="TOC1"/>
         <w:tabs>
           <w:tab w:val="left" w:pos="440"/>
           <w:tab w:val="right" w:leader="dot" w:pos="9061"/>
@@ -437,7 +437,7 @@
       <w:hyperlink w:anchor="_Toc431806045" w:history="1">
         <w:r>
           <w:rPr>
-            <w:rStyle w:val="Hiperveza"/>
+            <w:rStyle w:val="Hyperlink"/>
             <w:rFonts w:ascii="Arial" w:hAnsi="Arial" w:cs="Arial"/>
             <w:noProof/>
           </w:rPr>
@@ -456,7 +456,7 @@
         </w:r>
         <w:r>
           <w:rPr>
-            <w:rStyle w:val="Hiperveza"/>
+            <w:rStyle w:val="Hyperlink"/>
             <w:rFonts w:ascii="Arial" w:hAnsi="Arial" w:cs="Arial"/>
             <w:noProof/>
           </w:rPr>
@@ -521,7 +521,7 @@
     </w:p>
     <w:p>
       <w:pPr>
-        <w:pStyle w:val="Sadraj1"/>
+        <w:pStyle w:val="TOC1"/>
         <w:tabs>
           <w:tab w:val="left" w:pos="440"/>
           <w:tab w:val="right" w:leader="dot" w:pos="9061"/>
@@ -539,7 +539,7 @@
       <w:hyperlink w:anchor="_Toc431806046" w:history="1">
         <w:r>
           <w:rPr>
-            <w:rStyle w:val="Hiperveza"/>
+            <w:rStyle w:val="Hyperlink"/>
             <w:rFonts w:ascii="Arial" w:hAnsi="Arial" w:cs="Arial"/>
             <w:noProof/>
           </w:rPr>
@@ -558,7 +558,7 @@
         </w:r>
         <w:r>
           <w:rPr>
-            <w:rStyle w:val="Hiperveza"/>
+            <w:rStyle w:val="Hyperlink"/>
             <w:rFonts w:ascii="Arial" w:hAnsi="Arial" w:cs="Arial"/>
             <w:noProof/>
           </w:rPr>
@@ -623,7 +623,7 @@
     </w:p>
     <w:p>
       <w:pPr>
-        <w:pStyle w:val="Sadraj1"/>
+        <w:pStyle w:val="TOC1"/>
         <w:tabs>
           <w:tab w:val="left" w:pos="440"/>
           <w:tab w:val="right" w:leader="dot" w:pos="9061"/>
@@ -641,7 +641,7 @@
       <w:hyperlink w:anchor="_Toc431806047" w:history="1">
         <w:r>
           <w:rPr>
-            <w:rStyle w:val="Hiperveza"/>
+            <w:rStyle w:val="Hyperlink"/>
             <w:rFonts w:ascii="Arial" w:hAnsi="Arial" w:cs="Arial"/>
             <w:noProof/>
           </w:rPr>
@@ -660,7 +660,7 @@
         </w:r>
         <w:r>
           <w:rPr>
-            <w:rStyle w:val="Hiperveza"/>
+            <w:rStyle w:val="Hyperlink"/>
             <w:rFonts w:ascii="Arial" w:hAnsi="Arial" w:cs="Arial"/>
             <w:noProof/>
           </w:rPr>
@@ -725,7 +725,7 @@
     </w:p>
     <w:p>
       <w:pPr>
-        <w:pStyle w:val="Sadraj1"/>
+        <w:pStyle w:val="TOC1"/>
         <w:tabs>
           <w:tab w:val="left" w:pos="440"/>
           <w:tab w:val="right" w:leader="dot" w:pos="9061"/>
@@ -743,7 +743,7 @@
       <w:hyperlink w:anchor="_Toc431806048" w:history="1">
         <w:r>
           <w:rPr>
-            <w:rStyle w:val="Hiperveza"/>
+            <w:rStyle w:val="Hyperlink"/>
             <w:rFonts w:ascii="Arial" w:hAnsi="Arial" w:cs="Arial"/>
             <w:noProof/>
           </w:rPr>
@@ -762,7 +762,7 @@
         </w:r>
         <w:r>
           <w:rPr>
-            <w:rStyle w:val="Hiperveza"/>
+            <w:rStyle w:val="Hyperlink"/>
             <w:rFonts w:ascii="Arial" w:hAnsi="Arial" w:cs="Arial"/>
             <w:noProof/>
           </w:rPr>
@@ -827,7 +827,7 @@
     </w:p>
     <w:p>
       <w:pPr>
-        <w:pStyle w:val="Sadraj1"/>
+        <w:pStyle w:val="TOC1"/>
         <w:tabs>
           <w:tab w:val="left" w:pos="440"/>
           <w:tab w:val="right" w:leader="dot" w:pos="9061"/>
@@ -845,7 +845,7 @@
       <w:hyperlink w:anchor="_Toc431806049" w:history="1">
         <w:r>
           <w:rPr>
-            <w:rStyle w:val="Hiperveza"/>
+            <w:rStyle w:val="Hyperlink"/>
             <w:rFonts w:ascii="Arial" w:hAnsi="Arial" w:cs="Arial"/>
             <w:noProof/>
           </w:rPr>
@@ -864,7 +864,7 @@
         </w:r>
         <w:r>
           <w:rPr>
-            <w:rStyle w:val="Hiperveza"/>
+            <w:rStyle w:val="Hyperlink"/>
             <w:rFonts w:ascii="Arial" w:hAnsi="Arial" w:cs="Arial"/>
             <w:noProof/>
           </w:rPr>
@@ -929,7 +929,7 @@
     </w:p>
     <w:p>
       <w:pPr>
-        <w:pStyle w:val="Sadraj1"/>
+        <w:pStyle w:val="TOC1"/>
         <w:tabs>
           <w:tab w:val="left" w:pos="440"/>
           <w:tab w:val="right" w:leader="dot" w:pos="9061"/>
@@ -947,7 +947,7 @@
       <w:hyperlink w:anchor="_Toc431806050" w:history="1">
         <w:r>
           <w:rPr>
-            <w:rStyle w:val="Hiperveza"/>
+            <w:rStyle w:val="Hyperlink"/>
             <w:rFonts w:ascii="Arial" w:hAnsi="Arial" w:cs="Arial"/>
             <w:noProof/>
           </w:rPr>
@@ -966,7 +966,7 @@
         </w:r>
         <w:r>
           <w:rPr>
-            <w:rStyle w:val="Hiperveza"/>
+            <w:rStyle w:val="Hyperlink"/>
             <w:rFonts w:ascii="Arial" w:hAnsi="Arial" w:cs="Arial"/>
             <w:noProof/>
           </w:rPr>
@@ -1031,7 +1031,7 @@
     </w:p>
     <w:p>
       <w:pPr>
-        <w:pStyle w:val="Sadraj2"/>
+        <w:pStyle w:val="TOC2"/>
         <w:tabs>
           <w:tab w:val="left" w:pos="880"/>
           <w:tab w:val="right" w:leader="dot" w:pos="9061"/>
@@ -1049,7 +1049,7 @@
       <w:hyperlink w:anchor="_Toc431806051" w:history="1">
         <w:r>
           <w:rPr>
-            <w:rStyle w:val="Hiperveza"/>
+            <w:rStyle w:val="Hyperlink"/>
             <w:rFonts w:ascii="Arial" w:hAnsi="Arial" w:cs="Arial"/>
             <w:noProof/>
           </w:rPr>
@@ -1068,7 +1068,7 @@
         </w:r>
         <w:r>
           <w:rPr>
-            <w:rStyle w:val="Hiperveza"/>
+            <w:rStyle w:val="Hyperlink"/>
             <w:rFonts w:ascii="Arial" w:hAnsi="Arial" w:cs="Arial"/>
             <w:noProof/>
           </w:rPr>
@@ -1133,7 +1133,7 @@
     </w:p>
     <w:p>
       <w:pPr>
-        <w:pStyle w:val="Sadraj2"/>
+        <w:pStyle w:val="TOC2"/>
         <w:tabs>
           <w:tab w:val="left" w:pos="880"/>
           <w:tab w:val="right" w:leader="dot" w:pos="9061"/>
@@ -1151,7 +1151,7 @@
       <w:hyperlink w:anchor="_Toc431806052" w:history="1">
         <w:r>
           <w:rPr>
-            <w:rStyle w:val="Hiperveza"/>
+            <w:rStyle w:val="Hyperlink"/>
             <w:rFonts w:ascii="Arial" w:hAnsi="Arial" w:cs="Arial"/>
             <w:noProof/>
           </w:rPr>
@@ -1170,7 +1170,7 @@
         </w:r>
         <w:r>
           <w:rPr>
-            <w:rStyle w:val="Hiperveza"/>
+            <w:rStyle w:val="Hyperlink"/>
             <w:rFonts w:ascii="Arial" w:hAnsi="Arial" w:cs="Arial"/>
             <w:noProof/>
           </w:rPr>
@@ -1235,7 +1235,7 @@
     </w:p>
     <w:p>
       <w:pPr>
-        <w:pStyle w:val="Sadraj2"/>
+        <w:pStyle w:val="TOC2"/>
         <w:tabs>
           <w:tab w:val="left" w:pos="880"/>
           <w:tab w:val="right" w:leader="dot" w:pos="9061"/>
@@ -1253,7 +1253,7 @@
       <w:hyperlink w:anchor="_Toc431806053" w:history="1">
         <w:r>
           <w:rPr>
-            <w:rStyle w:val="Hiperveza"/>
+            <w:rStyle w:val="Hyperlink"/>
             <w:rFonts w:ascii="Arial" w:hAnsi="Arial" w:cs="Arial"/>
             <w:noProof/>
           </w:rPr>
@@ -1272,7 +1272,7 @@
         </w:r>
         <w:r>
           <w:rPr>
-            <w:rStyle w:val="Hiperveza"/>
+            <w:rStyle w:val="Hyperlink"/>
             <w:rFonts w:ascii="Arial" w:hAnsi="Arial" w:cs="Arial"/>
             <w:noProof/>
           </w:rPr>
@@ -1337,7 +1337,7 @@
     </w:p>
     <w:p>
       <w:pPr>
-        <w:pStyle w:val="Sadraj2"/>
+        <w:pStyle w:val="TOC2"/>
         <w:tabs>
           <w:tab w:val="left" w:pos="880"/>
           <w:tab w:val="right" w:leader="dot" w:pos="9061"/>
@@ -1355,7 +1355,7 @@
       <w:hyperlink w:anchor="_Toc431806054" w:history="1">
         <w:r>
           <w:rPr>
-            <w:rStyle w:val="Hiperveza"/>
+            <w:rStyle w:val="Hyperlink"/>
             <w:rFonts w:ascii="Arial" w:hAnsi="Arial" w:cs="Arial"/>
             <w:noProof/>
           </w:rPr>
@@ -1374,7 +1374,7 @@
         </w:r>
         <w:r>
           <w:rPr>
-            <w:rStyle w:val="Hiperveza"/>
+            <w:rStyle w:val="Hyperlink"/>
             <w:rFonts w:ascii="Arial" w:hAnsi="Arial" w:cs="Arial"/>
             <w:noProof/>
           </w:rPr>
@@ -1439,7 +1439,7 @@
     </w:p>
     <w:p>
       <w:pPr>
-        <w:pStyle w:val="Sadraj1"/>
+        <w:pStyle w:val="TOC1"/>
         <w:tabs>
           <w:tab w:val="left" w:pos="440"/>
           <w:tab w:val="right" w:leader="dot" w:pos="9061"/>
@@ -1457,7 +1457,7 @@
       <w:hyperlink w:anchor="_Toc431806055" w:history="1">
         <w:r>
           <w:rPr>
-            <w:rStyle w:val="Hiperveza"/>
+            <w:rStyle w:val="Hyperlink"/>
             <w:rFonts w:ascii="Arial" w:hAnsi="Arial" w:cs="Arial"/>
             <w:noProof/>
           </w:rPr>
@@ -1476,7 +1476,7 @@
         </w:r>
         <w:r>
           <w:rPr>
-            <w:rStyle w:val="Hiperveza"/>
+            <w:rStyle w:val="Hyperlink"/>
             <w:rFonts w:ascii="Arial" w:hAnsi="Arial" w:cs="Arial"/>
             <w:noProof/>
           </w:rPr>
@@ -1541,7 +1541,7 @@
     </w:p>
     <w:p>
       <w:pPr>
-        <w:pStyle w:val="Sadraj2"/>
+        <w:pStyle w:val="TOC2"/>
         <w:tabs>
           <w:tab w:val="left" w:pos="880"/>
           <w:tab w:val="right" w:leader="dot" w:pos="9061"/>
@@ -1559,7 +1559,7 @@
       <w:hyperlink w:anchor="_Toc431806056" w:history="1">
         <w:r>
           <w:rPr>
-            <w:rStyle w:val="Hiperveza"/>
+            <w:rStyle w:val="Hyperlink"/>
             <w:rFonts w:ascii="Arial" w:hAnsi="Arial" w:cs="Arial"/>
             <w:noProof/>
           </w:rPr>
@@ -1578,7 +1578,7 @@
         </w:r>
         <w:r>
           <w:rPr>
-            <w:rStyle w:val="Hiperveza"/>
+            <w:rStyle w:val="Hyperlink"/>
             <w:rFonts w:ascii="Arial" w:hAnsi="Arial" w:cs="Arial"/>
             <w:noProof/>
           </w:rPr>
@@ -1643,7 +1643,7 @@
     </w:p>
     <w:p>
       <w:pPr>
-        <w:pStyle w:val="Sadraj2"/>
+        <w:pStyle w:val="TOC2"/>
         <w:tabs>
           <w:tab w:val="left" w:pos="880"/>
           <w:tab w:val="right" w:leader="dot" w:pos="9061"/>
@@ -1661,7 +1661,7 @@
       <w:hyperlink w:anchor="_Toc431806057" w:history="1">
         <w:r>
           <w:rPr>
-            <w:rStyle w:val="Hiperveza"/>
+            <w:rStyle w:val="Hyperlink"/>
             <w:rFonts w:ascii="Arial" w:hAnsi="Arial" w:cs="Arial"/>
             <w:noProof/>
           </w:rPr>
@@ -1680,7 +1680,7 @@
         </w:r>
         <w:r>
           <w:rPr>
-            <w:rStyle w:val="Hiperveza"/>
+            <w:rStyle w:val="Hyperlink"/>
             <w:rFonts w:ascii="Arial" w:hAnsi="Arial" w:cs="Arial"/>
             <w:noProof/>
           </w:rPr>
@@ -1745,7 +1745,7 @@
     </w:p>
     <w:p>
       <w:pPr>
-        <w:pStyle w:val="Sadraj2"/>
+        <w:pStyle w:val="TOC2"/>
         <w:tabs>
           <w:tab w:val="left" w:pos="880"/>
           <w:tab w:val="right" w:leader="dot" w:pos="9061"/>
@@ -1763,7 +1763,7 @@
       <w:hyperlink w:anchor="_Toc431806058" w:history="1">
         <w:r>
           <w:rPr>
-            <w:rStyle w:val="Hiperveza"/>
+            <w:rStyle w:val="Hyperlink"/>
             <w:rFonts w:ascii="Arial" w:hAnsi="Arial" w:cs="Arial"/>
             <w:noProof/>
           </w:rPr>
@@ -1782,7 +1782,7 @@
         </w:r>
         <w:r>
           <w:rPr>
-            <w:rStyle w:val="Hiperveza"/>
+            <w:rStyle w:val="Hyperlink"/>
             <w:rFonts w:ascii="Arial" w:hAnsi="Arial" w:cs="Arial"/>
             <w:noProof/>
           </w:rPr>
@@ -1847,7 +1847,7 @@
     </w:p>
     <w:p>
       <w:pPr>
-        <w:pStyle w:val="Sadraj2"/>
+        <w:pStyle w:val="TOC2"/>
         <w:tabs>
           <w:tab w:val="left" w:pos="880"/>
           <w:tab w:val="right" w:leader="dot" w:pos="9061"/>
@@ -1865,7 +1865,7 @@
       <w:hyperlink w:anchor="_Toc431806059" w:history="1">
         <w:r>
           <w:rPr>
-            <w:rStyle w:val="Hiperveza"/>
+            <w:rStyle w:val="Hyperlink"/>
             <w:rFonts w:ascii="Arial" w:hAnsi="Arial" w:cs="Arial"/>
             <w:noProof/>
           </w:rPr>
@@ -1884,7 +1884,7 @@
         </w:r>
         <w:r>
           <w:rPr>
-            <w:rStyle w:val="Hiperveza"/>
+            <w:rStyle w:val="Hyperlink"/>
             <w:rFonts w:ascii="Arial" w:hAnsi="Arial" w:cs="Arial"/>
             <w:noProof/>
           </w:rPr>
@@ -1949,7 +1949,7 @@
     </w:p>
     <w:p>
       <w:pPr>
-        <w:pStyle w:val="Sadraj2"/>
+        <w:pStyle w:val="TOC2"/>
         <w:tabs>
           <w:tab w:val="left" w:pos="880"/>
           <w:tab w:val="right" w:leader="dot" w:pos="9061"/>
@@ -1967,7 +1967,7 @@
       <w:hyperlink w:anchor="_Toc431806060" w:history="1">
         <w:r>
           <w:rPr>
-            <w:rStyle w:val="Hiperveza"/>
+            <w:rStyle w:val="Hyperlink"/>
             <w:rFonts w:ascii="Arial" w:hAnsi="Arial" w:cs="Arial"/>
             <w:noProof/>
           </w:rPr>
@@ -1986,7 +1986,7 @@
         </w:r>
         <w:r>
           <w:rPr>
-            <w:rStyle w:val="Hiperveza"/>
+            <w:rStyle w:val="Hyperlink"/>
             <w:rFonts w:ascii="Arial" w:hAnsi="Arial" w:cs="Arial"/>
             <w:noProof/>
           </w:rPr>
@@ -2051,7 +2051,7 @@
     </w:p>
     <w:p>
       <w:pPr>
-        <w:pStyle w:val="Sadraj2"/>
+        <w:pStyle w:val="TOC2"/>
         <w:tabs>
           <w:tab w:val="left" w:pos="880"/>
           <w:tab w:val="right" w:leader="dot" w:pos="9061"/>
@@ -2069,7 +2069,7 @@
       <w:hyperlink w:anchor="_Toc431806061" w:history="1">
         <w:r>
           <w:rPr>
-            <w:rStyle w:val="Hiperveza"/>
+            <w:rStyle w:val="Hyperlink"/>
             <w:rFonts w:ascii="Arial" w:hAnsi="Arial" w:cs="Arial"/>
             <w:noProof/>
           </w:rPr>
@@ -2088,7 +2088,7 @@
         </w:r>
         <w:r>
           <w:rPr>
-            <w:rStyle w:val="Hiperveza"/>
+            <w:rStyle w:val="Hyperlink"/>
             <w:rFonts w:ascii="Arial" w:hAnsi="Arial" w:cs="Arial"/>
             <w:noProof/>
           </w:rPr>
@@ -2153,7 +2153,7 @@
     </w:p>
     <w:p>
       <w:pPr>
-        <w:pStyle w:val="Sadraj1"/>
+        <w:pStyle w:val="TOC1"/>
         <w:tabs>
           <w:tab w:val="left" w:pos="440"/>
           <w:tab w:val="right" w:leader="dot" w:pos="9061"/>
@@ -2171,7 +2171,7 @@
       <w:hyperlink w:anchor="_Toc431806062" w:history="1">
         <w:r>
           <w:rPr>
-            <w:rStyle w:val="Hiperveza"/>
+            <w:rStyle w:val="Hyperlink"/>
             <w:rFonts w:ascii="Arial" w:hAnsi="Arial" w:cs="Arial"/>
             <w:noProof/>
           </w:rPr>
@@ -2190,7 +2190,7 @@
         </w:r>
         <w:r>
           <w:rPr>
-            <w:rStyle w:val="Hiperveza"/>
+            <w:rStyle w:val="Hyperlink"/>
             <w:rFonts w:ascii="Arial" w:hAnsi="Arial" w:cs="Arial"/>
             <w:noProof/>
           </w:rPr>
@@ -2255,7 +2255,7 @@
     </w:p>
     <w:p>
       <w:pPr>
-        <w:pStyle w:val="Sadraj1"/>
+        <w:pStyle w:val="TOC1"/>
         <w:tabs>
           <w:tab w:val="left" w:pos="440"/>
           <w:tab w:val="right" w:leader="dot" w:pos="9061"/>
@@ -2273,7 +2273,7 @@
       <w:hyperlink w:anchor="_Toc431806063" w:history="1">
         <w:r>
           <w:rPr>
-            <w:rStyle w:val="Hiperveza"/>
+            <w:rStyle w:val="Hyperlink"/>
             <w:rFonts w:ascii="Arial" w:hAnsi="Arial" w:cs="Arial"/>
             <w:noProof/>
           </w:rPr>
@@ -2292,7 +2292,7 @@
         </w:r>
         <w:r>
           <w:rPr>
-            <w:rStyle w:val="Hiperveza"/>
+            <w:rStyle w:val="Hyperlink"/>
             <w:rFonts w:ascii="Arial" w:hAnsi="Arial" w:cs="Arial"/>
             <w:noProof/>
           </w:rPr>
@@ -2357,7 +2357,7 @@
     </w:p>
     <w:p>
       <w:pPr>
-        <w:pStyle w:val="Sadraj1"/>
+        <w:pStyle w:val="TOC1"/>
         <w:tabs>
           <w:tab w:val="right" w:leader="dot" w:pos="9061"/>
         </w:tabs>
@@ -2374,7 +2374,7 @@
       <w:hyperlink w:anchor="_Toc431806064" w:history="1">
         <w:r>
           <w:rPr>
-            <w:rStyle w:val="Hiperveza"/>
+            <w:rStyle w:val="Hyperlink"/>
             <w:rFonts w:ascii="Arial" w:hAnsi="Arial" w:cs="Arial"/>
             <w:noProof/>
           </w:rPr>
@@ -2439,7 +2439,7 @@
     </w:p>
     <w:p>
       <w:pPr>
-        <w:pStyle w:val="Sadraj1"/>
+        <w:pStyle w:val="TOC1"/>
         <w:tabs>
           <w:tab w:val="right" w:leader="dot" w:pos="9061"/>
         </w:tabs>
@@ -2456,7 +2456,7 @@
       <w:hyperlink w:anchor="_Toc431806065" w:history="1">
         <w:r>
           <w:rPr>
-            <w:rStyle w:val="Hiperveza"/>
+            <w:rStyle w:val="Hyperlink"/>
             <w:rFonts w:ascii="Arial" w:hAnsi="Arial" w:cs="Arial"/>
             <w:noProof/>
           </w:rPr>
@@ -2521,7 +2521,7 @@
     </w:p>
     <w:p>
       <w:pPr>
-        <w:pStyle w:val="Sadraj1"/>
+        <w:pStyle w:val="TOC1"/>
         <w:tabs>
           <w:tab w:val="right" w:leader="dot" w:pos="9061"/>
         </w:tabs>
@@ -2538,7 +2538,7 @@
       <w:hyperlink w:anchor="_Toc431806066" w:history="1">
         <w:r>
           <w:rPr>
-            <w:rStyle w:val="Hiperveza"/>
+            <w:rStyle w:val="Hyperlink"/>
             <w:rFonts w:ascii="Arial" w:hAnsi="Arial" w:cs="Arial"/>
             <w:noProof/>
           </w:rPr>
@@ -2603,7 +2603,7 @@
     </w:p>
     <w:p>
       <w:pPr>
-        <w:pStyle w:val="Sadraj1"/>
+        <w:pStyle w:val="TOC1"/>
         <w:tabs>
           <w:tab w:val="right" w:leader="dot" w:pos="9061"/>
         </w:tabs>
@@ -2620,7 +2620,7 @@
       <w:hyperlink w:anchor="_Toc431806067" w:history="1">
         <w:r>
           <w:rPr>
-            <w:rStyle w:val="Hiperveza"/>
+            <w:rStyle w:val="Hyperlink"/>
             <w:rFonts w:ascii="Arial" w:hAnsi="Arial" w:cs="Arial"/>
             <w:noProof/>
           </w:rPr>
@@ -2727,7 +2727,7 @@
     </w:p>
     <w:p>
       <w:pPr>
-        <w:pStyle w:val="Naslov1"/>
+        <w:pStyle w:val="Heading1"/>
         <w:numPr>
           <w:ilvl w:val="0"/>
           <w:numId w:val="3"/>
@@ -5030,7 +5030,7 @@
     </w:p>
     <w:p>
       <w:pPr>
-        <w:pStyle w:val="Naslov1"/>
+        <w:pStyle w:val="Heading1"/>
         <w:numPr>
           <w:ilvl w:val="0"/>
           <w:numId w:val="3"/>
@@ -5795,88 +5795,86 @@
         </w:rPr>
         <w:t xml:space="preserve">Korisniku se nakon uspješne prijave, na njegovu adresu elektroničke pošte, šalje detaljna obavijest o prijavi. Ukoliko korisnik prijavljuje vozilo za popravak u periodu duže od 3 dana, </w:t>
       </w:r>
-      <w:bookmarkStart w:id="4" w:name="_GoBack"/>
+      <w:r>
+        <w:rPr>
+          <w:rFonts w:ascii="Arial" w:eastAsia="Arial" w:hAnsi="Arial" w:cs="Arial"/>
+          <w:sz w:val="20"/>
+        </w:rPr>
+        <w:t>sustav ga automatski podsjeća na prijavu (putem elektroničke pošte) zadnji dan prije odabranog termina za dolazak na servis.</w:t>
+      </w:r>
+    </w:p>
+    <w:p>
+      <w:pPr>
+        <w:pStyle w:val="Normal1"/>
+        <w:spacing w:line="360" w:lineRule="auto"/>
+        <w:jc w:val="both"/>
+        <w:rPr>
+          <w:rFonts w:ascii="Arial" w:eastAsia="Arial" w:hAnsi="Arial" w:cs="Arial"/>
+          <w:sz w:val="20"/>
+        </w:rPr>
+      </w:pPr>
+    </w:p>
+    <w:p>
+      <w:pPr>
+        <w:pStyle w:val="Normal1"/>
+        <w:spacing w:line="360" w:lineRule="auto"/>
+        <w:jc w:val="both"/>
+        <w:rPr>
+          <w:rFonts w:ascii="Arial" w:eastAsia="Arial" w:hAnsi="Arial" w:cs="Arial"/>
+          <w:sz w:val="20"/>
+        </w:rPr>
+      </w:pPr>
+      <w:r>
+        <w:rPr>
+          <w:rFonts w:ascii="Arial" w:eastAsia="Arial" w:hAnsi="Arial" w:cs="Arial"/>
+          <w:sz w:val="20"/>
+        </w:rPr>
+        <w:t>Auto servis ima ukupno 10 zamjenskih vozila na raspolaganju za njihove korisnike. Sustav mora kontrolirati zauzeće vozila i na zahtjev ih rezervirati za određenog korisnika.</w:t>
+      </w:r>
+      <w:r>
+        <w:rPr>
+          <w:rFonts w:ascii="Arial" w:eastAsia="Arial" w:hAnsi="Arial" w:cs="Arial"/>
+          <w:sz w:val="20"/>
+        </w:rPr>
+        <w:t xml:space="preserve"> U slučaju da nema slobodnih vozila, korisnik mora biti obaviješten kako servis nije u mogućnosti osigurati mu zamjensko vozilo.</w:t>
+      </w:r>
+    </w:p>
+    <w:p>
+      <w:pPr>
+        <w:pStyle w:val="Normal1"/>
+        <w:spacing w:line="360" w:lineRule="auto"/>
+        <w:jc w:val="both"/>
+        <w:rPr>
+          <w:rFonts w:ascii="Arial" w:eastAsia="Arial" w:hAnsi="Arial" w:cs="Arial"/>
+          <w:sz w:val="20"/>
+        </w:rPr>
+      </w:pPr>
+    </w:p>
+    <w:p>
+      <w:pPr>
+        <w:pStyle w:val="Normal1"/>
+        <w:spacing w:line="360" w:lineRule="auto"/>
+        <w:jc w:val="both"/>
+      </w:pPr>
+      <w:r>
+        <w:rPr>
+          <w:rFonts w:ascii="Arial" w:eastAsia="Arial" w:hAnsi="Arial" w:cs="Arial"/>
+          <w:sz w:val="20"/>
+        </w:rPr>
+        <w:t>Jedna od ključnih točaka implementacije sustava je omogućavanje istovremenog rada administratora, ovlaštenih servisera i neograničenog broja registriranih i neregistriranih korisnika.</w:t>
+      </w:r>
+      <w:r>
+        <w:t xml:space="preserve"> </w:t>
+      </w:r>
+    </w:p>
+    <w:p>
+      <w:pPr>
+        <w:pStyle w:val="Normal1"/>
+        <w:spacing w:line="360" w:lineRule="auto"/>
+        <w:jc w:val="both"/>
+      </w:pPr>
+      <w:bookmarkStart w:id="4" w:name="h.1fob9te" w:colFirst="0" w:colLast="0"/>
       <w:bookmarkEnd w:id="4"/>
-      <w:r>
-        <w:rPr>
-          <w:rFonts w:ascii="Arial" w:eastAsia="Arial" w:hAnsi="Arial" w:cs="Arial"/>
-          <w:sz w:val="20"/>
-        </w:rPr>
-        <w:t>sustav ga automatski podsjeća na prijavu (putem elektroničke pošte) zadnji dan prije odabranog termina za dolazak na servis.</w:t>
-      </w:r>
-    </w:p>
-    <w:p>
-      <w:pPr>
-        <w:pStyle w:val="Normal1"/>
-        <w:spacing w:line="360" w:lineRule="auto"/>
-        <w:jc w:val="both"/>
-        <w:rPr>
-          <w:rFonts w:ascii="Arial" w:eastAsia="Arial" w:hAnsi="Arial" w:cs="Arial"/>
-          <w:sz w:val="20"/>
-        </w:rPr>
-      </w:pPr>
-    </w:p>
-    <w:p>
-      <w:pPr>
-        <w:pStyle w:val="Normal1"/>
-        <w:spacing w:line="360" w:lineRule="auto"/>
-        <w:jc w:val="both"/>
-        <w:rPr>
-          <w:rFonts w:ascii="Arial" w:eastAsia="Arial" w:hAnsi="Arial" w:cs="Arial"/>
-          <w:sz w:val="20"/>
-        </w:rPr>
-      </w:pPr>
-      <w:r>
-        <w:rPr>
-          <w:rFonts w:ascii="Arial" w:eastAsia="Arial" w:hAnsi="Arial" w:cs="Arial"/>
-          <w:sz w:val="20"/>
-        </w:rPr>
-        <w:t>Auto servis ima ukupno 10 zamjenskih vozila na raspolaganju za njihove korisnike. Sustav mora kontrolirati zauzeće vozila i na zahtjev ih rezervirati za određenog korisnika.</w:t>
-      </w:r>
-      <w:r>
-        <w:rPr>
-          <w:rFonts w:ascii="Arial" w:eastAsia="Arial" w:hAnsi="Arial" w:cs="Arial"/>
-          <w:sz w:val="20"/>
-        </w:rPr>
-        <w:t xml:space="preserve"> U slučaju da nema slobodnih vozila, korisnik mora biti obaviješten kako servis nije u mogućnosti osigurati mu zamjensko vozilo.</w:t>
-      </w:r>
-    </w:p>
-    <w:p>
-      <w:pPr>
-        <w:pStyle w:val="Normal1"/>
-        <w:spacing w:line="360" w:lineRule="auto"/>
-        <w:jc w:val="both"/>
-        <w:rPr>
-          <w:rFonts w:ascii="Arial" w:eastAsia="Arial" w:hAnsi="Arial" w:cs="Arial"/>
-          <w:sz w:val="20"/>
-        </w:rPr>
-      </w:pPr>
-    </w:p>
-    <w:p>
-      <w:pPr>
-        <w:pStyle w:val="Normal1"/>
-        <w:spacing w:line="360" w:lineRule="auto"/>
-        <w:jc w:val="both"/>
-      </w:pPr>
-      <w:r>
-        <w:rPr>
-          <w:rFonts w:ascii="Arial" w:eastAsia="Arial" w:hAnsi="Arial" w:cs="Arial"/>
-          <w:sz w:val="20"/>
-        </w:rPr>
-        <w:t>Jedna od ključnih točaka implementacije sustava je omogućavanje istovremenog rada administratora, ovlaštenih servisera i neograničenog broja registriranih i neregistriranih korisnika.</w:t>
-      </w:r>
-      <w:r>
-        <w:t xml:space="preserve"> </w:t>
-      </w:r>
-    </w:p>
-    <w:p>
-      <w:pPr>
-        <w:pStyle w:val="Normal1"/>
-        <w:spacing w:line="360" w:lineRule="auto"/>
-        <w:jc w:val="both"/>
-      </w:pPr>
-      <w:bookmarkStart w:id="5" w:name="h.1fob9te" w:colFirst="0" w:colLast="0"/>
-      <w:bookmarkEnd w:id="5"/>
     </w:p>
     <w:p>
       <w:pPr>
@@ -5888,7 +5886,7 @@
     </w:p>
     <w:p>
       <w:pPr>
-        <w:pStyle w:val="Naslov1"/>
+        <w:pStyle w:val="Heading1"/>
         <w:numPr>
           <w:ilvl w:val="0"/>
           <w:numId w:val="3"/>
@@ -5898,43 +5896,43 @@
         </w:tabs>
         <w:spacing w:line="360" w:lineRule="auto"/>
       </w:pPr>
-      <w:bookmarkStart w:id="6" w:name="_Toc431806047"/>
+      <w:bookmarkStart w:id="5" w:name="_Toc431806047"/>
       <w:r>
         <w:t>Pojmovnik</w:t>
       </w:r>
+      <w:bookmarkEnd w:id="5"/>
+    </w:p>
+    <w:p>
+      <w:pPr>
+        <w:pStyle w:val="Normal1"/>
+        <w:spacing w:line="360" w:lineRule="auto"/>
+        <w:jc w:val="both"/>
+      </w:pPr>
+      <w:r>
+        <w:rPr>
+          <w:rFonts w:ascii="Arial" w:eastAsia="Arial" w:hAnsi="Arial" w:cs="Arial"/>
+          <w:i/>
+          <w:sz w:val="20"/>
+        </w:rPr>
+        <w:t>Lista pojmova (napisanih abecednim redom) potrebnih za razumijevanje teksta dokumentacije. Svaki pojam treba biti dosljedno opisan u jednoj ili dvije rečenice da se izbjegnu nejasnoće u specifikaciji sustava i opisu implementacije i rezultata.</w:t>
+      </w:r>
+    </w:p>
+    <w:p>
+      <w:pPr>
+        <w:pStyle w:val="Normal1"/>
+        <w:jc w:val="both"/>
+      </w:pPr>
+    </w:p>
+    <w:p>
+      <w:pPr>
+        <w:pStyle w:val="Normal1"/>
+      </w:pPr>
+      <w:bookmarkStart w:id="6" w:name="h.3znysh7" w:colFirst="0" w:colLast="0"/>
       <w:bookmarkEnd w:id="6"/>
     </w:p>
     <w:p>
       <w:pPr>
         <w:pStyle w:val="Normal1"/>
-        <w:spacing w:line="360" w:lineRule="auto"/>
-        <w:jc w:val="both"/>
-      </w:pPr>
-      <w:r>
-        <w:rPr>
-          <w:rFonts w:ascii="Arial" w:eastAsia="Arial" w:hAnsi="Arial" w:cs="Arial"/>
-          <w:i/>
-          <w:sz w:val="20"/>
-        </w:rPr>
-        <w:t>Lista pojmova (napisanih abecednim redom) potrebnih za razumijevanje teksta dokumentacije. Svaki pojam treba biti dosljedno opisan u jednoj ili dvije rečenice da se izbjegnu nejasnoće u specifikaciji sustava i opisu implementacije i rezultata.</w:t>
-      </w:r>
-    </w:p>
-    <w:p>
-      <w:pPr>
-        <w:pStyle w:val="Normal1"/>
-        <w:jc w:val="both"/>
-      </w:pPr>
-    </w:p>
-    <w:p>
-      <w:pPr>
-        <w:pStyle w:val="Normal1"/>
-      </w:pPr>
-      <w:bookmarkStart w:id="7" w:name="h.3znysh7" w:colFirst="0" w:colLast="0"/>
-      <w:bookmarkEnd w:id="7"/>
-    </w:p>
-    <w:p>
-      <w:pPr>
-        <w:pStyle w:val="Normal1"/>
       </w:pPr>
       <w:r>
         <w:br w:type="page"/>
@@ -5942,7 +5940,7 @@
     </w:p>
     <w:p>
       <w:pPr>
-        <w:pStyle w:val="Naslov1"/>
+        <w:pStyle w:val="Heading1"/>
         <w:numPr>
           <w:ilvl w:val="0"/>
           <w:numId w:val="3"/>
@@ -5952,11 +5950,11 @@
         </w:tabs>
         <w:spacing w:line="360" w:lineRule="auto"/>
       </w:pPr>
-      <w:bookmarkStart w:id="8" w:name="_Toc431806048"/>
+      <w:bookmarkStart w:id="7" w:name="_Toc431806048"/>
       <w:r>
         <w:t>Funkcionalni zahtjevi</w:t>
       </w:r>
-      <w:bookmarkEnd w:id="8"/>
+      <w:bookmarkEnd w:id="7"/>
     </w:p>
     <w:p>
       <w:pPr>
@@ -6151,8 +6149,8 @@
         <w:spacing w:line="360" w:lineRule="auto"/>
         <w:jc w:val="both"/>
       </w:pPr>
-      <w:bookmarkStart w:id="9" w:name="h.2et92p0" w:colFirst="0" w:colLast="0"/>
-      <w:bookmarkEnd w:id="9"/>
+      <w:bookmarkStart w:id="8" w:name="h.2et92p0" w:colFirst="0" w:colLast="0"/>
+      <w:bookmarkEnd w:id="8"/>
     </w:p>
     <w:p>
       <w:pPr>
@@ -6164,7 +6162,7 @@
     </w:p>
     <w:p>
       <w:pPr>
-        <w:pStyle w:val="Naslov1"/>
+        <w:pStyle w:val="Heading1"/>
         <w:numPr>
           <w:ilvl w:val="0"/>
           <w:numId w:val="3"/>
@@ -6174,84 +6172,84 @@
         </w:tabs>
         <w:spacing w:line="360" w:lineRule="auto"/>
       </w:pPr>
-      <w:bookmarkStart w:id="10" w:name="_Toc431806049"/>
+      <w:bookmarkStart w:id="9" w:name="_Toc431806049"/>
       <w:r>
         <w:t>Ostali zahtjevi</w:t>
       </w:r>
+      <w:bookmarkEnd w:id="9"/>
+    </w:p>
+    <w:p>
+      <w:pPr>
+        <w:pStyle w:val="Normal1"/>
+        <w:spacing w:line="360" w:lineRule="auto"/>
+        <w:jc w:val="both"/>
+      </w:pPr>
+      <w:r>
+        <w:rPr>
+          <w:rFonts w:ascii="Arial" w:eastAsia="Arial" w:hAnsi="Arial" w:cs="Arial"/>
+          <w:i/>
+          <w:sz w:val="20"/>
+        </w:rPr>
+        <w:t>Ostali ili nefunkcionalni zahtjevi nisu izravno vezani za primarnu funkciju sustava. Govore o određenim mjerama kvalitete i svojstvima i ograničenjima platforme i procesa ostvarenja sustava.</w:t>
+      </w:r>
+    </w:p>
+    <w:p>
+      <w:pPr>
+        <w:pStyle w:val="Normal1"/>
+        <w:spacing w:line="360" w:lineRule="auto"/>
+        <w:jc w:val="both"/>
+      </w:pPr>
+      <w:r>
+        <w:rPr>
+          <w:rFonts w:ascii="Arial" w:eastAsia="Arial" w:hAnsi="Arial" w:cs="Arial"/>
+          <w:i/>
+          <w:sz w:val="20"/>
+        </w:rPr>
+        <w:t>Pod mjerama i zahtjevima na kvalitetu sustava misli se na nekoliko aspekata: neosjetljivost na pogreške, (is)koristivost, pouzdanost, performanse, (p)održivost.</w:t>
+      </w:r>
+    </w:p>
+    <w:p>
+      <w:pPr>
+        <w:pStyle w:val="Normal1"/>
+        <w:spacing w:line="360" w:lineRule="auto"/>
+        <w:jc w:val="both"/>
+      </w:pPr>
+      <w:r>
+        <w:rPr>
+          <w:rFonts w:ascii="Arial" w:eastAsia="Arial" w:hAnsi="Arial" w:cs="Arial"/>
+          <w:i/>
+          <w:sz w:val="20"/>
+        </w:rPr>
+        <w:t>Pod ograničenjima se uglavnom misli na svojstva tehnologije i metodologiju implementacije: ograničenja tehnologije, vrijeme izrade, (ne)usvojeni standardi, informacije o procesu razvoja i oblikovanja.</w:t>
+      </w:r>
+    </w:p>
+    <w:p>
+      <w:pPr>
+        <w:pStyle w:val="Normal1"/>
+        <w:spacing w:line="360" w:lineRule="auto"/>
+        <w:jc w:val="both"/>
+      </w:pPr>
+      <w:r>
+        <w:rPr>
+          <w:rFonts w:ascii="Arial" w:eastAsia="Arial" w:hAnsi="Arial" w:cs="Arial"/>
+          <w:i/>
+          <w:sz w:val="20"/>
+        </w:rPr>
+        <w:t>Svaki takav zahtjev potrebno je navesti u jednoj ili dvije rečenice.</w:t>
+      </w:r>
+    </w:p>
+    <w:p>
+      <w:pPr>
+        <w:pStyle w:val="Normal1"/>
+        <w:spacing w:line="360" w:lineRule="auto"/>
+        <w:jc w:val="both"/>
+      </w:pPr>
+      <w:bookmarkStart w:id="10" w:name="h.tyjcwt" w:colFirst="0" w:colLast="0"/>
       <w:bookmarkEnd w:id="10"/>
     </w:p>
     <w:p>
       <w:pPr>
         <w:pStyle w:val="Normal1"/>
-        <w:spacing w:line="360" w:lineRule="auto"/>
-        <w:jc w:val="both"/>
-      </w:pPr>
-      <w:r>
-        <w:rPr>
-          <w:rFonts w:ascii="Arial" w:eastAsia="Arial" w:hAnsi="Arial" w:cs="Arial"/>
-          <w:i/>
-          <w:sz w:val="20"/>
-        </w:rPr>
-        <w:t>Ostali ili nefunkcionalni zahtjevi nisu izravno vezani za primarnu funkciju sustava. Govore o određenim mjerama kvalitete i svojstvima i ograničenjima platforme i procesa ostvarenja sustava.</w:t>
-      </w:r>
-    </w:p>
-    <w:p>
-      <w:pPr>
-        <w:pStyle w:val="Normal1"/>
-        <w:spacing w:line="360" w:lineRule="auto"/>
-        <w:jc w:val="both"/>
-      </w:pPr>
-      <w:r>
-        <w:rPr>
-          <w:rFonts w:ascii="Arial" w:eastAsia="Arial" w:hAnsi="Arial" w:cs="Arial"/>
-          <w:i/>
-          <w:sz w:val="20"/>
-        </w:rPr>
-        <w:t>Pod mjerama i zahtjevima na kvalitetu sustava misli se na nekoliko aspekata: neosjetljivost na pogreške, (is)koristivost, pouzdanost, performanse, (p)održivost.</w:t>
-      </w:r>
-    </w:p>
-    <w:p>
-      <w:pPr>
-        <w:pStyle w:val="Normal1"/>
-        <w:spacing w:line="360" w:lineRule="auto"/>
-        <w:jc w:val="both"/>
-      </w:pPr>
-      <w:r>
-        <w:rPr>
-          <w:rFonts w:ascii="Arial" w:eastAsia="Arial" w:hAnsi="Arial" w:cs="Arial"/>
-          <w:i/>
-          <w:sz w:val="20"/>
-        </w:rPr>
-        <w:t>Pod ograničenjima se uglavnom misli na svojstva tehnologije i metodologiju implementacije: ograničenja tehnologije, vrijeme izrade, (ne)usvojeni standardi, informacije o procesu razvoja i oblikovanja.</w:t>
-      </w:r>
-    </w:p>
-    <w:p>
-      <w:pPr>
-        <w:pStyle w:val="Normal1"/>
-        <w:spacing w:line="360" w:lineRule="auto"/>
-        <w:jc w:val="both"/>
-      </w:pPr>
-      <w:r>
-        <w:rPr>
-          <w:rFonts w:ascii="Arial" w:eastAsia="Arial" w:hAnsi="Arial" w:cs="Arial"/>
-          <w:i/>
-          <w:sz w:val="20"/>
-        </w:rPr>
-        <w:t>Svaki takav zahtjev potrebno je navesti u jednoj ili dvije rečenice.</w:t>
-      </w:r>
-    </w:p>
-    <w:p>
-      <w:pPr>
-        <w:pStyle w:val="Normal1"/>
-        <w:spacing w:line="360" w:lineRule="auto"/>
-        <w:jc w:val="both"/>
-      </w:pPr>
-      <w:bookmarkStart w:id="11" w:name="h.tyjcwt" w:colFirst="0" w:colLast="0"/>
-      <w:bookmarkEnd w:id="11"/>
-    </w:p>
-    <w:p>
-      <w:pPr>
-        <w:pStyle w:val="Normal1"/>
       </w:pPr>
       <w:r>
         <w:br w:type="page"/>
@@ -6259,17 +6257,17 @@
     </w:p>
     <w:p>
       <w:pPr>
-        <w:pStyle w:val="Naslov1"/>
+        <w:pStyle w:val="Heading1"/>
         <w:numPr>
           <w:ilvl w:val="0"/>
           <w:numId w:val="3"/>
         </w:numPr>
       </w:pPr>
-      <w:bookmarkStart w:id="12" w:name="_Toc431806050"/>
+      <w:bookmarkStart w:id="11" w:name="_Toc431806050"/>
       <w:r>
         <w:t>Arhitektura i dizajn sustava</w:t>
       </w:r>
-      <w:bookmarkEnd w:id="12"/>
+      <w:bookmarkEnd w:id="11"/>
     </w:p>
     <w:p>
       <w:pPr>
@@ -6548,8 +6546,8 @@
           <w:tab w:val="left" w:pos="14656"/>
         </w:tabs>
       </w:pPr>
-      <w:bookmarkStart w:id="13" w:name="h.3dy6vkm" w:colFirst="0" w:colLast="0"/>
-      <w:bookmarkEnd w:id="13"/>
+      <w:bookmarkStart w:id="12" w:name="h.3dy6vkm" w:colFirst="0" w:colLast="0"/>
+      <w:bookmarkEnd w:id="12"/>
     </w:p>
     <w:p>
       <w:pPr>
@@ -6561,17 +6559,17 @@
     </w:p>
     <w:p>
       <w:pPr>
-        <w:pStyle w:val="Naslov2"/>
+        <w:pStyle w:val="Heading2"/>
         <w:numPr>
           <w:ilvl w:val="1"/>
           <w:numId w:val="3"/>
         </w:numPr>
       </w:pPr>
-      <w:bookmarkStart w:id="14" w:name="_Toc431806051"/>
+      <w:bookmarkStart w:id="13" w:name="_Toc431806051"/>
       <w:r>
         <w:t>Svrha, opći prioriteti i skica sustava</w:t>
       </w:r>
-      <w:bookmarkEnd w:id="14"/>
+      <w:bookmarkEnd w:id="13"/>
     </w:p>
     <w:p>
       <w:pPr>
@@ -6628,15 +6626,49 @@
       <w:pPr>
         <w:pStyle w:val="Normal1"/>
         <w:spacing w:line="360" w:lineRule="auto"/>
-      </w:pPr>
-      <w:r>
         <w:rPr>
           <w:rFonts w:ascii="Arial" w:eastAsia="Arial" w:hAnsi="Arial" w:cs="Arial"/>
           <w:i/>
           <w:sz w:val="20"/>
         </w:rPr>
+      </w:pPr>
+      <w:r>
+        <w:rPr>
+          <w:rFonts w:ascii="Arial" w:eastAsia="Arial" w:hAnsi="Arial" w:cs="Arial"/>
+          <w:i/>
+          <w:sz w:val="20"/>
+        </w:rPr>
         <w:t>Organizacija sustava s najviše razine apstrakcije (npr. klijent-poslužitelj, baza podataka, datotečni sustav, grafičko sučelje (ako nije do kraja poznato, dopuniti u 2. ciklusu)).</w:t>
       </w:r>
+    </w:p>
+    <w:p>
+      <w:pPr>
+        <w:pStyle w:val="Normal1"/>
+        <w:spacing w:line="360" w:lineRule="auto"/>
+      </w:pPr>
+    </w:p>
+    <w:p>
+      <w:pPr>
+        <w:pStyle w:val="Normal1"/>
+        <w:spacing w:line="360" w:lineRule="auto"/>
+      </w:pPr>
+    </w:p>
+    <w:p>
+      <w:pPr>
+        <w:pStyle w:val="Normal1"/>
+        <w:spacing w:line="360" w:lineRule="auto"/>
+      </w:pPr>
+    </w:p>
+    <w:p>
+      <w:pPr>
+        <w:pStyle w:val="Normal1"/>
+        <w:spacing w:line="360" w:lineRule="auto"/>
+      </w:pPr>
+      <w:r>
+        <w:t>PROMJENA</w:t>
+      </w:r>
+      <w:bookmarkStart w:id="14" w:name="_GoBack"/>
+      <w:bookmarkEnd w:id="14"/>
     </w:p>
     <w:p>
       <w:pPr>
@@ -6656,7 +6688,7 @@
     </w:p>
     <w:p>
       <w:pPr>
-        <w:pStyle w:val="Naslov2"/>
+        <w:pStyle w:val="Heading2"/>
         <w:numPr>
           <w:ilvl w:val="1"/>
           <w:numId w:val="3"/>
@@ -6761,7 +6793,7 @@
     </w:p>
     <w:p>
       <w:pPr>
-        <w:pStyle w:val="Naslov2"/>
+        <w:pStyle w:val="Heading2"/>
         <w:numPr>
           <w:ilvl w:val="1"/>
           <w:numId w:val="3"/>
@@ -6806,7 +6838,7 @@
     </w:p>
     <w:p>
       <w:pPr>
-        <w:pStyle w:val="Naslov2"/>
+        <w:pStyle w:val="Heading2"/>
         <w:numPr>
           <w:ilvl w:val="1"/>
           <w:numId w:val="3"/>
@@ -6890,7 +6922,7 @@
     </w:p>
     <w:p>
       <w:pPr>
-        <w:pStyle w:val="Naslov1"/>
+        <w:pStyle w:val="Heading1"/>
         <w:numPr>
           <w:ilvl w:val="0"/>
           <w:numId w:val="3"/>
@@ -7031,7 +7063,7 @@
     </w:p>
     <w:p>
       <w:pPr>
-        <w:pStyle w:val="Naslov2"/>
+        <w:pStyle w:val="Heading2"/>
         <w:numPr>
           <w:ilvl w:val="1"/>
           <w:numId w:val="3"/>
@@ -7084,7 +7116,7 @@
     </w:p>
     <w:p>
       <w:pPr>
-        <w:pStyle w:val="Naslov2"/>
+        <w:pStyle w:val="Heading2"/>
         <w:numPr>
           <w:ilvl w:val="1"/>
           <w:numId w:val="3"/>
@@ -7128,7 +7160,7 @@
     </w:p>
     <w:p>
       <w:pPr>
-        <w:pStyle w:val="Naslov2"/>
+        <w:pStyle w:val="Heading2"/>
         <w:numPr>
           <w:ilvl w:val="1"/>
           <w:numId w:val="3"/>
@@ -7181,7 +7213,7 @@
     </w:p>
     <w:p>
       <w:pPr>
-        <w:pStyle w:val="Naslov2"/>
+        <w:pStyle w:val="Heading2"/>
         <w:numPr>
           <w:ilvl w:val="1"/>
           <w:numId w:val="3"/>
@@ -7283,7 +7315,7 @@
     </w:p>
     <w:p>
       <w:pPr>
-        <w:pStyle w:val="Naslov2"/>
+        <w:pStyle w:val="Heading2"/>
         <w:numPr>
           <w:ilvl w:val="1"/>
           <w:numId w:val="3"/>
@@ -7326,7 +7358,7 @@
     </w:p>
     <w:p>
       <w:pPr>
-        <w:pStyle w:val="Naslov2"/>
+        <w:pStyle w:val="Heading2"/>
         <w:numPr>
           <w:ilvl w:val="1"/>
           <w:numId w:val="3"/>
@@ -7401,7 +7433,7 @@
     </w:p>
     <w:p>
       <w:pPr>
-        <w:pStyle w:val="Naslov1"/>
+        <w:pStyle w:val="Heading1"/>
         <w:numPr>
           <w:ilvl w:val="0"/>
           <w:numId w:val="3"/>
@@ -7567,7 +7599,7 @@
     </w:p>
     <w:p>
       <w:pPr>
-        <w:pStyle w:val="Naslov1"/>
+        <w:pStyle w:val="Heading1"/>
         <w:numPr>
           <w:ilvl w:val="0"/>
           <w:numId w:val="3"/>
@@ -7862,7 +7894,7 @@
       <w:hyperlink r:id="rId22" w:history="1">
         <w:r>
           <w:rPr>
-            <w:rStyle w:val="Hiperveza"/>
+            <w:rStyle w:val="Hyperlink"/>
             <w:rFonts w:ascii="Arial" w:eastAsia="Arial" w:hAnsi="Arial" w:cs="Arial"/>
           </w:rPr>
           <w:t>http://astah.net/editions/community/</w:t>
@@ -7872,7 +7904,7 @@
     </w:p>
     <w:p>
       <w:pPr>
-        <w:pStyle w:val="Naslov1"/>
+        <w:pStyle w:val="Heading1"/>
         <w:tabs>
           <w:tab w:val="left" w:pos="360"/>
         </w:tabs>
@@ -7964,7 +7996,7 @@
     </w:p>
     <w:p>
       <w:pPr>
-        <w:pStyle w:val="Naslov1"/>
+        <w:pStyle w:val="Heading1"/>
         <w:tabs>
           <w:tab w:val="left" w:pos="360"/>
         </w:tabs>
@@ -8010,7 +8042,7 @@
     </w:p>
     <w:p>
       <w:pPr>
-        <w:pStyle w:val="Naslov1"/>
+        <w:pStyle w:val="Heading1"/>
         <w:tabs>
           <w:tab w:val="left" w:pos="360"/>
         </w:tabs>
@@ -11918,7 +11950,7 @@
     </w:p>
     <w:p>
       <w:pPr>
-        <w:pStyle w:val="Naslov1"/>
+        <w:pStyle w:val="Heading1"/>
         <w:ind w:left="360" w:firstLine="0"/>
       </w:pPr>
       <w:bookmarkStart w:id="43" w:name="_Toc431806067"/>
@@ -12150,7 +12182,7 @@
         <w:noProof/>
         <w:sz w:val="20"/>
       </w:rPr>
-      <w:t>24. listopada 2018.</w:t>
+      <w:t>28. listopada 2018.</w:t>
     </w:r>
     <w:r>
       <w:rPr>
@@ -13353,7 +13385,7 @@
     <w:rPrDefault>
       <w:rPr>
         <w:rFonts w:ascii="Times New Roman" w:eastAsia="Times New Roman" w:hAnsi="Times New Roman" w:cs="Times New Roman"/>
-        <w:lang w:val="hr-HR" w:eastAsia="hr-HR" w:bidi="ar-SA"/>
+        <w:lang w:val="en-US" w:eastAsia="en-US" w:bidi="ar-SA"/>
       </w:rPr>
     </w:rPrDefault>
     <w:pPrDefault/>
@@ -13742,9 +13774,10 @@
     <w:rPr>
       <w:color w:val="000000"/>
       <w:sz w:val="24"/>
+      <w:lang w:val="hr-HR" w:eastAsia="hr-HR"/>
     </w:rPr>
   </w:style>
-  <w:style w:type="paragraph" w:styleId="Naslov1">
+  <w:style w:type="paragraph" w:styleId="Heading1">
     <w:name w:val="heading 1"/>
     <w:basedOn w:val="Normal1"/>
     <w:next w:val="Normal1"/>
@@ -13762,7 +13795,7 @@
       <w:sz w:val="32"/>
     </w:rPr>
   </w:style>
-  <w:style w:type="paragraph" w:styleId="Naslov2">
+  <w:style w:type="paragraph" w:styleId="Heading2">
     <w:name w:val="heading 2"/>
     <w:basedOn w:val="Normal1"/>
     <w:next w:val="Normal1"/>
@@ -13780,7 +13813,7 @@
       <w:sz w:val="28"/>
     </w:rPr>
   </w:style>
-  <w:style w:type="paragraph" w:styleId="Naslov3">
+  <w:style w:type="paragraph" w:styleId="Heading3">
     <w:name w:val="heading 3"/>
     <w:basedOn w:val="Normal1"/>
     <w:next w:val="Normal1"/>
@@ -13799,7 +13832,7 @@
       <w:sz w:val="26"/>
     </w:rPr>
   </w:style>
-  <w:style w:type="paragraph" w:styleId="Naslov4">
+  <w:style w:type="paragraph" w:styleId="Heading4">
     <w:name w:val="heading 4"/>
     <w:basedOn w:val="Normal1"/>
     <w:next w:val="Normal1"/>
@@ -13816,7 +13849,7 @@
       <w:sz w:val="28"/>
     </w:rPr>
   </w:style>
-  <w:style w:type="paragraph" w:styleId="Naslov5">
+  <w:style w:type="paragraph" w:styleId="Heading5">
     <w:name w:val="heading 5"/>
     <w:basedOn w:val="Normal1"/>
     <w:next w:val="Normal1"/>
@@ -13834,7 +13867,7 @@
       <w:sz w:val="26"/>
     </w:rPr>
   </w:style>
-  <w:style w:type="paragraph" w:styleId="Naslov6">
+  <w:style w:type="paragraph" w:styleId="Heading6">
     <w:name w:val="heading 6"/>
     <w:basedOn w:val="Normal1"/>
     <w:next w:val="Normal1"/>
@@ -13851,13 +13884,13 @@
       <w:sz w:val="22"/>
     </w:rPr>
   </w:style>
-  <w:style w:type="character" w:default="1" w:styleId="Zadanifontodlomka">
+  <w:style w:type="character" w:default="1" w:styleId="DefaultParagraphFont">
     <w:name w:val="Default Paragraph Font"/>
     <w:uiPriority w:val="1"/>
     <w:semiHidden/>
     <w:unhideWhenUsed/>
   </w:style>
-  <w:style w:type="table" w:default="1" w:styleId="Obinatablica">
+  <w:style w:type="table" w:default="1" w:styleId="TableNormal">
     <w:name w:val="Normal Table"/>
     <w:uiPriority w:val="99"/>
     <w:semiHidden/>
@@ -13872,7 +13905,7 @@
       </w:tblCellMar>
     </w:tblPr>
   </w:style>
-  <w:style w:type="numbering" w:default="1" w:styleId="Bezpopisa">
+  <w:style w:type="numbering" w:default="1" w:styleId="NoList">
     <w:name w:val="No List"/>
     <w:uiPriority w:val="99"/>
     <w:semiHidden/>
@@ -13884,9 +13917,10 @@
     <w:rPr>
       <w:color w:val="000000"/>
       <w:sz w:val="24"/>
+      <w:lang w:val="hr-HR" w:eastAsia="hr-HR"/>
     </w:rPr>
   </w:style>
-  <w:style w:type="paragraph" w:styleId="Naslov">
+  <w:style w:type="paragraph" w:styleId="Title">
     <w:name w:val="Title"/>
     <w:basedOn w:val="Normal1"/>
     <w:next w:val="Normal1"/>
@@ -13902,7 +13936,7 @@
       <w:sz w:val="72"/>
     </w:rPr>
   </w:style>
-  <w:style w:type="paragraph" w:styleId="Podnaslov">
+  <w:style w:type="paragraph" w:styleId="Subtitle">
     <w:name w:val="Subtitle"/>
     <w:basedOn w:val="Normal1"/>
     <w:next w:val="Normal1"/>
@@ -13921,17 +13955,17 @@
     </w:rPr>
   </w:style>
   <w:style w:type="table" w:customStyle="1" w:styleId="a">
-    <w:basedOn w:val="Obinatablica"/>
+    <w:basedOn w:val="TableNormal"/>
     <w:rsid w:val="00BF7533"/>
     <w:tblPr>
       <w:tblStyleRowBandSize w:val="1"/>
       <w:tblStyleColBandSize w:val="1"/>
     </w:tblPr>
   </w:style>
-  <w:style w:type="paragraph" w:styleId="Kartadokumenta">
+  <w:style w:type="paragraph" w:styleId="DocumentMap">
     <w:name w:val="Document Map"/>
     <w:basedOn w:val="Normal"/>
-    <w:link w:val="KartadokumentaChar"/>
+    <w:link w:val="DocumentMapChar"/>
     <w:uiPriority w:val="99"/>
     <w:semiHidden/>
     <w:unhideWhenUsed/>
@@ -13942,9 +13976,9 @@
       <w:szCs w:val="16"/>
     </w:rPr>
   </w:style>
-  <w:style w:type="character" w:customStyle="1" w:styleId="KartadokumentaChar">
-    <w:name w:val="Karta dokumenta Char"/>
-    <w:link w:val="Kartadokumenta"/>
+  <w:style w:type="character" w:customStyle="1" w:styleId="DocumentMapChar">
+    <w:name w:val="Document Map Char"/>
+    <w:link w:val="DocumentMap"/>
     <w:uiPriority w:val="99"/>
     <w:semiHidden/>
     <w:rsid w:val="00451C50"/>
@@ -13954,10 +13988,10 @@
       <w:szCs w:val="16"/>
     </w:rPr>
   </w:style>
-  <w:style w:type="paragraph" w:styleId="Zaglavlje">
+  <w:style w:type="paragraph" w:styleId="Header">
     <w:name w:val="header"/>
     <w:basedOn w:val="Normal"/>
-    <w:link w:val="ZaglavljeChar"/>
+    <w:link w:val="HeaderChar"/>
     <w:uiPriority w:val="99"/>
     <w:unhideWhenUsed/>
     <w:rsid w:val="00CB480D"/>
@@ -13968,9 +14002,9 @@
       </w:tabs>
     </w:pPr>
   </w:style>
-  <w:style w:type="character" w:customStyle="1" w:styleId="ZaglavljeChar">
-    <w:name w:val="Zaglavlje Char"/>
-    <w:link w:val="Zaglavlje"/>
+  <w:style w:type="character" w:customStyle="1" w:styleId="HeaderChar">
+    <w:name w:val="Header Char"/>
+    <w:link w:val="Header"/>
     <w:uiPriority w:val="99"/>
     <w:rsid w:val="00CB480D"/>
     <w:rPr>
@@ -13979,10 +14013,10 @@
       <w:lang w:val="hr-HR" w:eastAsia="hr-HR"/>
     </w:rPr>
   </w:style>
-  <w:style w:type="paragraph" w:styleId="Podnoje">
+  <w:style w:type="paragraph" w:styleId="Footer">
     <w:name w:val="footer"/>
     <w:basedOn w:val="Normal"/>
-    <w:link w:val="PodnojeChar"/>
+    <w:link w:val="FooterChar"/>
     <w:uiPriority w:val="99"/>
     <w:unhideWhenUsed/>
     <w:rsid w:val="00CB480D"/>
@@ -13993,9 +14027,9 @@
       </w:tabs>
     </w:pPr>
   </w:style>
-  <w:style w:type="character" w:customStyle="1" w:styleId="PodnojeChar">
-    <w:name w:val="Podnožje Char"/>
-    <w:link w:val="Podnoje"/>
+  <w:style w:type="character" w:customStyle="1" w:styleId="FooterChar">
+    <w:name w:val="Footer Char"/>
+    <w:link w:val="Footer"/>
     <w:uiPriority w:val="99"/>
     <w:rsid w:val="00CB480D"/>
     <w:rPr>
@@ -14004,9 +14038,9 @@
       <w:lang w:val="hr-HR" w:eastAsia="hr-HR"/>
     </w:rPr>
   </w:style>
-  <w:style w:type="table" w:styleId="Reetkatablice">
+  <w:style w:type="table" w:styleId="TableGrid">
     <w:name w:val="Table Grid"/>
-    <w:basedOn w:val="Obinatablica"/>
+    <w:basedOn w:val="TableNormal"/>
     <w:uiPriority w:val="59"/>
     <w:rsid w:val="00D75D2C"/>
     <w:tblPr>
@@ -14020,9 +14054,9 @@
       </w:tblBorders>
     </w:tblPr>
   </w:style>
-  <w:style w:type="table" w:styleId="Obinatablica1">
+  <w:style w:type="table" w:styleId="PlainTable1">
     <w:name w:val="Plain Table 1"/>
-    <w:basedOn w:val="Obinatablica"/>
+    <w:basedOn w:val="TableNormal"/>
     <w:uiPriority w:val="41"/>
     <w:rsid w:val="00D75D2C"/>
     <w:tblPr>
@@ -14080,9 +14114,9 @@
       </w:tcPr>
     </w:tblStylePr>
   </w:style>
-  <w:style w:type="table" w:styleId="Svijetlareetkatablice">
+  <w:style w:type="table" w:styleId="TableGridLight">
     <w:name w:val="Grid Table Light"/>
-    <w:basedOn w:val="Obinatablica"/>
+    <w:basedOn w:val="TableNormal"/>
     <w:uiPriority w:val="40"/>
     <w:rsid w:val="00D75D2C"/>
     <w:tblPr>
@@ -14096,9 +14130,9 @@
       </w:tblBorders>
     </w:tblPr>
   </w:style>
-  <w:style w:type="table" w:styleId="Obinatablica2">
+  <w:style w:type="table" w:styleId="PlainTable2">
     <w:name w:val="Plain Table 2"/>
-    <w:basedOn w:val="Obinatablica"/>
+    <w:basedOn w:val="TableNormal"/>
     <w:uiPriority w:val="42"/>
     <w:rsid w:val="00D75D2C"/>
     <w:tblPr>
@@ -14173,9 +14207,9 @@
       </w:tcPr>
     </w:tblStylePr>
   </w:style>
-  <w:style w:type="table" w:styleId="Obinatablica3">
+  <w:style w:type="table" w:styleId="PlainTable3">
     <w:name w:val="Plain Table 3"/>
-    <w:basedOn w:val="Obinatablica"/>
+    <w:basedOn w:val="TableNormal"/>
     <w:uiPriority w:val="43"/>
     <w:rsid w:val="00D75D2C"/>
     <w:tblPr>
@@ -14263,9 +14297,9 @@
       </w:tcPr>
     </w:tblStylePr>
   </w:style>
-  <w:style w:type="table" w:styleId="Obinatablica4">
+  <w:style w:type="table" w:styleId="PlainTable4">
     <w:name w:val="Plain Table 4"/>
-    <w:basedOn w:val="Obinatablica"/>
+    <w:basedOn w:val="TableNormal"/>
     <w:uiPriority w:val="44"/>
     <w:rsid w:val="00D75D2C"/>
     <w:tblPr>
@@ -14309,9 +14343,9 @@
       </w:tcPr>
     </w:tblStylePr>
   </w:style>
-  <w:style w:type="table" w:styleId="Obinatablica5">
+  <w:style w:type="table" w:styleId="PlainTable5">
     <w:name w:val="Plain Table 5"/>
-    <w:basedOn w:val="Obinatablica"/>
+    <w:basedOn w:val="TableNormal"/>
     <w:uiPriority w:val="45"/>
     <w:rsid w:val="00D75D2C"/>
     <w:tblPr>
@@ -14426,9 +14460,9 @@
       </w:tcPr>
     </w:tblStylePr>
   </w:style>
-  <w:style w:type="table" w:styleId="Tablicapopisa3-isticanje6">
+  <w:style w:type="table" w:styleId="ListTable3-Accent6">
     <w:name w:val="List Table 3 Accent 6"/>
-    <w:basedOn w:val="Obinatablica"/>
+    <w:basedOn w:val="TableNormal"/>
     <w:uiPriority w:val="48"/>
     <w:rsid w:val="00D75D2C"/>
     <w:tblPr>
@@ -14547,9 +14581,9 @@
       </w:tcPr>
     </w:tblStylePr>
   </w:style>
-  <w:style w:type="table" w:styleId="Tablicareetke2-isticanje3">
+  <w:style w:type="table" w:styleId="GridTable2-Accent3">
     <w:name w:val="Grid Table 2 Accent 3"/>
-    <w:basedOn w:val="Obinatablica"/>
+    <w:basedOn w:val="TableNormal"/>
     <w:uiPriority w:val="47"/>
     <w:rsid w:val="00D75D2C"/>
     <w:tblPr>
@@ -14619,9 +14653,9 @@
       </w:tcPr>
     </w:tblStylePr>
   </w:style>
-  <w:style w:type="paragraph" w:styleId="TOCNaslov">
+  <w:style w:type="paragraph" w:styleId="TOCHeading">
     <w:name w:val="TOC Heading"/>
-    <w:basedOn w:val="Naslov1"/>
+    <w:basedOn w:val="Heading1"/>
     <w:next w:val="Normal"/>
     <w:uiPriority w:val="39"/>
     <w:unhideWhenUsed/>
@@ -14640,7 +14674,7 @@
       <w:lang w:val="en-US" w:eastAsia="en-US"/>
     </w:rPr>
   </w:style>
-  <w:style w:type="paragraph" w:styleId="Sadraj1">
+  <w:style w:type="paragraph" w:styleId="TOC1">
     <w:name w:val="toc 1"/>
     <w:basedOn w:val="Normal"/>
     <w:next w:val="Normal"/>
@@ -14649,7 +14683,7 @@
     <w:unhideWhenUsed/>
     <w:rsid w:val="00AD38CE"/>
   </w:style>
-  <w:style w:type="paragraph" w:styleId="Sadraj2">
+  <w:style w:type="paragraph" w:styleId="TOC2">
     <w:name w:val="toc 2"/>
     <w:basedOn w:val="Normal"/>
     <w:next w:val="Normal"/>
@@ -14661,7 +14695,7 @@
       <w:ind w:left="240"/>
     </w:pPr>
   </w:style>
-  <w:style w:type="character" w:styleId="Hiperveza">
+  <w:style w:type="character" w:styleId="Hyperlink">
     <w:name w:val="Hyperlink"/>
     <w:uiPriority w:val="99"/>
     <w:unhideWhenUsed/>
@@ -14974,7 +15008,7 @@
 </file>
 
 <file path=customXml/itemProps1.xml><?xml version="1.0" encoding="utf-8"?>
-<ds:datastoreItem xmlns:ds="http://schemas.openxmlformats.org/officeDocument/2006/customXml" ds:itemID="{24C45370-5875-48BF-A2EB-99C9D6403312}">
+<ds:datastoreItem xmlns:ds="http://schemas.openxmlformats.org/officeDocument/2006/customXml" ds:itemID="{93264694-46F1-4070-8802-AA97BE20F26F}">
   <ds:schemaRefs>
     <ds:schemaRef ds:uri="http://schemas.openxmlformats.org/officeDocument/2006/bibliography"/>
   </ds:schemaRefs>

--- a/OPP_Dokumentacija_LittleSkillzException.docx
+++ b/OPP_Dokumentacija_LittleSkillzException.docx
@@ -5,9 +5,7 @@
   <w:body>
     <w:p>
       <w:pPr>
-        <w:pStyle w:val="Normal1"/>
-        <w:spacing w:line="360" w:lineRule="auto"/>
-        <w:jc w:val="center"/>
+        <w:pStyle w:val="Naslov2"/>
       </w:pPr>
     </w:p>
     <w:p>
@@ -432,7 +430,7 @@
         </w:rPr>
         <w:fldChar w:fldCharType="separate"/>
       </w:r>
-      <w:hyperlink w:anchor="_Toc528754521" w:history="1">
+      <w:hyperlink w:anchor="_Toc529213288" w:history="1">
         <w:r>
           <w:rPr>
             <w:rStyle w:val="Hiperveza"/>
@@ -482,7 +480,7 @@
             <w:noProof/>
             <w:webHidden/>
           </w:rPr>
-          <w:instrText xml:space="preserve"> PAGEREF _Toc528754521 \h </w:instrText>
+          <w:instrText xml:space="preserve"> PAGEREF _Toc529213288 \h </w:instrText>
         </w:r>
         <w:r>
           <w:rPr>
@@ -526,7 +524,7 @@
           <w:szCs w:val="22"/>
         </w:rPr>
       </w:pPr>
-      <w:hyperlink w:anchor="_Toc528754522" w:history="1">
+      <w:hyperlink w:anchor="_Toc529213289" w:history="1">
         <w:r>
           <w:rPr>
             <w:rStyle w:val="Hiperveza"/>
@@ -576,7 +574,7 @@
             <w:noProof/>
             <w:webHidden/>
           </w:rPr>
-          <w:instrText xml:space="preserve"> PAGEREF _Toc528754522 \h </w:instrText>
+          <w:instrText xml:space="preserve"> PAGEREF _Toc529213289 \h </w:instrText>
         </w:r>
         <w:r>
           <w:rPr>
@@ -620,7 +618,7 @@
           <w:szCs w:val="22"/>
         </w:rPr>
       </w:pPr>
-      <w:hyperlink w:anchor="_Toc528754523" w:history="1">
+      <w:hyperlink w:anchor="_Toc529213290" w:history="1">
         <w:r>
           <w:rPr>
             <w:rStyle w:val="Hiperveza"/>
@@ -670,7 +668,7 @@
             <w:noProof/>
             <w:webHidden/>
           </w:rPr>
-          <w:instrText xml:space="preserve"> PAGEREF _Toc528754523 \h </w:instrText>
+          <w:instrText xml:space="preserve"> PAGEREF _Toc529213290 \h </w:instrText>
         </w:r>
         <w:r>
           <w:rPr>
@@ -714,7 +712,7 @@
           <w:szCs w:val="22"/>
         </w:rPr>
       </w:pPr>
-      <w:hyperlink w:anchor="_Toc528754524" w:history="1">
+      <w:hyperlink w:anchor="_Toc529213291" w:history="1">
         <w:r>
           <w:rPr>
             <w:rStyle w:val="Hiperveza"/>
@@ -764,7 +762,7 @@
             <w:noProof/>
             <w:webHidden/>
           </w:rPr>
-          <w:instrText xml:space="preserve"> PAGEREF _Toc528754524 \h </w:instrText>
+          <w:instrText xml:space="preserve"> PAGEREF _Toc529213291 \h </w:instrText>
         </w:r>
         <w:r>
           <w:rPr>
@@ -808,7 +806,7 @@
           <w:szCs w:val="22"/>
         </w:rPr>
       </w:pPr>
-      <w:hyperlink w:anchor="_Toc528754525" w:history="1">
+      <w:hyperlink w:anchor="_Toc529213292" w:history="1">
         <w:r>
           <w:rPr>
             <w:rStyle w:val="Hiperveza"/>
@@ -835,7 +833,7 @@
             <w:iCs/>
             <w:noProof/>
           </w:rPr>
-          <w:t>NEREGISTRIRANI KORISNIČKI</w:t>
+          <w:t>NEREGISTRIRANI KORISNICI</w:t>
         </w:r>
         <w:r>
           <w:rPr>
@@ -856,7 +854,7 @@
             <w:noProof/>
             <w:webHidden/>
           </w:rPr>
-          <w:instrText xml:space="preserve"> PAGEREF _Toc528754525 \h </w:instrText>
+          <w:instrText xml:space="preserve"> PAGEREF _Toc529213292 \h </w:instrText>
         </w:r>
         <w:r>
           <w:rPr>
@@ -900,7 +898,7 @@
           <w:szCs w:val="22"/>
         </w:rPr>
       </w:pPr>
-      <w:hyperlink w:anchor="_Toc528754526" w:history="1">
+      <w:hyperlink w:anchor="_Toc529213293" w:history="1">
         <w:r>
           <w:rPr>
             <w:rStyle w:val="Hiperveza"/>
@@ -927,7 +925,7 @@
             <w:iCs/>
             <w:noProof/>
           </w:rPr>
-          <w:t>REGISTRIRANI KORISNIČKI</w:t>
+          <w:t>REGISTRIRANI KORISNICI</w:t>
         </w:r>
         <w:r>
           <w:rPr>
@@ -948,7 +946,7 @@
             <w:noProof/>
             <w:webHidden/>
           </w:rPr>
-          <w:instrText xml:space="preserve"> PAGEREF _Toc528754526 \h </w:instrText>
+          <w:instrText xml:space="preserve"> PAGEREF _Toc529213293 \h </w:instrText>
         </w:r>
         <w:r>
           <w:rPr>
@@ -992,7 +990,7 @@
           <w:szCs w:val="22"/>
         </w:rPr>
       </w:pPr>
-      <w:hyperlink w:anchor="_Toc528754527" w:history="1">
+      <w:hyperlink w:anchor="_Toc529213294" w:history="1">
         <w:r>
           <w:rPr>
             <w:rStyle w:val="Hiperveza"/>
@@ -1019,7 +1017,7 @@
             <w:iCs/>
             <w:noProof/>
           </w:rPr>
-          <w:t>OVLAŠTENOG SERVISERA</w:t>
+          <w:t>OVLAŠTENI SERVISER</w:t>
         </w:r>
         <w:r>
           <w:rPr>
@@ -1040,7 +1038,7 @@
             <w:noProof/>
             <w:webHidden/>
           </w:rPr>
-          <w:instrText xml:space="preserve"> PAGEREF _Toc528754527 \h </w:instrText>
+          <w:instrText xml:space="preserve"> PAGEREF _Toc529213294 \h </w:instrText>
         </w:r>
         <w:r>
           <w:rPr>
@@ -1084,7 +1082,7 @@
           <w:szCs w:val="22"/>
         </w:rPr>
       </w:pPr>
-      <w:hyperlink w:anchor="_Toc528754528" w:history="1">
+      <w:hyperlink w:anchor="_Toc529213295" w:history="1">
         <w:r>
           <w:rPr>
             <w:rStyle w:val="Hiperveza"/>
@@ -1111,7 +1109,7 @@
             <w:iCs/>
             <w:noProof/>
           </w:rPr>
-          <w:t>ADMINISTRATORSKI</w:t>
+          <w:t>ADMINISTRATOR</w:t>
         </w:r>
         <w:r>
           <w:rPr>
@@ -1132,7 +1130,7 @@
             <w:noProof/>
             <w:webHidden/>
           </w:rPr>
-          <w:instrText xml:space="preserve"> PAGEREF _Toc528754528 \h </w:instrText>
+          <w:instrText xml:space="preserve"> PAGEREF _Toc529213295 \h </w:instrText>
         </w:r>
         <w:r>
           <w:rPr>
@@ -1176,7 +1174,7 @@
           <w:szCs w:val="22"/>
         </w:rPr>
       </w:pPr>
-      <w:hyperlink w:anchor="_Toc528754529" w:history="1">
+      <w:hyperlink w:anchor="_Toc529213296" w:history="1">
         <w:r>
           <w:rPr>
             <w:rStyle w:val="Hiperveza"/>
@@ -1224,7 +1222,7 @@
             <w:noProof/>
             <w:webHidden/>
           </w:rPr>
-          <w:instrText xml:space="preserve"> PAGEREF _Toc528754529 \h </w:instrText>
+          <w:instrText xml:space="preserve"> PAGEREF _Toc529213296 \h </w:instrText>
         </w:r>
         <w:r>
           <w:rPr>
@@ -1268,7 +1266,7 @@
           <w:szCs w:val="22"/>
         </w:rPr>
       </w:pPr>
-      <w:hyperlink w:anchor="_Toc528754530" w:history="1">
+      <w:hyperlink w:anchor="_Toc529213297" w:history="1">
         <w:r>
           <w:rPr>
             <w:rStyle w:val="Hiperveza"/>
@@ -1317,7 +1315,7 @@
             <w:noProof/>
             <w:webHidden/>
           </w:rPr>
-          <w:instrText xml:space="preserve"> PAGEREF _Toc528754530 \h </w:instrText>
+          <w:instrText xml:space="preserve"> PAGEREF _Toc529213297 \h </w:instrText>
         </w:r>
         <w:r>
           <w:rPr>
@@ -1361,7 +1359,7 @@
           <w:szCs w:val="22"/>
         </w:rPr>
       </w:pPr>
-      <w:hyperlink w:anchor="_Toc528754531" w:history="1">
+      <w:hyperlink w:anchor="_Toc529213298" w:history="1">
         <w:r>
           <w:rPr>
             <w:rStyle w:val="Hiperveza"/>
@@ -1411,7 +1409,7 @@
             <w:noProof/>
             <w:webHidden/>
           </w:rPr>
-          <w:instrText xml:space="preserve"> PAGEREF _Toc528754531 \h </w:instrText>
+          <w:instrText xml:space="preserve"> PAGEREF _Toc529213298 \h </w:instrText>
         </w:r>
         <w:r>
           <w:rPr>
@@ -1431,7 +1429,7 @@
             <w:noProof/>
             <w:webHidden/>
           </w:rPr>
-          <w:t>16</w:t>
+          <w:t>17</w:t>
         </w:r>
         <w:r>
           <w:rPr>
@@ -1455,7 +1453,7 @@
           <w:szCs w:val="22"/>
         </w:rPr>
       </w:pPr>
-      <w:hyperlink w:anchor="_Toc528754532" w:history="1">
+      <w:hyperlink w:anchor="_Toc529213299" w:history="1">
         <w:r>
           <w:rPr>
             <w:rStyle w:val="Hiperveza"/>
@@ -1505,7 +1503,7 @@
             <w:noProof/>
             <w:webHidden/>
           </w:rPr>
-          <w:instrText xml:space="preserve"> PAGEREF _Toc528754532 \h </w:instrText>
+          <w:instrText xml:space="preserve"> PAGEREF _Toc529213299 \h </w:instrText>
         </w:r>
         <w:r>
           <w:rPr>
@@ -1525,7 +1523,7 @@
             <w:noProof/>
             <w:webHidden/>
           </w:rPr>
-          <w:t>17</w:t>
+          <w:t>18</w:t>
         </w:r>
         <w:r>
           <w:rPr>
@@ -1549,7 +1547,7 @@
           <w:szCs w:val="22"/>
         </w:rPr>
       </w:pPr>
-      <w:hyperlink w:anchor="_Toc528754533" w:history="1">
+      <w:hyperlink w:anchor="_Toc529213300" w:history="1">
         <w:r>
           <w:rPr>
             <w:rStyle w:val="Hiperveza"/>
@@ -1597,7 +1595,7 @@
             <w:noProof/>
             <w:webHidden/>
           </w:rPr>
-          <w:instrText xml:space="preserve"> PAGEREF _Toc528754533 \h </w:instrText>
+          <w:instrText xml:space="preserve"> PAGEREF _Toc529213300 \h </w:instrText>
         </w:r>
         <w:r>
           <w:rPr>
@@ -1617,7 +1615,7 @@
             <w:noProof/>
             <w:webHidden/>
           </w:rPr>
-          <w:t>18</w:t>
+          <w:t>19</w:t>
         </w:r>
         <w:r>
           <w:rPr>
@@ -1641,7 +1639,7 @@
           <w:szCs w:val="22"/>
         </w:rPr>
       </w:pPr>
-      <w:hyperlink w:anchor="_Toc528754534" w:history="1">
+      <w:hyperlink w:anchor="_Toc529213301" w:history="1">
         <w:r>
           <w:rPr>
             <w:rStyle w:val="Hiperveza"/>
@@ -1689,7 +1687,7 @@
             <w:noProof/>
             <w:webHidden/>
           </w:rPr>
-          <w:instrText xml:space="preserve"> PAGEREF _Toc528754534 \h </w:instrText>
+          <w:instrText xml:space="preserve"> PAGEREF _Toc529213301 \h </w:instrText>
         </w:r>
         <w:r>
           <w:rPr>
@@ -1709,7 +1707,7 @@
             <w:noProof/>
             <w:webHidden/>
           </w:rPr>
-          <w:t>19</w:t>
+          <w:t>20</w:t>
         </w:r>
         <w:r>
           <w:rPr>
@@ -1733,7 +1731,7 @@
           <w:szCs w:val="22"/>
         </w:rPr>
       </w:pPr>
-      <w:hyperlink w:anchor="_Toc528754535" w:history="1">
+      <w:hyperlink w:anchor="_Toc529213302" w:history="1">
         <w:r>
           <w:rPr>
             <w:rStyle w:val="Hiperveza"/>
@@ -1781,7 +1779,7 @@
             <w:noProof/>
             <w:webHidden/>
           </w:rPr>
-          <w:instrText xml:space="preserve"> PAGEREF _Toc528754535 \h </w:instrText>
+          <w:instrText xml:space="preserve"> PAGEREF _Toc529213302 \h </w:instrText>
         </w:r>
         <w:r>
           <w:rPr>
@@ -1801,7 +1799,7 @@
             <w:noProof/>
             <w:webHidden/>
           </w:rPr>
-          <w:t>19</w:t>
+          <w:t>21</w:t>
         </w:r>
         <w:r>
           <w:rPr>
@@ -1825,7 +1823,7 @@
           <w:szCs w:val="22"/>
         </w:rPr>
       </w:pPr>
-      <w:hyperlink w:anchor="_Toc528754536" w:history="1">
+      <w:hyperlink w:anchor="_Toc529213303" w:history="1">
         <w:r>
           <w:rPr>
             <w:rStyle w:val="Hiperveza"/>
@@ -1873,7 +1871,7 @@
             <w:noProof/>
             <w:webHidden/>
           </w:rPr>
-          <w:instrText xml:space="preserve"> PAGEREF _Toc528754536 \h </w:instrText>
+          <w:instrText xml:space="preserve"> PAGEREF _Toc529213303 \h </w:instrText>
         </w:r>
         <w:r>
           <w:rPr>
@@ -1893,7 +1891,7 @@
             <w:noProof/>
             <w:webHidden/>
           </w:rPr>
-          <w:t>19</w:t>
+          <w:t>22</w:t>
         </w:r>
         <w:r>
           <w:rPr>
@@ -1917,7 +1915,7 @@
           <w:szCs w:val="22"/>
         </w:rPr>
       </w:pPr>
-      <w:hyperlink w:anchor="_Toc528754537" w:history="1">
+      <w:hyperlink w:anchor="_Toc529213304" w:history="1">
         <w:r>
           <w:rPr>
             <w:rStyle w:val="Hiperveza"/>
@@ -1967,7 +1965,7 @@
             <w:noProof/>
             <w:webHidden/>
           </w:rPr>
-          <w:instrText xml:space="preserve"> PAGEREF _Toc528754537 \h </w:instrText>
+          <w:instrText xml:space="preserve"> PAGEREF _Toc529213304 \h </w:instrText>
         </w:r>
         <w:r>
           <w:rPr>
@@ -1987,7 +1985,7 @@
             <w:noProof/>
             <w:webHidden/>
           </w:rPr>
-          <w:t>19</w:t>
+          <w:t>23</w:t>
         </w:r>
         <w:r>
           <w:rPr>
@@ -2011,7 +2009,7 @@
           <w:szCs w:val="22"/>
         </w:rPr>
       </w:pPr>
-      <w:hyperlink w:anchor="_Toc528754538" w:history="1">
+      <w:hyperlink w:anchor="_Toc529213305" w:history="1">
         <w:r>
           <w:rPr>
             <w:rStyle w:val="Hiperveza"/>
@@ -2059,7 +2057,7 @@
             <w:noProof/>
             <w:webHidden/>
           </w:rPr>
-          <w:instrText xml:space="preserve"> PAGEREF _Toc528754538 \h </w:instrText>
+          <w:instrText xml:space="preserve"> PAGEREF _Toc529213305 \h </w:instrText>
         </w:r>
         <w:r>
           <w:rPr>
@@ -2079,7 +2077,7 @@
             <w:noProof/>
             <w:webHidden/>
           </w:rPr>
-          <w:t>19</w:t>
+          <w:t>23</w:t>
         </w:r>
         <w:r>
           <w:rPr>
@@ -2103,7 +2101,7 @@
           <w:szCs w:val="22"/>
         </w:rPr>
       </w:pPr>
-      <w:hyperlink w:anchor="_Toc528754539" w:history="1">
+      <w:hyperlink w:anchor="_Toc529213306" w:history="1">
         <w:r>
           <w:rPr>
             <w:rStyle w:val="Hiperveza"/>
@@ -2151,7 +2149,7 @@
             <w:noProof/>
             <w:webHidden/>
           </w:rPr>
-          <w:instrText xml:space="preserve"> PAGEREF _Toc528754539 \h </w:instrText>
+          <w:instrText xml:space="preserve"> PAGEREF _Toc529213306 \h </w:instrText>
         </w:r>
         <w:r>
           <w:rPr>
@@ -2171,7 +2169,7 @@
             <w:noProof/>
             <w:webHidden/>
           </w:rPr>
-          <w:t>19</w:t>
+          <w:t>24</w:t>
         </w:r>
         <w:r>
           <w:rPr>
@@ -2195,7 +2193,7 @@
           <w:szCs w:val="22"/>
         </w:rPr>
       </w:pPr>
-      <w:hyperlink w:anchor="_Toc528754540" w:history="1">
+      <w:hyperlink w:anchor="_Toc529213307" w:history="1">
         <w:r>
           <w:rPr>
             <w:rStyle w:val="Hiperveza"/>
@@ -2243,7 +2241,7 @@
             <w:noProof/>
             <w:webHidden/>
           </w:rPr>
-          <w:instrText xml:space="preserve"> PAGEREF _Toc528754540 \h </w:instrText>
+          <w:instrText xml:space="preserve"> PAGEREF _Toc529213307 \h </w:instrText>
         </w:r>
         <w:r>
           <w:rPr>
@@ -2263,7 +2261,7 @@
             <w:noProof/>
             <w:webHidden/>
           </w:rPr>
-          <w:t>19</w:t>
+          <w:t>25</w:t>
         </w:r>
         <w:r>
           <w:rPr>
@@ -2287,7 +2285,7 @@
           <w:szCs w:val="22"/>
         </w:rPr>
       </w:pPr>
-      <w:hyperlink w:anchor="_Toc528754541" w:history="1">
+      <w:hyperlink w:anchor="_Toc529213308" w:history="1">
         <w:r>
           <w:rPr>
             <w:rStyle w:val="Hiperveza"/>
@@ -2335,7 +2333,7 @@
             <w:noProof/>
             <w:webHidden/>
           </w:rPr>
-          <w:instrText xml:space="preserve"> PAGEREF _Toc528754541 \h </w:instrText>
+          <w:instrText xml:space="preserve"> PAGEREF _Toc529213308 \h </w:instrText>
         </w:r>
         <w:r>
           <w:rPr>
@@ -2355,7 +2353,7 @@
             <w:noProof/>
             <w:webHidden/>
           </w:rPr>
-          <w:t>19</w:t>
+          <w:t>26</w:t>
         </w:r>
         <w:r>
           <w:rPr>
@@ -2379,7 +2377,7 @@
           <w:szCs w:val="22"/>
         </w:rPr>
       </w:pPr>
-      <w:hyperlink w:anchor="_Toc528754542" w:history="1">
+      <w:hyperlink w:anchor="_Toc529213309" w:history="1">
         <w:r>
           <w:rPr>
             <w:rStyle w:val="Hiperveza"/>
@@ -2427,7 +2425,7 @@
             <w:noProof/>
             <w:webHidden/>
           </w:rPr>
-          <w:instrText xml:space="preserve"> PAGEREF _Toc528754542 \h </w:instrText>
+          <w:instrText xml:space="preserve"> PAGEREF _Toc529213309 \h </w:instrText>
         </w:r>
         <w:r>
           <w:rPr>
@@ -2447,7 +2445,7 @@
             <w:noProof/>
             <w:webHidden/>
           </w:rPr>
-          <w:t>19</w:t>
+          <w:t>27</w:t>
         </w:r>
         <w:r>
           <w:rPr>
@@ -2471,7 +2469,7 @@
           <w:szCs w:val="22"/>
         </w:rPr>
       </w:pPr>
-      <w:hyperlink w:anchor="_Toc528754543" w:history="1">
+      <w:hyperlink w:anchor="_Toc529213310" w:history="1">
         <w:r>
           <w:rPr>
             <w:rStyle w:val="Hiperveza"/>
@@ -2519,7 +2517,7 @@
             <w:noProof/>
             <w:webHidden/>
           </w:rPr>
-          <w:instrText xml:space="preserve"> PAGEREF _Toc528754543 \h </w:instrText>
+          <w:instrText xml:space="preserve"> PAGEREF _Toc529213310 \h </w:instrText>
         </w:r>
         <w:r>
           <w:rPr>
@@ -2539,7 +2537,7 @@
             <w:noProof/>
             <w:webHidden/>
           </w:rPr>
-          <w:t>19</w:t>
+          <w:t>28</w:t>
         </w:r>
         <w:r>
           <w:rPr>
@@ -2563,7 +2561,7 @@
           <w:szCs w:val="22"/>
         </w:rPr>
       </w:pPr>
-      <w:hyperlink w:anchor="_Toc528754544" w:history="1">
+      <w:hyperlink w:anchor="_Toc529213311" w:history="1">
         <w:r>
           <w:rPr>
             <w:rStyle w:val="Hiperveza"/>
@@ -2613,7 +2611,7 @@
             <w:noProof/>
             <w:webHidden/>
           </w:rPr>
-          <w:instrText xml:space="preserve"> PAGEREF _Toc528754544 \h </w:instrText>
+          <w:instrText xml:space="preserve"> PAGEREF _Toc529213311 \h </w:instrText>
         </w:r>
         <w:r>
           <w:rPr>
@@ -2633,7 +2631,7 @@
             <w:noProof/>
             <w:webHidden/>
           </w:rPr>
-          <w:t>19</w:t>
+          <w:t>29</w:t>
         </w:r>
         <w:r>
           <w:rPr>
@@ -2657,7 +2655,7 @@
           <w:szCs w:val="22"/>
         </w:rPr>
       </w:pPr>
-      <w:hyperlink w:anchor="_Toc528754545" w:history="1">
+      <w:hyperlink w:anchor="_Toc529213312" w:history="1">
         <w:r>
           <w:rPr>
             <w:rStyle w:val="Hiperveza"/>
@@ -2707,7 +2705,7 @@
             <w:noProof/>
             <w:webHidden/>
           </w:rPr>
-          <w:instrText xml:space="preserve"> PAGEREF _Toc528754545 \h </w:instrText>
+          <w:instrText xml:space="preserve"> PAGEREF _Toc529213312 \h </w:instrText>
         </w:r>
         <w:r>
           <w:rPr>
@@ -2727,7 +2725,7 @@
             <w:noProof/>
             <w:webHidden/>
           </w:rPr>
-          <w:t>19</w:t>
+          <w:t>30</w:t>
         </w:r>
         <w:r>
           <w:rPr>
@@ -2750,7 +2748,7 @@
           <w:szCs w:val="22"/>
         </w:rPr>
       </w:pPr>
-      <w:hyperlink w:anchor="_Toc528754546" w:history="1">
+      <w:hyperlink w:anchor="_Toc529213313" w:history="1">
         <w:r>
           <w:rPr>
             <w:rStyle w:val="Hiperveza"/>
@@ -2777,7 +2775,7 @@
             <w:noProof/>
             <w:webHidden/>
           </w:rPr>
-          <w:instrText xml:space="preserve"> PAGEREF _Toc528754546 \h </w:instrText>
+          <w:instrText xml:space="preserve"> PAGEREF _Toc529213313 \h </w:instrText>
         </w:r>
         <w:r>
           <w:rPr>
@@ -2797,7 +2795,7 @@
             <w:noProof/>
             <w:webHidden/>
           </w:rPr>
-          <w:t>20</w:t>
+          <w:t>31</w:t>
         </w:r>
         <w:r>
           <w:rPr>
@@ -2820,7 +2818,7 @@
           <w:szCs w:val="22"/>
         </w:rPr>
       </w:pPr>
-      <w:hyperlink w:anchor="_Toc528754547" w:history="1">
+      <w:hyperlink w:anchor="_Toc529213314" w:history="1">
         <w:r>
           <w:rPr>
             <w:rStyle w:val="Hiperveza"/>
@@ -2847,7 +2845,7 @@
             <w:noProof/>
             <w:webHidden/>
           </w:rPr>
-          <w:instrText xml:space="preserve"> PAGEREF _Toc528754547 \h </w:instrText>
+          <w:instrText xml:space="preserve"> PAGEREF _Toc529213314 \h </w:instrText>
         </w:r>
         <w:r>
           <w:rPr>
@@ -2867,7 +2865,7 @@
             <w:noProof/>
             <w:webHidden/>
           </w:rPr>
-          <w:t>21</w:t>
+          <w:t>32</w:t>
         </w:r>
         <w:r>
           <w:rPr>
@@ -2890,7 +2888,7 @@
           <w:szCs w:val="22"/>
         </w:rPr>
       </w:pPr>
-      <w:hyperlink w:anchor="_Toc528754548" w:history="1">
+      <w:hyperlink w:anchor="_Toc529213315" w:history="1">
         <w:r>
           <w:rPr>
             <w:rStyle w:val="Hiperveza"/>
@@ -2917,7 +2915,7 @@
             <w:noProof/>
             <w:webHidden/>
           </w:rPr>
-          <w:instrText xml:space="preserve"> PAGEREF _Toc528754548 \h </w:instrText>
+          <w:instrText xml:space="preserve"> PAGEREF _Toc529213315 \h </w:instrText>
         </w:r>
         <w:r>
           <w:rPr>
@@ -2937,7 +2935,7 @@
             <w:noProof/>
             <w:webHidden/>
           </w:rPr>
-          <w:t>22</w:t>
+          <w:t>33</w:t>
         </w:r>
         <w:r>
           <w:rPr>
@@ -2960,7 +2958,7 @@
           <w:szCs w:val="22"/>
         </w:rPr>
       </w:pPr>
-      <w:hyperlink w:anchor="_Toc528754549" w:history="1">
+      <w:hyperlink w:anchor="_Toc529213316" w:history="1">
         <w:r>
           <w:rPr>
             <w:rStyle w:val="Hiperveza"/>
@@ -2987,7 +2985,7 @@
             <w:noProof/>
             <w:webHidden/>
           </w:rPr>
-          <w:instrText xml:space="preserve"> PAGEREF _Toc528754549 \h </w:instrText>
+          <w:instrText xml:space="preserve"> PAGEREF _Toc529213316 \h </w:instrText>
         </w:r>
         <w:r>
           <w:rPr>
@@ -3007,7 +3005,7 @@
             <w:noProof/>
             <w:webHidden/>
           </w:rPr>
-          <w:t>25</w:t>
+          <w:t>36</w:t>
         </w:r>
         <w:r>
           <w:rPr>
@@ -3082,7 +3080,7 @@
         </w:rPr>
       </w:pPr>
       <w:bookmarkStart w:id="0" w:name="h.gjdgxs" w:colFirst="0" w:colLast="0"/>
-      <w:bookmarkStart w:id="1" w:name="_Toc528754521"/>
+      <w:bookmarkStart w:id="1" w:name="_Toc529213288"/>
       <w:bookmarkEnd w:id="0"/>
       <w:r>
         <w:rPr>
@@ -3136,21 +3134,12 @@
               <w:pStyle w:val="Normal1"/>
               <w:spacing w:line="360" w:lineRule="auto"/>
             </w:pPr>
-            <w:proofErr w:type="spellStart"/>
             <w:r>
               <w:rPr>
                 <w:rFonts w:ascii="Arial" w:eastAsia="Arial" w:hAnsi="Arial" w:cs="Arial"/>
                 <w:b/>
               </w:rPr>
-              <w:t>Rev</w:t>
-            </w:r>
-            <w:proofErr w:type="spellEnd"/>
-            <w:r>
-              <w:rPr>
-                <w:rFonts w:ascii="Arial" w:eastAsia="Arial" w:hAnsi="Arial" w:cs="Arial"/>
-                <w:b/>
-              </w:rPr>
-              <w:t>.</w:t>
+              <w:t>Rev.</w:t>
             </w:r>
           </w:p>
         </w:tc>
@@ -3435,19 +3424,7 @@
               <w:rPr>
                 <w:rFonts w:ascii="Arial" w:eastAsia="Arial" w:hAnsi="Arial" w:cs="Arial"/>
               </w:rPr>
-              <w:t>Dopisane upute za povijest dokumentacije.</w:t>
-            </w:r>
-          </w:p>
-          <w:p>
-            <w:pPr>
-              <w:pStyle w:val="Normal1"/>
-              <w:spacing w:line="360" w:lineRule="auto"/>
-            </w:pPr>
-            <w:r>
-              <w:rPr>
-                <w:rFonts w:ascii="Arial" w:eastAsia="Arial" w:hAnsi="Arial" w:cs="Arial"/>
-              </w:rPr>
-              <w:t>Dodane reference.</w:t>
+              <w:t>Napisani funkcionalni zahtjevi, opis obrazaca uporabe.</w:t>
             </w:r>
           </w:p>
         </w:tc>
@@ -3465,13 +3442,46 @@
           <w:p>
             <w:pPr>
               <w:pStyle w:val="Normal1"/>
-              <w:spacing w:line="360" w:lineRule="auto"/>
+              <w:spacing w:line="240" w:lineRule="auto"/>
+              <w:rPr>
+                <w:rFonts w:ascii="Arial" w:eastAsia="Arial" w:hAnsi="Arial" w:cs="Arial"/>
+              </w:rPr>
             </w:pPr>
             <w:r>
               <w:rPr>
                 <w:rFonts w:ascii="Arial" w:eastAsia="Arial" w:hAnsi="Arial" w:cs="Arial"/>
               </w:rPr>
-              <w:t>Jović</w:t>
+              <w:t>Jelović</w:t>
+            </w:r>
+          </w:p>
+          <w:p>
+            <w:pPr>
+              <w:pStyle w:val="Normal1"/>
+              <w:spacing w:line="240" w:lineRule="auto"/>
+              <w:rPr>
+                <w:rFonts w:ascii="Arial" w:eastAsia="Arial" w:hAnsi="Arial" w:cs="Arial"/>
+              </w:rPr>
+            </w:pPr>
+            <w:r>
+              <w:rPr>
+                <w:rFonts w:ascii="Arial" w:eastAsia="Arial" w:hAnsi="Arial" w:cs="Arial"/>
+              </w:rPr>
+              <w:t>Mijoč</w:t>
+            </w:r>
+          </w:p>
+          <w:p>
+            <w:pPr>
+              <w:pStyle w:val="Normal1"/>
+              <w:spacing w:line="240" w:lineRule="auto"/>
+              <w:rPr>
+                <w:rFonts w:ascii="Arial" w:eastAsia="Arial" w:hAnsi="Arial" w:cs="Arial"/>
+              </w:rPr>
+            </w:pPr>
+            <w:r>
+              <w:rPr>
+                <w:rFonts w:ascii="Arial" w:eastAsia="Arial" w:hAnsi="Arial" w:cs="Arial"/>
+              </w:rPr>
+              <w:t>Ostojić</w:t>
             </w:r>
           </w:p>
         </w:tc>
@@ -3495,7 +3505,7 @@
               <w:rPr>
                 <w:rFonts w:ascii="Arial" w:eastAsia="Arial" w:hAnsi="Arial" w:cs="Arial"/>
               </w:rPr>
-              <w:t>24.08.2013.</w:t>
+              <w:t>31.10.2018.</w:t>
             </w:r>
           </w:p>
         </w:tc>
@@ -5430,7 +5440,7 @@
           <w:szCs w:val="36"/>
         </w:rPr>
       </w:pPr>
-      <w:bookmarkStart w:id="3" w:name="_Toc528754522"/>
+      <w:bookmarkStart w:id="3" w:name="_Toc529213289"/>
       <w:r>
         <w:rPr>
           <w:rStyle w:val="Istaknutareferenca"/>
@@ -6303,7 +6313,7 @@
           <w:szCs w:val="36"/>
         </w:rPr>
       </w:pPr>
-      <w:bookmarkStart w:id="5" w:name="_Toc528754523"/>
+      <w:bookmarkStart w:id="5" w:name="_Toc529213290"/>
       <w:r>
         <w:rPr>
           <w:rStyle w:val="Istaknutareferenca"/>
@@ -6321,23 +6331,35 @@
     <w:p>
       <w:pPr>
         <w:pStyle w:val="Normal1"/>
-        <w:spacing w:line="360" w:lineRule="auto"/>
-        <w:jc w:val="both"/>
-      </w:pPr>
-      <w:r>
+        <w:jc w:val="both"/>
         <w:rPr>
           <w:rFonts w:ascii="Arial" w:eastAsia="Arial" w:hAnsi="Arial" w:cs="Arial"/>
           <w:i/>
           <w:sz w:val="20"/>
         </w:rPr>
-        <w:t>Lista pojmova (napisanih abecednim redom) potrebnih za razumijevanje teksta dokumentacije. Svaki pojam treba biti dosljedno opisan u jednoj ili dvije rečenice da se izbjegnu nejasnoće u specifikaciji sustava i opisu implementacije i rezultata.</w:t>
-      </w:r>
-    </w:p>
-    <w:p>
-      <w:pPr>
-        <w:pStyle w:val="Normal1"/>
-        <w:jc w:val="both"/>
-      </w:pPr>
+      </w:pPr>
+    </w:p>
+    <w:p>
+      <w:pPr>
+        <w:pStyle w:val="Normal1"/>
+        <w:numPr>
+          <w:ilvl w:val="0"/>
+          <w:numId w:val="47"/>
+        </w:numPr>
+        <w:jc w:val="both"/>
+      </w:pPr>
+      <w:r>
+        <w:t xml:space="preserve">Responsive Web Design (RWD) </w:t>
+      </w:r>
+      <w:r>
+        <w:t>–</w:t>
+      </w:r>
+      <w:r>
+        <w:t xml:space="preserve"> </w:t>
+      </w:r>
+      <w:r>
+        <w:t>poseban pristup web dizajnu, prilagodljiv web dizajn koji omogućava konzistentan prikaz web stranice (aplikacije) na raznim uređajima s različitim veličinama ekrana.</w:t>
+      </w:r>
     </w:p>
     <w:p>
       <w:pPr>
@@ -6466,7 +6488,7 @@
           <w:szCs w:val="36"/>
         </w:rPr>
       </w:pPr>
-      <w:bookmarkStart w:id="7" w:name="_Toc528754524"/>
+      <w:bookmarkStart w:id="7" w:name="_Toc529213291"/>
       <w:r>
         <w:rPr>
           <w:rStyle w:val="Istaknutareferenca"/>
@@ -6480,6 +6502,17 @@
         <w:t>Funkcionalni zahtjevi</w:t>
       </w:r>
       <w:bookmarkEnd w:id="7"/>
+    </w:p>
+    <w:p>
+      <w:pPr>
+        <w:pStyle w:val="Normal1"/>
+        <w:rPr>
+          <w:rFonts w:ascii="Arial" w:eastAsia="Arial" w:hAnsi="Arial" w:cs="Arial"/>
+          <w:bCs/>
+          <w:iCs/>
+          <w:szCs w:val="24"/>
+        </w:rPr>
+      </w:pPr>
     </w:p>
     <w:p>
       <w:pPr>
@@ -6614,7 +6647,7 @@
           <w:szCs w:val="24"/>
         </w:rPr>
       </w:pPr>
-      <w:bookmarkStart w:id="8" w:name="_Toc528754525"/>
+      <w:bookmarkStart w:id="8" w:name="_Toc529213292"/>
       <w:r>
         <w:rPr>
           <w:rStyle w:val="Istaknutareferenca"/>
@@ -6637,69 +6670,9 @@
           <w:sz w:val="24"/>
           <w:szCs w:val="24"/>
         </w:rPr>
-        <w:t>ČKI</w:t>
-      </w:r>
-      <w:bookmarkEnd w:id="8"/>
-    </w:p>
-    <w:p>
-      <w:pPr>
-        <w:pStyle w:val="Normal1"/>
-        <w:numPr>
-          <w:ilvl w:val="0"/>
-          <w:numId w:val="22"/>
-        </w:numPr>
-        <w:spacing w:line="360" w:lineRule="auto"/>
-        <w:jc w:val="both"/>
-        <w:rPr>
-          <w:rFonts w:ascii="Arial" w:eastAsia="Arial" w:hAnsi="Arial" w:cs="Arial"/>
-          <w:bCs/>
-          <w:iCs/>
-          <w:sz w:val="20"/>
-        </w:rPr>
-      </w:pPr>
-      <w:r>
-        <w:rPr>
-          <w:rFonts w:ascii="Arial" w:eastAsia="Arial" w:hAnsi="Arial" w:cs="Arial"/>
-          <w:bCs/>
-          <w:iCs/>
-          <w:sz w:val="20"/>
-        </w:rPr>
-        <w:t>Mogućnost registracije korisnika</w:t>
-      </w:r>
-    </w:p>
-    <w:p>
-      <w:pPr>
-        <w:pStyle w:val="Normal1"/>
-        <w:numPr>
-          <w:ilvl w:val="0"/>
-          <w:numId w:val="22"/>
-        </w:numPr>
-        <w:spacing w:line="360" w:lineRule="auto"/>
-        <w:jc w:val="both"/>
-        <w:rPr>
-          <w:rFonts w:ascii="Arial" w:eastAsia="Arial" w:hAnsi="Arial" w:cs="Arial"/>
-          <w:bCs/>
-          <w:iCs/>
-          <w:sz w:val="20"/>
-        </w:rPr>
-      </w:pPr>
-      <w:r>
-        <w:rPr>
-          <w:rFonts w:ascii="Arial" w:eastAsia="Arial" w:hAnsi="Arial" w:cs="Arial"/>
-          <w:bCs/>
-          <w:iCs/>
-          <w:sz w:val="20"/>
-        </w:rPr>
-        <w:t>Pregled osnovnih informacija o auto servisu</w:t>
-      </w:r>
-    </w:p>
-    <w:p>
-      <w:pPr>
-        <w:pStyle w:val="Naslov2"/>
-        <w:numPr>
-          <w:ilvl w:val="1"/>
-          <w:numId w:val="11"/>
-        </w:numPr>
+        <w:t>C</w:t>
+      </w:r>
+      <w:r>
         <w:rPr>
           <w:rStyle w:val="Istaknutareferenca"/>
           <w:rFonts w:ascii="Calibri Light" w:hAnsi="Calibri Light" w:cs="Calibri Light"/>
@@ -6709,9 +6682,69 @@
           <w:sz w:val="24"/>
           <w:szCs w:val="24"/>
         </w:rPr>
-      </w:pPr>
-      <w:bookmarkStart w:id="9" w:name="_Toc528754526"/>
-      <w:r>
+        <w:t>I</w:t>
+      </w:r>
+      <w:bookmarkEnd w:id="8"/>
+    </w:p>
+    <w:p>
+      <w:pPr>
+        <w:pStyle w:val="Normal1"/>
+        <w:numPr>
+          <w:ilvl w:val="0"/>
+          <w:numId w:val="22"/>
+        </w:numPr>
+        <w:spacing w:line="360" w:lineRule="auto"/>
+        <w:jc w:val="both"/>
+        <w:rPr>
+          <w:rFonts w:ascii="Arial" w:eastAsia="Arial" w:hAnsi="Arial" w:cs="Arial"/>
+          <w:bCs/>
+          <w:iCs/>
+          <w:sz w:val="20"/>
+        </w:rPr>
+      </w:pPr>
+      <w:r>
+        <w:rPr>
+          <w:rFonts w:ascii="Arial" w:eastAsia="Arial" w:hAnsi="Arial" w:cs="Arial"/>
+          <w:bCs/>
+          <w:iCs/>
+          <w:sz w:val="20"/>
+        </w:rPr>
+        <w:t>Mogućnost registracije korisnika</w:t>
+      </w:r>
+    </w:p>
+    <w:p>
+      <w:pPr>
+        <w:pStyle w:val="Normal1"/>
+        <w:numPr>
+          <w:ilvl w:val="0"/>
+          <w:numId w:val="22"/>
+        </w:numPr>
+        <w:spacing w:line="360" w:lineRule="auto"/>
+        <w:jc w:val="both"/>
+        <w:rPr>
+          <w:rFonts w:ascii="Arial" w:eastAsia="Arial" w:hAnsi="Arial" w:cs="Arial"/>
+          <w:bCs/>
+          <w:iCs/>
+          <w:sz w:val="20"/>
+        </w:rPr>
+      </w:pPr>
+      <w:r>
+        <w:rPr>
+          <w:rFonts w:ascii="Arial" w:eastAsia="Arial" w:hAnsi="Arial" w:cs="Arial"/>
+          <w:bCs/>
+          <w:iCs/>
+          <w:sz w:val="20"/>
+        </w:rPr>
+        <w:t>Pregled osnovnih informacija o auto servisu</w:t>
+      </w:r>
+    </w:p>
+    <w:p>
+      <w:pPr>
+        <w:pStyle w:val="Naslov2"/>
+        <w:numPr>
+          <w:ilvl w:val="1"/>
+          <w:numId w:val="11"/>
+        </w:numPr>
         <w:rPr>
           <w:rStyle w:val="Istaknutareferenca"/>
           <w:rFonts w:ascii="Calibri Light" w:hAnsi="Calibri Light" w:cs="Calibri Light"/>
@@ -6721,8 +6754,8 @@
           <w:sz w:val="24"/>
           <w:szCs w:val="24"/>
         </w:rPr>
-        <w:t>REGISTRIRANI KORISNI</w:t>
-      </w:r>
+      </w:pPr>
+      <w:bookmarkStart w:id="9" w:name="_Toc529213293"/>
       <w:r>
         <w:rPr>
           <w:rStyle w:val="Istaknutareferenca"/>
@@ -6733,7 +6766,31 @@
           <w:sz w:val="24"/>
           <w:szCs w:val="24"/>
         </w:rPr>
-        <w:t>ČKI</w:t>
+        <w:t>REGISTRIRANI KORISN</w:t>
+      </w:r>
+      <w:r>
+        <w:rPr>
+          <w:rStyle w:val="Istaknutareferenca"/>
+          <w:rFonts w:ascii="Calibri Light" w:hAnsi="Calibri Light" w:cs="Calibri Light"/>
+          <w:b w:val="0"/>
+          <w:i w:val="0"/>
+          <w:color w:val="355D7E" w:themeColor="accent1" w:themeShade="80"/>
+          <w:sz w:val="24"/>
+          <w:szCs w:val="24"/>
+        </w:rPr>
+        <w:t>IC</w:t>
+      </w:r>
+      <w:r>
+        <w:rPr>
+          <w:rStyle w:val="Istaknutareferenca"/>
+          <w:rFonts w:ascii="Calibri Light" w:hAnsi="Calibri Light" w:cs="Calibri Light"/>
+          <w:b w:val="0"/>
+          <w:i w:val="0"/>
+          <w:color w:val="355D7E" w:themeColor="accent1" w:themeShade="80"/>
+          <w:sz w:val="24"/>
+          <w:szCs w:val="24"/>
+        </w:rPr>
+        <w:t>I</w:t>
       </w:r>
       <w:bookmarkEnd w:id="9"/>
     </w:p>
@@ -6910,7 +6967,7 @@
           <w:szCs w:val="24"/>
         </w:rPr>
       </w:pPr>
-      <w:bookmarkStart w:id="10" w:name="_Toc528754527"/>
+      <w:bookmarkStart w:id="10" w:name="_Toc529213294"/>
       <w:r>
         <w:rPr>
           <w:rStyle w:val="Istaknutareferenca"/>
@@ -6933,7 +6990,7 @@
           <w:sz w:val="24"/>
           <w:szCs w:val="24"/>
         </w:rPr>
-        <w:t>OG</w:t>
+        <w:t>I</w:t>
       </w:r>
       <w:r>
         <w:rPr>
@@ -6946,18 +7003,6 @@
           <w:szCs w:val="24"/>
         </w:rPr>
         <w:t xml:space="preserve"> SERVISER</w:t>
-      </w:r>
-      <w:r>
-        <w:rPr>
-          <w:rStyle w:val="Istaknutareferenca"/>
-          <w:rFonts w:ascii="Calibri Light" w:hAnsi="Calibri Light" w:cs="Calibri Light"/>
-          <w:b w:val="0"/>
-          <w:i w:val="0"/>
-          <w:color w:val="355D7E" w:themeColor="accent1" w:themeShade="80"/>
-          <w:sz w:val="24"/>
-          <w:szCs w:val="24"/>
-        </w:rPr>
-        <w:t>A</w:t>
       </w:r>
       <w:bookmarkEnd w:id="10"/>
     </w:p>
@@ -7145,7 +7190,7 @@
           <w:szCs w:val="24"/>
         </w:rPr>
       </w:pPr>
-      <w:bookmarkStart w:id="11" w:name="_Toc528754528"/>
+      <w:bookmarkStart w:id="11" w:name="_Toc529213295"/>
       <w:r>
         <w:rPr>
           <w:rStyle w:val="Istaknutareferenca"/>
@@ -7159,6 +7204,130 @@
         <w:lastRenderedPageBreak/>
         <w:t>ADMINISTRATOR</w:t>
       </w:r>
+      <w:bookmarkEnd w:id="11"/>
+    </w:p>
+    <w:p>
+      <w:pPr>
+        <w:pStyle w:val="Normal1"/>
+        <w:numPr>
+          <w:ilvl w:val="0"/>
+          <w:numId w:val="22"/>
+        </w:numPr>
+        <w:spacing w:line="360" w:lineRule="auto"/>
+        <w:jc w:val="both"/>
+        <w:rPr>
+          <w:rFonts w:ascii="Arial" w:eastAsia="Arial" w:hAnsi="Arial" w:cs="Arial"/>
+          <w:bCs/>
+          <w:iCs/>
+          <w:sz w:val="20"/>
+        </w:rPr>
+      </w:pPr>
+      <w:r>
+        <w:rPr>
+          <w:rFonts w:ascii="Arial" w:eastAsia="Arial" w:hAnsi="Arial" w:cs="Arial"/>
+          <w:bCs/>
+          <w:iCs/>
+          <w:sz w:val="20"/>
+        </w:rPr>
+        <w:t>Upisivanje podataka o servisu</w:t>
+      </w:r>
+    </w:p>
+    <w:p>
+      <w:pPr>
+        <w:pStyle w:val="Normal1"/>
+        <w:numPr>
+          <w:ilvl w:val="0"/>
+          <w:numId w:val="22"/>
+        </w:numPr>
+        <w:spacing w:line="360" w:lineRule="auto"/>
+        <w:jc w:val="both"/>
+        <w:rPr>
+          <w:rFonts w:ascii="Arial" w:eastAsia="Arial" w:hAnsi="Arial" w:cs="Arial"/>
+          <w:bCs/>
+          <w:iCs/>
+          <w:sz w:val="20"/>
+        </w:rPr>
+      </w:pPr>
+      <w:r>
+        <w:rPr>
+          <w:rFonts w:ascii="Arial" w:eastAsia="Arial" w:hAnsi="Arial" w:cs="Arial"/>
+          <w:bCs/>
+          <w:iCs/>
+          <w:sz w:val="20"/>
+        </w:rPr>
+        <w:t>Registriranje ovlaštenih servisera</w:t>
+      </w:r>
+    </w:p>
+    <w:p>
+      <w:pPr>
+        <w:pStyle w:val="Normal1"/>
+        <w:numPr>
+          <w:ilvl w:val="0"/>
+          <w:numId w:val="22"/>
+        </w:numPr>
+        <w:spacing w:line="360" w:lineRule="auto"/>
+        <w:jc w:val="both"/>
+        <w:rPr>
+          <w:rFonts w:ascii="Arial" w:eastAsia="Arial" w:hAnsi="Arial" w:cs="Arial"/>
+          <w:bCs/>
+          <w:iCs/>
+          <w:sz w:val="20"/>
+        </w:rPr>
+      </w:pPr>
+      <w:r>
+        <w:rPr>
+          <w:rFonts w:ascii="Arial" w:eastAsia="Arial" w:hAnsi="Arial" w:cs="Arial"/>
+          <w:bCs/>
+          <w:iCs/>
+          <w:sz w:val="20"/>
+        </w:rPr>
+        <w:t>Brisanje ovlaštenih servisera, registriranih korisnika i vlastitog profila</w:t>
+      </w:r>
+    </w:p>
+    <w:p>
+      <w:pPr>
+        <w:pStyle w:val="Normal1"/>
+        <w:numPr>
+          <w:ilvl w:val="0"/>
+          <w:numId w:val="22"/>
+        </w:numPr>
+        <w:spacing w:line="360" w:lineRule="auto"/>
+        <w:jc w:val="both"/>
+        <w:rPr>
+          <w:rFonts w:ascii="Arial" w:eastAsia="Arial" w:hAnsi="Arial" w:cs="Arial"/>
+          <w:bCs/>
+          <w:iCs/>
+          <w:sz w:val="20"/>
+        </w:rPr>
+      </w:pPr>
+      <w:r>
+        <w:rPr>
+          <w:rFonts w:ascii="Arial" w:eastAsia="Arial" w:hAnsi="Arial" w:cs="Arial"/>
+          <w:bCs/>
+          <w:iCs/>
+          <w:sz w:val="20"/>
+        </w:rPr>
+        <w:t xml:space="preserve">Pregled i uređivanje podataka o svim korisnicima </w:t>
+      </w:r>
+    </w:p>
+    <w:p>
+      <w:pPr>
+        <w:pStyle w:val="Naslov2"/>
+        <w:numPr>
+          <w:ilvl w:val="1"/>
+          <w:numId w:val="11"/>
+        </w:numPr>
+        <w:rPr>
+          <w:rFonts w:ascii="Calibri Light" w:hAnsi="Calibri Light" w:cs="Calibri Light"/>
+          <w:bCs/>
+          <w:iCs/>
+          <w:caps w:val="0"/>
+          <w:color w:val="355D7E" w:themeColor="accent1" w:themeShade="80"/>
+          <w:sz w:val="24"/>
+          <w:szCs w:val="24"/>
+        </w:rPr>
+      </w:pPr>
+      <w:bookmarkStart w:id="12" w:name="_Toc529213296"/>
       <w:r>
         <w:rPr>
           <w:rStyle w:val="Istaknutareferenca"/>
@@ -7169,9 +7338,9 @@
           <w:sz w:val="24"/>
           <w:szCs w:val="24"/>
         </w:rPr>
-        <w:t>SKI</w:t>
-      </w:r>
-      <w:bookmarkEnd w:id="11"/>
+        <w:t>BAZA PODATAKA</w:t>
+      </w:r>
+      <w:bookmarkEnd w:id="12"/>
     </w:p>
     <w:p>
       <w:pPr>
@@ -7196,17 +7365,14 @@
           <w:iCs/>
           <w:sz w:val="20"/>
         </w:rPr>
-        <w:t>Upisivanje podataka o servisu</w:t>
-      </w:r>
-    </w:p>
-    <w:p>
-      <w:pPr>
-        <w:pStyle w:val="Normal1"/>
-        <w:numPr>
-          <w:ilvl w:val="0"/>
-          <w:numId w:val="22"/>
-        </w:numPr>
+        <w:t>Čuva podatke o korisnicima, vozilima servisa i zauzeću termina popravka</w:t>
+      </w:r>
+    </w:p>
+    <w:p>
+      <w:pPr>
+        <w:pStyle w:val="Normal1"/>
         <w:spacing w:line="360" w:lineRule="auto"/>
+        <w:ind w:left="2288"/>
         <w:jc w:val="both"/>
         <w:rPr>
           <w:rFonts w:ascii="Arial" w:eastAsia="Arial" w:hAnsi="Arial" w:cs="Arial"/>
@@ -7215,125 +7381,6 @@
           <w:sz w:val="20"/>
         </w:rPr>
       </w:pPr>
-      <w:r>
-        <w:rPr>
-          <w:rFonts w:ascii="Arial" w:eastAsia="Arial" w:hAnsi="Arial" w:cs="Arial"/>
-          <w:bCs/>
-          <w:iCs/>
-          <w:sz w:val="20"/>
-        </w:rPr>
-        <w:t>Registriranje ovlaštenih servisera</w:t>
-      </w:r>
-    </w:p>
-    <w:p>
-      <w:pPr>
-        <w:pStyle w:val="Normal1"/>
-        <w:numPr>
-          <w:ilvl w:val="0"/>
-          <w:numId w:val="22"/>
-        </w:numPr>
-        <w:spacing w:line="360" w:lineRule="auto"/>
-        <w:jc w:val="both"/>
-        <w:rPr>
-          <w:rFonts w:ascii="Arial" w:eastAsia="Arial" w:hAnsi="Arial" w:cs="Arial"/>
-          <w:bCs/>
-          <w:iCs/>
-          <w:sz w:val="20"/>
-        </w:rPr>
-      </w:pPr>
-      <w:r>
-        <w:rPr>
-          <w:rFonts w:ascii="Arial" w:eastAsia="Arial" w:hAnsi="Arial" w:cs="Arial"/>
-          <w:bCs/>
-          <w:iCs/>
-          <w:sz w:val="20"/>
-        </w:rPr>
-        <w:t>Brisanje ovlaštenih servisera, registriranih korisnika i vlastitog profila</w:t>
-      </w:r>
-    </w:p>
-    <w:p>
-      <w:pPr>
-        <w:pStyle w:val="Normal1"/>
-        <w:numPr>
-          <w:ilvl w:val="0"/>
-          <w:numId w:val="22"/>
-        </w:numPr>
-        <w:spacing w:line="360" w:lineRule="auto"/>
-        <w:jc w:val="both"/>
-        <w:rPr>
-          <w:rFonts w:ascii="Arial" w:eastAsia="Arial" w:hAnsi="Arial" w:cs="Arial"/>
-          <w:bCs/>
-          <w:iCs/>
-          <w:sz w:val="20"/>
-        </w:rPr>
-      </w:pPr>
-      <w:r>
-        <w:rPr>
-          <w:rFonts w:ascii="Arial" w:eastAsia="Arial" w:hAnsi="Arial" w:cs="Arial"/>
-          <w:bCs/>
-          <w:iCs/>
-          <w:sz w:val="20"/>
-        </w:rPr>
-        <w:t xml:space="preserve">Pregled i uređivanje podataka o svim korisnicima </w:t>
-      </w:r>
-    </w:p>
-    <w:p>
-      <w:pPr>
-        <w:pStyle w:val="Naslov2"/>
-        <w:numPr>
-          <w:ilvl w:val="1"/>
-          <w:numId w:val="11"/>
-        </w:numPr>
-        <w:rPr>
-          <w:rFonts w:ascii="Calibri Light" w:hAnsi="Calibri Light" w:cs="Calibri Light"/>
-          <w:bCs/>
-          <w:iCs/>
-          <w:caps w:val="0"/>
-          <w:color w:val="355D7E" w:themeColor="accent1" w:themeShade="80"/>
-          <w:sz w:val="24"/>
-          <w:szCs w:val="24"/>
-        </w:rPr>
-      </w:pPr>
-      <w:bookmarkStart w:id="12" w:name="_Toc528754529"/>
-      <w:r>
-        <w:rPr>
-          <w:rStyle w:val="Istaknutareferenca"/>
-          <w:rFonts w:ascii="Calibri Light" w:hAnsi="Calibri Light" w:cs="Calibri Light"/>
-          <w:b w:val="0"/>
-          <w:i w:val="0"/>
-          <w:color w:val="355D7E" w:themeColor="accent1" w:themeShade="80"/>
-          <w:sz w:val="24"/>
-          <w:szCs w:val="24"/>
-        </w:rPr>
-        <w:t>BAZA PODATAKA</w:t>
-      </w:r>
-      <w:bookmarkEnd w:id="12"/>
-    </w:p>
-    <w:p>
-      <w:pPr>
-        <w:pStyle w:val="Normal1"/>
-        <w:numPr>
-          <w:ilvl w:val="0"/>
-          <w:numId w:val="22"/>
-        </w:numPr>
-        <w:spacing w:line="360" w:lineRule="auto"/>
-        <w:jc w:val="both"/>
-        <w:rPr>
-          <w:rFonts w:ascii="Arial" w:eastAsia="Arial" w:hAnsi="Arial" w:cs="Arial"/>
-          <w:bCs/>
-          <w:iCs/>
-          <w:sz w:val="20"/>
-        </w:rPr>
-      </w:pPr>
-      <w:r>
-        <w:rPr>
-          <w:rFonts w:ascii="Arial" w:eastAsia="Arial" w:hAnsi="Arial" w:cs="Arial"/>
-          <w:bCs/>
-          <w:iCs/>
-          <w:sz w:val="20"/>
-        </w:rPr>
-        <w:t>Čuva podatke o korisnicima, vozilima servisa i zauzeću termina popravka</w:t>
-      </w:r>
     </w:p>
     <w:p>
       <w:pPr>
@@ -7353,7 +7400,7 @@
           <w:szCs w:val="24"/>
         </w:rPr>
       </w:pPr>
-      <w:bookmarkStart w:id="13" w:name="_Toc528754530"/>
+      <w:bookmarkStart w:id="13" w:name="_Toc529213297"/>
       <w:r>
         <w:rPr>
           <w:rStyle w:val="Istaknutareferenca"/>
@@ -7374,6 +7421,19 @@
         <w:ind w:left="1000"/>
         <w:rPr>
           <w:rFonts w:eastAsia="Arial"/>
+          <w:b/>
+          <w:bCs/>
+          <w:sz w:val="22"/>
+          <w:szCs w:val="22"/>
+        </w:rPr>
+      </w:pPr>
+    </w:p>
+    <w:p>
+      <w:pPr>
+        <w:spacing w:line="240" w:lineRule="auto"/>
+        <w:ind w:left="1000"/>
+        <w:rPr>
+          <w:rFonts w:eastAsia="Arial"/>
           <w:bCs/>
           <w:i/>
           <w:sz w:val="22"/>
@@ -7410,7 +7470,6 @@
         </w:rPr>
         <w:t xml:space="preserve"> </w:t>
       </w:r>
-      <w:proofErr w:type="spellStart"/>
       <w:r>
         <w:rPr>
           <w:rFonts w:eastAsia="Arial"/>
@@ -7421,7 +7480,6 @@
         </w:rPr>
         <w:t>RegistracijaKorisnika</w:t>
       </w:r>
-      <w:proofErr w:type="spellEnd"/>
     </w:p>
     <w:p>
       <w:pPr>
@@ -7774,7 +7832,6 @@
         </w:rPr>
         <w:t xml:space="preserve">UC2 –  </w:t>
       </w:r>
-      <w:proofErr w:type="spellStart"/>
       <w:r>
         <w:rPr>
           <w:rFonts w:eastAsia="Arial"/>
@@ -7785,7 +7842,6 @@
         </w:rPr>
         <w:t>PregledOsnovnihInformacija</w:t>
       </w:r>
-      <w:proofErr w:type="spellEnd"/>
     </w:p>
     <w:p>
       <w:pPr>
@@ -7880,6 +7936,7 @@
           <w:bCs/>
           <w:sz w:val="20"/>
         </w:rPr>
+        <w:lastRenderedPageBreak/>
         <w:t xml:space="preserve">Sudionici: </w:t>
       </w:r>
       <w:r>
@@ -7920,10 +7977,8 @@
           <w:sz w:val="22"/>
           <w:szCs w:val="22"/>
         </w:rPr>
-        <w:lastRenderedPageBreak/>
         <w:t xml:space="preserve">UC3 – </w:t>
       </w:r>
-      <w:proofErr w:type="spellStart"/>
       <w:r>
         <w:rPr>
           <w:rFonts w:eastAsia="Arial"/>
@@ -7933,7 +7988,6 @@
         </w:rPr>
         <w:t>PrijavaUSustav</w:t>
       </w:r>
-      <w:proofErr w:type="spellEnd"/>
     </w:p>
     <w:p>
       <w:pPr>
@@ -8243,6 +8297,17 @@
     </w:p>
     <w:p>
       <w:pPr>
+        <w:pStyle w:val="Normal1"/>
+        <w:spacing w:line="240" w:lineRule="auto"/>
+        <w:ind w:left="2520"/>
+        <w:jc w:val="both"/>
+        <w:rPr>
+          <w:sz w:val="20"/>
+        </w:rPr>
+      </w:pPr>
+    </w:p>
+    <w:p>
+      <w:pPr>
         <w:pStyle w:val="Odlomakpopisa"/>
         <w:spacing w:line="240" w:lineRule="auto"/>
         <w:rPr>
@@ -8282,7 +8347,6 @@
         </w:rPr>
         <w:t xml:space="preserve"> – </w:t>
       </w:r>
-      <w:proofErr w:type="spellStart"/>
       <w:r>
         <w:rPr>
           <w:rFonts w:eastAsia="Arial" w:cstheme="minorHAnsi"/>
@@ -8293,7 +8357,6 @@
         </w:rPr>
         <w:t>OdjavaSaSustava</w:t>
       </w:r>
-      <w:proofErr w:type="spellEnd"/>
     </w:p>
     <w:p>
       <w:pPr>
@@ -8504,7 +8567,7 @@
         <w:ind w:left="1800" w:firstLine="720"/>
         <w:jc w:val="both"/>
         <w:rPr>
-          <w:rFonts w:cstheme="minorHAnsi"/>
+          <w:rFonts w:eastAsia="Arial" w:cstheme="minorHAnsi"/>
           <w:sz w:val="20"/>
         </w:rPr>
       </w:pPr>
@@ -8532,6 +8595,18 @@
         </w:rPr>
         <w:t>Korisnik je odjavljen</w:t>
       </w:r>
+    </w:p>
+    <w:p>
+      <w:pPr>
+        <w:pStyle w:val="Normal1"/>
+        <w:spacing w:line="240" w:lineRule="auto"/>
+        <w:ind w:left="1800" w:firstLine="720"/>
+        <w:jc w:val="both"/>
+        <w:rPr>
+          <w:rFonts w:cstheme="minorHAnsi"/>
+          <w:sz w:val="20"/>
+        </w:rPr>
+      </w:pPr>
     </w:p>
     <w:p>
       <w:pPr>
@@ -8565,7 +8640,6 @@
         </w:rPr>
         <w:t xml:space="preserve">UC5 – </w:t>
       </w:r>
-      <w:proofErr w:type="spellStart"/>
       <w:r>
         <w:rPr>
           <w:rFonts w:eastAsia="Arial" w:cstheme="minorHAnsi"/>
@@ -8576,7 +8650,6 @@
         </w:rPr>
         <w:t>IzmjenaPodataka</w:t>
       </w:r>
-      <w:proofErr w:type="spellEnd"/>
     </w:p>
     <w:p>
       <w:pPr>
@@ -8745,6 +8818,7 @@
           <w:rFonts w:eastAsia="Arial" w:cstheme="minorHAnsi"/>
           <w:sz w:val="20"/>
         </w:rPr>
+        <w:lastRenderedPageBreak/>
         <w:t>Korisnik ide u uvid svojih informacija</w:t>
       </w:r>
     </w:p>
@@ -8822,15 +8896,25 @@
         </w:rPr>
         <w:t xml:space="preserve">Podatci su </w:t>
       </w:r>
-      <w:proofErr w:type="spellStart"/>
       <w:r>
         <w:rPr>
           <w:rFonts w:eastAsia="Arial" w:cstheme="minorHAnsi"/>
           <w:sz w:val="20"/>
         </w:rPr>
-        <w:t>promjenjeni</w:t>
-      </w:r>
-      <w:proofErr w:type="spellEnd"/>
+        <w:t>promijenjeni</w:t>
+      </w:r>
+    </w:p>
+    <w:p>
+      <w:pPr>
+        <w:pStyle w:val="Normal1"/>
+        <w:spacing w:line="240" w:lineRule="auto"/>
+        <w:ind w:left="3240"/>
+        <w:jc w:val="both"/>
+        <w:rPr>
+          <w:rFonts w:cstheme="minorHAnsi"/>
+          <w:sz w:val="20"/>
+        </w:rPr>
+      </w:pPr>
     </w:p>
     <w:p>
       <w:pPr>
@@ -8852,10 +8936,8 @@
           <w:sz w:val="22"/>
           <w:szCs w:val="22"/>
         </w:rPr>
-        <w:lastRenderedPageBreak/>
         <w:t xml:space="preserve">UC6 – </w:t>
       </w:r>
-      <w:proofErr w:type="spellStart"/>
       <w:r>
         <w:rPr>
           <w:rFonts w:eastAsia="Arial" w:cstheme="minorHAnsi"/>
@@ -8866,7 +8948,6 @@
         </w:rPr>
         <w:t>BrisanjeRačuna</w:t>
       </w:r>
-      <w:proofErr w:type="spellEnd"/>
     </w:p>
     <w:p>
       <w:pPr>
@@ -9132,7 +9213,6 @@
         </w:rPr>
         <w:t xml:space="preserve">UC7 – </w:t>
       </w:r>
-      <w:proofErr w:type="spellStart"/>
       <w:r>
         <w:rPr>
           <w:rFonts w:eastAsia="Arial" w:cstheme="minorHAnsi"/>
@@ -9143,7 +9223,6 @@
         </w:rPr>
         <w:t>PrijavaVozila</w:t>
       </w:r>
-      <w:proofErr w:type="spellEnd"/>
     </w:p>
     <w:p>
       <w:pPr>
@@ -9459,14 +9538,71 @@
     <w:p>
       <w:pPr>
         <w:pStyle w:val="Normal1"/>
+        <w:numPr>
+          <w:ilvl w:val="0"/>
+          <w:numId w:val="49"/>
+        </w:numPr>
         <w:spacing w:line="240" w:lineRule="auto"/>
-        <w:ind w:left="2160"/>
+        <w:jc w:val="both"/>
+        <w:rPr>
+          <w:rFonts w:cstheme="minorHAnsi"/>
+          <w:b/>
+          <w:sz w:val="20"/>
+        </w:rPr>
+      </w:pPr>
+      <w:r>
+        <w:rPr>
+          <w:rFonts w:cstheme="minorHAnsi"/>
+          <w:b/>
+          <w:sz w:val="20"/>
+        </w:rPr>
+        <w:t>Drugi scenarij:</w:t>
+      </w:r>
+    </w:p>
+    <w:p>
+      <w:pPr>
+        <w:pStyle w:val="Normal1"/>
+        <w:numPr>
+          <w:ilvl w:val="3"/>
+          <w:numId w:val="2"/>
+        </w:numPr>
+        <w:spacing w:line="240" w:lineRule="auto"/>
         <w:jc w:val="both"/>
         <w:rPr>
           <w:rFonts w:eastAsia="Arial" w:cstheme="minorHAnsi"/>
           <w:sz w:val="20"/>
         </w:rPr>
       </w:pPr>
+      <w:r>
+        <w:rPr>
+          <w:rFonts w:eastAsia="Arial" w:cstheme="minorHAnsi"/>
+          <w:sz w:val="20"/>
+        </w:rPr>
+        <w:lastRenderedPageBreak/>
+        <w:t xml:space="preserve">U slučaju da je u međuvremenu netko drugi već potvrdio rezervaciju za odabrani termin, korisniku se ispisuje poruka o pogrešci uz ispriku. </w:t>
+      </w:r>
+    </w:p>
+    <w:p>
+      <w:pPr>
+        <w:pStyle w:val="Normal1"/>
+        <w:numPr>
+          <w:ilvl w:val="3"/>
+          <w:numId w:val="2"/>
+        </w:numPr>
+        <w:spacing w:line="240" w:lineRule="auto"/>
+        <w:jc w:val="both"/>
+        <w:rPr>
+          <w:rFonts w:eastAsia="Arial" w:cstheme="minorHAnsi"/>
+          <w:sz w:val="20"/>
+        </w:rPr>
+      </w:pPr>
+      <w:r>
+        <w:rPr>
+          <w:rFonts w:eastAsia="Arial" w:cstheme="minorHAnsi"/>
+          <w:sz w:val="20"/>
+        </w:rPr>
+        <w:t>Korisnik ima mogućnost odabira novog termina.</w:t>
+      </w:r>
     </w:p>
     <w:p>
       <w:pPr>
@@ -9490,7 +9626,6 @@
         </w:rPr>
         <w:t xml:space="preserve">UC8 – </w:t>
       </w:r>
-      <w:proofErr w:type="spellStart"/>
       <w:r>
         <w:rPr>
           <w:rFonts w:eastAsia="Arial" w:cstheme="minorHAnsi"/>
@@ -9499,9 +9634,20 @@
           <w:sz w:val="22"/>
           <w:szCs w:val="22"/>
         </w:rPr>
-        <w:t>StatusPopravka</w:t>
-      </w:r>
-      <w:proofErr w:type="spellEnd"/>
+        <w:t>StatusPopravk</w:t>
+      </w:r>
+      <w:bookmarkStart w:id="14" w:name="_GoBack"/>
+      <w:bookmarkEnd w:id="14"/>
+      <w:r>
+        <w:rPr>
+          <w:rFonts w:eastAsia="Arial" w:cstheme="minorHAnsi"/>
+          <w:i/>
+          <w:iCs/>
+          <w:sz w:val="22"/>
+          <w:szCs w:val="22"/>
+        </w:rPr>
+        <w:t>a</w:t>
+      </w:r>
     </w:p>
     <w:p>
       <w:pPr>
@@ -9629,24 +9775,6 @@
     </w:p>
     <w:p>
       <w:pPr>
-        <w:rPr>
-          <w:rFonts w:eastAsia="Arial" w:cstheme="minorHAnsi"/>
-          <w:b/>
-          <w:bCs/>
-          <w:color w:val="000000"/>
-        </w:rPr>
-      </w:pPr>
-      <w:r>
-        <w:rPr>
-          <w:rFonts w:eastAsia="Arial" w:cstheme="minorHAnsi"/>
-          <w:b/>
-          <w:bCs/>
-        </w:rPr>
-        <w:br w:type="page"/>
-      </w:r>
-    </w:p>
-    <w:p>
-      <w:pPr>
         <w:pStyle w:val="Normal1"/>
         <w:numPr>
           <w:ilvl w:val="2"/>
@@ -9666,7 +9794,6 @@
           <w:bCs/>
           <w:sz w:val="20"/>
         </w:rPr>
-        <w:lastRenderedPageBreak/>
         <w:t>Željeni scenarij:</w:t>
       </w:r>
     </w:p>
@@ -9777,18 +9904,8 @@
           <w:sz w:val="22"/>
           <w:szCs w:val="22"/>
         </w:rPr>
-        <w:t xml:space="preserve"> </w:t>
-      </w:r>
-      <w:proofErr w:type="spellStart"/>
-      <w:r>
-        <w:rPr>
-          <w:rFonts w:cstheme="minorHAnsi"/>
-          <w:sz w:val="22"/>
-          <w:szCs w:val="22"/>
-        </w:rPr>
-        <w:t>PregledPrijavljenihKorisnika</w:t>
-      </w:r>
-      <w:proofErr w:type="spellEnd"/>
+        <w:t xml:space="preserve"> PregledPrijavljenihKorisnika</w:t>
+      </w:r>
     </w:p>
     <w:p>
       <w:pPr>
@@ -9934,23 +10051,7 @@
           <w:rFonts w:cstheme="minorHAnsi"/>
           <w:sz w:val="20"/>
         </w:rPr>
-        <w:t xml:space="preserve">Prikazani su korisnici </w:t>
-      </w:r>
-      <w:proofErr w:type="spellStart"/>
-      <w:r>
-        <w:rPr>
-          <w:rFonts w:cstheme="minorHAnsi"/>
-          <w:sz w:val="20"/>
-        </w:rPr>
-        <w:t>korisnici</w:t>
-      </w:r>
-      <w:proofErr w:type="spellEnd"/>
-      <w:r>
-        <w:rPr>
-          <w:rFonts w:cstheme="minorHAnsi"/>
-          <w:sz w:val="20"/>
-        </w:rPr>
-        <w:t xml:space="preserve"> koji su se prijavili za servis</w:t>
+        <w:t>Prikazani su korisnici koji su se prijavili za servis</w:t>
       </w:r>
     </w:p>
     <w:p>
@@ -10063,6 +10164,18 @@
       <w:pPr>
         <w:pStyle w:val="Normal1"/>
         <w:spacing w:line="240" w:lineRule="auto"/>
+        <w:ind w:left="3600"/>
+        <w:jc w:val="both"/>
+        <w:rPr>
+          <w:rFonts w:cstheme="minorHAnsi"/>
+          <w:sz w:val="20"/>
+        </w:rPr>
+      </w:pPr>
+    </w:p>
+    <w:p>
+      <w:pPr>
+        <w:pStyle w:val="Normal1"/>
+        <w:spacing w:line="240" w:lineRule="auto"/>
         <w:ind w:left="720"/>
         <w:jc w:val="both"/>
         <w:rPr>
@@ -10089,7 +10202,6 @@
         </w:rPr>
         <w:t xml:space="preserve"> – </w:t>
       </w:r>
-      <w:proofErr w:type="spellStart"/>
       <w:r>
         <w:rPr>
           <w:rFonts w:cstheme="minorHAnsi"/>
@@ -10098,7 +10210,6 @@
         </w:rPr>
         <w:t>IzmjenaPodatakaPrijave</w:t>
       </w:r>
-      <w:proofErr w:type="spellEnd"/>
     </w:p>
     <w:p>
       <w:pPr>
@@ -10290,8 +10401,21 @@
           <w:rFonts w:cstheme="minorHAnsi"/>
           <w:sz w:val="20"/>
         </w:rPr>
+        <w:lastRenderedPageBreak/>
         <w:t>Potvrda o uspješnoj promjeni vrijednosti</w:t>
       </w:r>
+    </w:p>
+    <w:p>
+      <w:pPr>
+        <w:pStyle w:val="Normal1"/>
+        <w:spacing w:line="240" w:lineRule="auto"/>
+        <w:ind w:left="3960"/>
+        <w:jc w:val="both"/>
+        <w:rPr>
+          <w:rFonts w:cstheme="minorHAnsi"/>
+          <w:sz w:val="20"/>
+        </w:rPr>
+      </w:pPr>
     </w:p>
     <w:p>
       <w:pPr>
@@ -10338,7 +10462,6 @@
         </w:rPr>
         <w:t xml:space="preserve"> </w:t>
       </w:r>
-      <w:proofErr w:type="spellStart"/>
       <w:r>
         <w:rPr>
           <w:rFonts w:cstheme="minorHAnsi"/>
@@ -10347,7 +10470,6 @@
         </w:rPr>
         <w:t>IspisivanjeObrasca</w:t>
       </w:r>
-      <w:proofErr w:type="spellEnd"/>
     </w:p>
     <w:p>
       <w:pPr>
@@ -10408,14 +10530,7 @@
           <w:rFonts w:cstheme="minorHAnsi"/>
           <w:sz w:val="20"/>
         </w:rPr>
-        <w:t xml:space="preserve"> </w:t>
-      </w:r>
-      <w:r>
-        <w:rPr>
-          <w:rFonts w:cstheme="minorHAnsi"/>
-          <w:sz w:val="20"/>
-        </w:rPr>
-        <w:t>Ispisivanje obrasca kao potvrdu prihvata prijave vozila na popravak</w:t>
+        <w:t xml:space="preserve"> Ispisivanje obrasca kao potvrdu prihvata prijave vozila na popravak</w:t>
       </w:r>
     </w:p>
     <w:p>
@@ -10446,14 +10561,7 @@
           <w:rFonts w:cstheme="minorHAnsi"/>
           <w:sz w:val="20"/>
         </w:rPr>
-        <w:t xml:space="preserve"> O</w:t>
-      </w:r>
-      <w:r>
-        <w:rPr>
-          <w:rFonts w:cstheme="minorHAnsi"/>
-          <w:sz w:val="20"/>
-        </w:rPr>
-        <w:t>vlašteni serviser</w:t>
+        <w:t xml:space="preserve"> Ovlašteni serviser</w:t>
       </w:r>
     </w:p>
     <w:p>
@@ -10484,15 +10592,21 @@
           <w:rFonts w:cstheme="minorHAnsi"/>
           <w:sz w:val="20"/>
         </w:rPr>
-        <w:t xml:space="preserve"> </w:t>
-      </w:r>
-      <w:r>
+        <w:t xml:space="preserve"> Ispisana potvrda prihvata prijave vozila na popravak</w:t>
+      </w:r>
+    </w:p>
+    <w:p>
+      <w:pPr>
+        <w:pStyle w:val="Normal1"/>
+        <w:spacing w:line="240" w:lineRule="auto"/>
+        <w:ind w:left="2520"/>
+        <w:jc w:val="both"/>
         <w:rPr>
           <w:rFonts w:cstheme="minorHAnsi"/>
-          <w:sz w:val="20"/>
-        </w:rPr>
-        <w:t>Ispisana potvrda prihvata prijave vozila na popravak</w:t>
-      </w:r>
+          <w:sz w:val="22"/>
+          <w:szCs w:val="22"/>
+        </w:rPr>
+      </w:pPr>
     </w:p>
     <w:p>
       <w:pPr>
@@ -10525,7 +10639,6 @@
         </w:rPr>
         <w:t xml:space="preserve"> – </w:t>
       </w:r>
-      <w:proofErr w:type="spellStart"/>
       <w:r>
         <w:rPr>
           <w:rFonts w:eastAsia="Arial" w:cstheme="minorHAnsi"/>
@@ -10536,7 +10649,6 @@
         </w:rPr>
         <w:t>UpisivanjePodataka</w:t>
       </w:r>
-      <w:proofErr w:type="spellEnd"/>
     </w:p>
     <w:p>
       <w:pPr>
@@ -10621,7 +10733,6 @@
           <w:bCs/>
           <w:sz w:val="20"/>
         </w:rPr>
-        <w:lastRenderedPageBreak/>
         <w:t xml:space="preserve">Sudionici: </w:t>
       </w:r>
       <w:r>
@@ -10825,7 +10936,6 @@
         </w:rPr>
         <w:t xml:space="preserve"> – </w:t>
       </w:r>
-      <w:proofErr w:type="spellStart"/>
       <w:r>
         <w:rPr>
           <w:rFonts w:eastAsia="Arial" w:cstheme="minorHAnsi"/>
@@ -10836,7 +10946,6 @@
         </w:rPr>
         <w:t>DodavanjeServisera</w:t>
       </w:r>
-      <w:proofErr w:type="spellEnd"/>
     </w:p>
     <w:p>
       <w:pPr>
@@ -10930,6 +11039,13 @@
         </w:rPr>
         <w:t>Administrator, baza podataka</w:t>
       </w:r>
+      <w:r>
+        <w:rPr>
+          <w:rFonts w:eastAsia="Arial" w:cstheme="minorHAnsi"/>
+          <w:sz w:val="20"/>
+        </w:rPr>
+        <w:t>, poslužitelj</w:t>
+      </w:r>
     </w:p>
     <w:p>
       <w:pPr>
@@ -11064,6 +11180,100 @@
     <w:p>
       <w:pPr>
         <w:pStyle w:val="Normal1"/>
+        <w:numPr>
+          <w:ilvl w:val="0"/>
+          <w:numId w:val="48"/>
+        </w:numPr>
+        <w:spacing w:line="240" w:lineRule="auto"/>
+        <w:jc w:val="both"/>
+        <w:rPr>
+          <w:rFonts w:cstheme="minorHAnsi"/>
+          <w:b/>
+          <w:sz w:val="20"/>
+        </w:rPr>
+      </w:pPr>
+      <w:r>
+        <w:rPr>
+          <w:rFonts w:cstheme="minorHAnsi"/>
+          <w:b/>
+          <w:sz w:val="20"/>
+        </w:rPr>
+        <w:t>Drugi scenarij:</w:t>
+      </w:r>
+    </w:p>
+    <w:p>
+      <w:pPr>
+        <w:pStyle w:val="Odlomakpopisa"/>
+        <w:numPr>
+          <w:ilvl w:val="3"/>
+          <w:numId w:val="2"/>
+        </w:numPr>
+        <w:rPr>
+          <w:rFonts w:cstheme="minorHAnsi"/>
+          <w:color w:val="000000"/>
+        </w:rPr>
+      </w:pPr>
+      <w:r>
+        <w:rPr>
+          <w:rFonts w:cstheme="minorHAnsi"/>
+          <w:color w:val="000000"/>
+        </w:rPr>
+        <w:t xml:space="preserve">Poslužitelj ne može upisati podatke o </w:t>
+      </w:r>
+      <w:r>
+        <w:rPr>
+          <w:rFonts w:cstheme="minorHAnsi"/>
+          <w:color w:val="000000"/>
+        </w:rPr>
+        <w:t>serviseru</w:t>
+      </w:r>
+      <w:r>
+        <w:rPr>
+          <w:rFonts w:cstheme="minorHAnsi"/>
+          <w:color w:val="000000"/>
+        </w:rPr>
+        <w:t xml:space="preserve"> u bazu podataka jer </w:t>
+      </w:r>
+      <w:r>
+        <w:rPr>
+          <w:rFonts w:cstheme="minorHAnsi"/>
+          <w:color w:val="000000"/>
+        </w:rPr>
+        <w:t>serviser</w:t>
+      </w:r>
+      <w:r>
+        <w:rPr>
+          <w:rFonts w:cstheme="minorHAnsi"/>
+          <w:color w:val="000000"/>
+        </w:rPr>
+        <w:t xml:space="preserve"> već  postoji ili su uneseni podaci neispravni te se šalje obavijest </w:t>
+      </w:r>
+      <w:r>
+        <w:rPr>
+          <w:rFonts w:cstheme="minorHAnsi"/>
+          <w:color w:val="000000"/>
+        </w:rPr>
+        <w:lastRenderedPageBreak/>
+        <w:t>administratoru</w:t>
+      </w:r>
+      <w:r>
+        <w:rPr>
+          <w:rFonts w:cstheme="minorHAnsi"/>
+          <w:color w:val="000000"/>
+        </w:rPr>
+        <w:t xml:space="preserve"> o neuspjelom pokušaju i vraća ga se</w:t>
+      </w:r>
+      <w:r>
+        <w:rPr>
+          <w:rFonts w:cstheme="minorHAnsi"/>
+          <w:color w:val="000000"/>
+        </w:rPr>
+        <w:t xml:space="preserve"> na ponovni upis podataka.</w:t>
+      </w:r>
+    </w:p>
+    <w:p>
+      <w:pPr>
+        <w:pStyle w:val="Normal1"/>
         <w:spacing w:line="240" w:lineRule="auto"/>
         <w:ind w:left="3240"/>
         <w:jc w:val="both"/>
@@ -11104,7 +11314,6 @@
         </w:rPr>
         <w:t xml:space="preserve"> – </w:t>
       </w:r>
-      <w:proofErr w:type="spellStart"/>
       <w:r>
         <w:rPr>
           <w:rFonts w:eastAsia="Arial" w:cstheme="minorHAnsi"/>
@@ -11115,7 +11324,6 @@
         </w:rPr>
         <w:t>BrisanjeKorisnika</w:t>
       </w:r>
-      <w:proofErr w:type="spellEnd"/>
     </w:p>
     <w:p>
       <w:pPr>
@@ -11404,7 +11612,6 @@
         </w:rPr>
         <w:t xml:space="preserve"> – </w:t>
       </w:r>
-      <w:proofErr w:type="spellStart"/>
       <w:r>
         <w:rPr>
           <w:rFonts w:eastAsia="Arial" w:cstheme="minorHAnsi"/>
@@ -11415,7 +11622,6 @@
         </w:rPr>
         <w:t>UređivanjeKorisnika</w:t>
       </w:r>
-      <w:proofErr w:type="spellEnd"/>
     </w:p>
     <w:p>
       <w:pPr>
@@ -11469,7 +11675,6 @@
           <w:bCs/>
           <w:sz w:val="20"/>
         </w:rPr>
-        <w:lastRenderedPageBreak/>
         <w:t xml:space="preserve">Cilj: </w:t>
       </w:r>
       <w:r>
@@ -11724,7 +11929,6 @@
         </w:rPr>
         <w:t xml:space="preserve"> – </w:t>
       </w:r>
-      <w:proofErr w:type="spellStart"/>
       <w:r>
         <w:rPr>
           <w:rFonts w:eastAsia="Arial" w:cstheme="minorHAnsi"/>
@@ -11735,7 +11939,6 @@
         </w:rPr>
         <w:t>ČuvanjePodataka</w:t>
       </w:r>
-      <w:proofErr w:type="spellEnd"/>
     </w:p>
     <w:p>
       <w:pPr>
@@ -11897,6 +12100,7 @@
           <w:b/>
           <w:bCs/>
         </w:rPr>
+        <w:lastRenderedPageBreak/>
         <w:t>Željeni scenarij:</w:t>
       </w:r>
     </w:p>
@@ -11921,112 +12125,8 @@
         </w:rPr>
         <w:t>Sigurna i dugotrajna pohrana podataka</w:t>
       </w:r>
-    </w:p>
-    <w:p>
-      <w:pPr>
-        <w:pStyle w:val="Normal1"/>
-        <w:spacing w:line="360" w:lineRule="auto"/>
-        <w:ind w:left="1440"/>
-        <w:jc w:val="both"/>
-        <w:rPr>
-          <w:sz w:val="20"/>
-        </w:rPr>
-      </w:pPr>
-    </w:p>
-    <w:p>
-      <w:pPr>
-        <w:pStyle w:val="Normal1"/>
-        <w:spacing w:line="360" w:lineRule="auto"/>
-        <w:jc w:val="both"/>
-        <w:rPr>
-          <w:b/>
-          <w:sz w:val="20"/>
-        </w:rPr>
-      </w:pPr>
-    </w:p>
-    <w:p>
-      <w:pPr>
-        <w:pStyle w:val="Normal1"/>
-        <w:spacing w:line="360" w:lineRule="auto"/>
-        <w:ind w:left="1440"/>
-        <w:jc w:val="both"/>
-        <w:rPr>
-          <w:rFonts w:ascii="Arial" w:eastAsia="Arial" w:hAnsi="Arial" w:cs="Arial"/>
-          <w:b/>
-          <w:bCs/>
-          <w:sz w:val="20"/>
-        </w:rPr>
-      </w:pPr>
-    </w:p>
-    <w:p>
-      <w:pPr>
-        <w:pStyle w:val="Normal1"/>
-        <w:spacing w:line="360" w:lineRule="auto"/>
-        <w:ind w:left="2520"/>
-        <w:jc w:val="both"/>
-        <w:rPr>
-          <w:rFonts w:ascii="Arial" w:eastAsia="Arial" w:hAnsi="Arial" w:cs="Arial"/>
-          <w:b/>
-          <w:bCs/>
-          <w:sz w:val="20"/>
-        </w:rPr>
-      </w:pPr>
-    </w:p>
-    <w:p>
-      <w:pPr>
-        <w:pStyle w:val="Normal1"/>
-        <w:spacing w:line="360" w:lineRule="auto"/>
-        <w:ind w:left="1440"/>
-        <w:jc w:val="both"/>
-        <w:rPr>
-          <w:rFonts w:ascii="Arial" w:eastAsia="Arial" w:hAnsi="Arial" w:cs="Arial"/>
-          <w:sz w:val="20"/>
-        </w:rPr>
-      </w:pPr>
-      <w:r>
-        <w:rPr>
-          <w:rFonts w:ascii="Arial" w:eastAsia="Arial" w:hAnsi="Arial" w:cs="Arial"/>
-          <w:sz w:val="20"/>
-        </w:rPr>
-        <w:t xml:space="preserve">       </w:t>
-      </w:r>
-    </w:p>
-    <w:p>
-      <w:pPr>
-        <w:pStyle w:val="Normal1"/>
-        <w:spacing w:line="360" w:lineRule="auto"/>
-        <w:ind w:left="361" w:hanging="359"/>
-        <w:jc w:val="both"/>
-        <w:rPr>
-          <w:rFonts w:ascii="Arial" w:eastAsia="Arial" w:hAnsi="Arial" w:cs="Arial"/>
-          <w:b/>
-          <w:bCs/>
-          <w:i/>
-          <w:iCs/>
-          <w:sz w:val="20"/>
-        </w:rPr>
-      </w:pPr>
-    </w:p>
-    <w:p>
-      <w:pPr>
-        <w:pStyle w:val="Normal1"/>
-        <w:spacing w:line="360" w:lineRule="auto"/>
-        <w:jc w:val="both"/>
-      </w:pPr>
-    </w:p>
-    <w:p>
-      <w:pPr>
-        <w:pStyle w:val="Normal1"/>
-        <w:spacing w:line="360" w:lineRule="auto"/>
-        <w:jc w:val="both"/>
-      </w:pPr>
-      <w:bookmarkStart w:id="14" w:name="h.2et92p0" w:colFirst="0" w:colLast="0"/>
-      <w:bookmarkEnd w:id="14"/>
-    </w:p>
-    <w:p>
-      <w:pPr>
-        <w:pStyle w:val="Normal1"/>
-      </w:pPr>
+      <w:bookmarkStart w:id="15" w:name="h.2et92p0" w:colFirst="0" w:colLast="0"/>
+      <w:bookmarkEnd w:id="15"/>
       <w:r>
         <w:br w:type="page"/>
       </w:r>
@@ -12051,7 +12151,7 @@
           <w:szCs w:val="36"/>
         </w:rPr>
       </w:pPr>
-      <w:bookmarkStart w:id="15" w:name="_Toc528754531"/>
+      <w:bookmarkStart w:id="16" w:name="_Toc529213298"/>
       <w:r>
         <w:rPr>
           <w:rStyle w:val="Istaknutareferenca"/>
@@ -12064,76 +12164,171 @@
         <w:lastRenderedPageBreak/>
         <w:t>Ostali zahtjevi</w:t>
       </w:r>
-      <w:bookmarkEnd w:id="15"/>
+      <w:bookmarkEnd w:id="16"/>
     </w:p>
     <w:p>
       <w:pPr>
         <w:pStyle w:val="Normal1"/>
         <w:spacing w:line="360" w:lineRule="auto"/>
-        <w:jc w:val="both"/>
-      </w:pPr>
-      <w:r>
-        <w:rPr>
-          <w:rFonts w:ascii="Arial" w:eastAsia="Arial" w:hAnsi="Arial" w:cs="Arial"/>
-          <w:i/>
-          <w:sz w:val="20"/>
-        </w:rPr>
-        <w:t>Ostali ili nefunkcionalni zahtjevi nisu izravno vezani za primarnu funkciju sustava. Govore o određenim mjerama kvalitete i svojstvima i ograničenjima platforme i procesa ostvarenja sustava.</w:t>
-      </w:r>
-    </w:p>
-    <w:p>
-      <w:pPr>
-        <w:pStyle w:val="Normal1"/>
+        <w:ind w:left="360"/>
+        <w:jc w:val="both"/>
+      </w:pPr>
+    </w:p>
+    <w:p>
+      <w:pPr>
+        <w:pStyle w:val="Normal1"/>
+        <w:numPr>
+          <w:ilvl w:val="0"/>
+          <w:numId w:val="44"/>
+        </w:numPr>
         <w:spacing w:line="360" w:lineRule="auto"/>
         <w:jc w:val="both"/>
       </w:pPr>
       <w:r>
-        <w:rPr>
-          <w:rFonts w:ascii="Arial" w:eastAsia="Arial" w:hAnsi="Arial" w:cs="Arial"/>
-          <w:i/>
-          <w:sz w:val="20"/>
-        </w:rPr>
-        <w:t>Pod mjerama i zahtjevima na kvalitetu sustava misli se na nekoliko aspekata: neosjetljivost na pogreške, (is)koristivost, pouzdanost, performanse, (p)održivost.</w:t>
-      </w:r>
-    </w:p>
-    <w:p>
-      <w:pPr>
-        <w:pStyle w:val="Normal1"/>
+        <w:t>Sustav mora omogućiti istovremeni rad administratora, ovlaštenih servisera i neograničenog broja registriranih korisnika</w:t>
+      </w:r>
+      <w:r>
+        <w:t xml:space="preserve"> u stvarnom vremenu</w:t>
+      </w:r>
+      <w:r>
+        <w:t>.</w:t>
+      </w:r>
+    </w:p>
+    <w:p>
+      <w:pPr>
+        <w:pStyle w:val="Normal1"/>
+        <w:numPr>
+          <w:ilvl w:val="0"/>
+          <w:numId w:val="44"/>
+        </w:numPr>
         <w:spacing w:line="360" w:lineRule="auto"/>
         <w:jc w:val="both"/>
       </w:pPr>
       <w:r>
-        <w:rPr>
-          <w:rFonts w:ascii="Arial" w:eastAsia="Arial" w:hAnsi="Arial" w:cs="Arial"/>
-          <w:i/>
-          <w:sz w:val="20"/>
-        </w:rPr>
-        <w:t>Pod ograničenjima se uglavnom misli na svojstva tehnologije i metodologiju implementacije: ograničenja tehnologije, vrijeme izrade, (ne)usvojeni standardi, informacije o procesu razvoja i oblikovanja.</w:t>
-      </w:r>
-    </w:p>
-    <w:p>
-      <w:pPr>
-        <w:pStyle w:val="Normal1"/>
+        <w:t xml:space="preserve">Sustav </w:t>
+      </w:r>
+      <w:r>
+        <w:t>korisnicima ne smije omogućiti pristup informacijama za koje nisu ovlašteni.</w:t>
+      </w:r>
+    </w:p>
+    <w:p>
+      <w:pPr>
+        <w:pStyle w:val="Normal1"/>
+        <w:numPr>
+          <w:ilvl w:val="0"/>
+          <w:numId w:val="44"/>
+        </w:numPr>
         <w:spacing w:line="360" w:lineRule="auto"/>
         <w:jc w:val="both"/>
       </w:pPr>
       <w:r>
-        <w:rPr>
-          <w:rFonts w:ascii="Arial" w:eastAsia="Arial" w:hAnsi="Arial" w:cs="Arial"/>
-          <w:i/>
-          <w:sz w:val="20"/>
-        </w:rPr>
-        <w:t>Svaki takav zahtjev potrebno je navesti u jednoj ili dvije rečenice.</w:t>
-      </w:r>
-    </w:p>
-    <w:p>
-      <w:pPr>
-        <w:pStyle w:val="Normal1"/>
+        <w:t>Sustav mora zadovoljavati određene vremenske zahtjeve. Radno vrijeme servisa je</w:t>
+      </w:r>
+      <w:r>
+        <w:t xml:space="preserve"> radnim danom</w:t>
+      </w:r>
+      <w:r>
+        <w:t xml:space="preserve"> od 7:00 do 18:00 sati. Prijava vozila na popravak mora biti omogućena 24 sata dnevno, 7 dana u tjednu. Zaprimanje vozila mora biti omogućeno samo do 10:00 sati, a preuzimanje svakog radnog dana poslije 14:00 sati.</w:t>
+      </w:r>
+    </w:p>
+    <w:p>
+      <w:pPr>
+        <w:pStyle w:val="Normal1"/>
+        <w:numPr>
+          <w:ilvl w:val="0"/>
+          <w:numId w:val="44"/>
+        </w:numPr>
         <w:spacing w:line="360" w:lineRule="auto"/>
         <w:jc w:val="both"/>
       </w:pPr>
-      <w:bookmarkStart w:id="16" w:name="h.tyjcwt" w:colFirst="0" w:colLast="0"/>
-      <w:bookmarkEnd w:id="16"/>
+      <w:r>
+        <w:t>Sustav mora obavijestiti korisnika slanjem elektroničke pošte nakon registracije, nakon prijave vozila na pregled te prilikom podsjećanja na prijavu zadnji dan prije dana koji je odabrao kao željeni za dolazak ne servis.</w:t>
+      </w:r>
+    </w:p>
+    <w:p>
+      <w:pPr>
+        <w:pStyle w:val="Normal1"/>
+        <w:numPr>
+          <w:ilvl w:val="0"/>
+          <w:numId w:val="44"/>
+        </w:numPr>
+        <w:spacing w:line="360" w:lineRule="auto"/>
+        <w:jc w:val="both"/>
+      </w:pPr>
+      <w:r>
+        <w:t xml:space="preserve">Registrirani korisnik treba imati mogućnost </w:t>
+      </w:r>
+      <w:r>
+        <w:t>registracije</w:t>
+      </w:r>
+      <w:r>
+        <w:t xml:space="preserve"> proizvoljnog broja vlastitih vozila.</w:t>
+      </w:r>
+    </w:p>
+    <w:p>
+      <w:pPr>
+        <w:pStyle w:val="Normal1"/>
+        <w:numPr>
+          <w:ilvl w:val="0"/>
+          <w:numId w:val="44"/>
+        </w:numPr>
+        <w:spacing w:line="360" w:lineRule="auto"/>
+        <w:jc w:val="both"/>
+      </w:pPr>
+      <w:r>
+        <w:t>Sustav treba biti implementiran tako da omogućuje jednostavno korištenje.</w:t>
+      </w:r>
+    </w:p>
+    <w:p>
+      <w:pPr>
+        <w:pStyle w:val="Normal1"/>
+        <w:numPr>
+          <w:ilvl w:val="0"/>
+          <w:numId w:val="44"/>
+        </w:numPr>
+        <w:spacing w:line="360" w:lineRule="auto"/>
+        <w:jc w:val="both"/>
+      </w:pPr>
+      <w:r>
+        <w:t xml:space="preserve">Sustav mora osigurati ispravnu funkcionalnost i neometan rad u slučaju nepravilnog ponašanja korisnika. </w:t>
+      </w:r>
+    </w:p>
+    <w:p>
+      <w:pPr>
+        <w:pStyle w:val="Normal1"/>
+        <w:numPr>
+          <w:ilvl w:val="0"/>
+          <w:numId w:val="44"/>
+        </w:numPr>
+        <w:spacing w:line="360" w:lineRule="auto"/>
+        <w:jc w:val="both"/>
+      </w:pPr>
+      <w:r>
+        <w:t>Aplikacija treba podržavati hrvatske dijakritike.</w:t>
+      </w:r>
+    </w:p>
+    <w:p>
+      <w:pPr>
+        <w:pStyle w:val="Normal1"/>
+        <w:numPr>
+          <w:ilvl w:val="0"/>
+          <w:numId w:val="44"/>
+        </w:numPr>
+        <w:spacing w:line="360" w:lineRule="auto"/>
+        <w:jc w:val="both"/>
+      </w:pPr>
+      <w:r>
+        <w:t>Opisana web aplikacija mora biti prilagođena različitim veličinama ekrana uređaja korisnika, tj. mora podržavati Responsive Web Design (RWD).</w:t>
+      </w:r>
+    </w:p>
+    <w:p>
+      <w:pPr>
+        <w:pStyle w:val="Normal1"/>
+        <w:spacing w:line="360" w:lineRule="auto"/>
+        <w:jc w:val="both"/>
+      </w:pPr>
+      <w:bookmarkStart w:id="17" w:name="h.tyjcwt" w:colFirst="0" w:colLast="0"/>
+      <w:bookmarkEnd w:id="17"/>
     </w:p>
     <w:p>
       <w:pPr>
@@ -12159,7 +12354,7 @@
           <w:szCs w:val="36"/>
         </w:rPr>
       </w:pPr>
-      <w:bookmarkStart w:id="17" w:name="_Toc528754532"/>
+      <w:bookmarkStart w:id="18" w:name="_Toc529213299"/>
       <w:r>
         <w:rPr>
           <w:rStyle w:val="Istaknutareferenca"/>
@@ -12172,7 +12367,7 @@
         <w:lastRenderedPageBreak/>
         <w:t>Arhitektura i dizajn sustava</w:t>
       </w:r>
-      <w:bookmarkEnd w:id="17"/>
+      <w:bookmarkEnd w:id="18"/>
     </w:p>
     <w:p>
       <w:pPr>
@@ -12451,15 +12646,13 @@
           <w:tab w:val="left" w:pos="14656"/>
         </w:tabs>
       </w:pPr>
-      <w:bookmarkStart w:id="18" w:name="h.3dy6vkm" w:colFirst="0" w:colLast="0"/>
-      <w:bookmarkEnd w:id="18"/>
-    </w:p>
-    <w:p>
-      <w:pPr>
-        <w:pStyle w:val="Normal1"/>
-      </w:pPr>
-      <w:bookmarkStart w:id="19" w:name="_GoBack"/>
+      <w:bookmarkStart w:id="19" w:name="h.3dy6vkm" w:colFirst="0" w:colLast="0"/>
       <w:bookmarkEnd w:id="19"/>
+    </w:p>
+    <w:p>
+      <w:pPr>
+        <w:pStyle w:val="Normal1"/>
+      </w:pPr>
     </w:p>
     <w:p>
       <w:pPr>
@@ -12478,7 +12671,7 @@
           <w:szCs w:val="24"/>
         </w:rPr>
       </w:pPr>
-      <w:bookmarkStart w:id="20" w:name="_Toc528754533"/>
+      <w:bookmarkStart w:id="20" w:name="_Toc529213300"/>
       <w:r>
         <w:rPr>
           <w:rStyle w:val="Istaknutareferenca"/>
@@ -12623,7 +12816,7 @@
           <w:szCs w:val="24"/>
         </w:rPr>
       </w:pPr>
-      <w:bookmarkStart w:id="22" w:name="_Toc528754534"/>
+      <w:bookmarkStart w:id="22" w:name="_Toc529213301"/>
       <w:r>
         <w:rPr>
           <w:rStyle w:val="Istaknutareferenca"/>
@@ -12747,7 +12940,7 @@
           <w:szCs w:val="24"/>
         </w:rPr>
       </w:pPr>
-      <w:bookmarkStart w:id="24" w:name="_Toc528754535"/>
+      <w:bookmarkStart w:id="24" w:name="_Toc529213302"/>
       <w:r>
         <w:rPr>
           <w:rStyle w:val="Istaknutareferenca"/>
@@ -12758,6 +12951,7 @@
           <w:sz w:val="24"/>
           <w:szCs w:val="24"/>
         </w:rPr>
+        <w:lastRenderedPageBreak/>
         <w:t>DIJAGRAM OBJEKTA</w:t>
       </w:r>
       <w:bookmarkEnd w:id="24"/>
@@ -12810,7 +13004,7 @@
           <w:szCs w:val="24"/>
         </w:rPr>
       </w:pPr>
-      <w:bookmarkStart w:id="26" w:name="_Toc528754536"/>
+      <w:bookmarkStart w:id="26" w:name="_Toc529213303"/>
       <w:r>
         <w:rPr>
           <w:rStyle w:val="Istaknutareferenca"/>
@@ -12821,6 +13015,7 @@
           <w:sz w:val="24"/>
           <w:szCs w:val="24"/>
         </w:rPr>
+        <w:lastRenderedPageBreak/>
         <w:t>O</w:t>
       </w:r>
       <w:r>
@@ -12923,7 +13118,7 @@
           <w:szCs w:val="36"/>
         </w:rPr>
       </w:pPr>
-      <w:bookmarkStart w:id="28" w:name="_Toc528754537"/>
+      <w:bookmarkStart w:id="28" w:name="_Toc529213304"/>
       <w:r>
         <w:rPr>
           <w:rStyle w:val="Istaknutareferenca"/>
@@ -12933,6 +13128,7 @@
           <w:sz w:val="36"/>
           <w:szCs w:val="36"/>
         </w:rPr>
+        <w:lastRenderedPageBreak/>
         <w:t>Implementacija i korisničko sučelje</w:t>
       </w:r>
       <w:bookmarkEnd w:id="28"/>
@@ -13081,7 +13277,7 @@
           <w:szCs w:val="24"/>
         </w:rPr>
       </w:pPr>
-      <w:bookmarkStart w:id="30" w:name="_Toc528754538"/>
+      <w:bookmarkStart w:id="30" w:name="_Toc529213305"/>
       <w:r>
         <w:rPr>
           <w:rStyle w:val="Istaknutareferenca"/>
@@ -13164,7 +13360,7 @@
           <w:szCs w:val="24"/>
         </w:rPr>
       </w:pPr>
-      <w:bookmarkStart w:id="32" w:name="_Toc528754539"/>
+      <w:bookmarkStart w:id="32" w:name="_Toc529213306"/>
       <w:r>
         <w:rPr>
           <w:rStyle w:val="Istaknutareferenca"/>
@@ -13175,6 +13371,7 @@
           <w:sz w:val="24"/>
           <w:szCs w:val="24"/>
         </w:rPr>
+        <w:lastRenderedPageBreak/>
         <w:t>K</w:t>
       </w:r>
       <w:r>
@@ -13239,7 +13436,7 @@
         </w:rPr>
       </w:pPr>
       <w:bookmarkStart w:id="33" w:name="h.lnxbz9" w:colFirst="0" w:colLast="0"/>
-      <w:bookmarkStart w:id="34" w:name="_Toc528754540"/>
+      <w:bookmarkStart w:id="34" w:name="_Toc529213307"/>
       <w:bookmarkEnd w:id="33"/>
       <w:r>
         <w:rPr>
@@ -13251,6 +13448,7 @@
           <w:sz w:val="24"/>
           <w:szCs w:val="24"/>
         </w:rPr>
+        <w:lastRenderedPageBreak/>
         <w:t>I</w:t>
       </w:r>
       <w:r>
@@ -13321,7 +13519,7 @@
         </w:rPr>
       </w:pPr>
       <w:bookmarkStart w:id="35" w:name="h.35nkun2" w:colFirst="0" w:colLast="0"/>
-      <w:bookmarkStart w:id="36" w:name="_Toc528754541"/>
+      <w:bookmarkStart w:id="36" w:name="_Toc529213308"/>
       <w:bookmarkEnd w:id="35"/>
       <w:r>
         <w:rPr>
@@ -13333,6 +13531,7 @@
           <w:sz w:val="24"/>
           <w:szCs w:val="24"/>
         </w:rPr>
+        <w:lastRenderedPageBreak/>
         <w:t>I</w:t>
       </w:r>
       <w:r>
@@ -13448,7 +13647,7 @@
         </w:rPr>
       </w:pPr>
       <w:bookmarkStart w:id="37" w:name="h.1ksv4uv" w:colFirst="0" w:colLast="0"/>
-      <w:bookmarkStart w:id="38" w:name="_Toc528754542"/>
+      <w:bookmarkStart w:id="38" w:name="_Toc529213309"/>
       <w:bookmarkEnd w:id="37"/>
       <w:r>
         <w:rPr>
@@ -13460,6 +13659,7 @@
           <w:sz w:val="24"/>
           <w:szCs w:val="24"/>
         </w:rPr>
+        <w:lastRenderedPageBreak/>
         <w:t>U</w:t>
       </w:r>
       <w:r>
@@ -13521,7 +13721,7 @@
         </w:rPr>
       </w:pPr>
       <w:bookmarkStart w:id="39" w:name="h.44sinio" w:colFirst="0" w:colLast="0"/>
-      <w:bookmarkStart w:id="40" w:name="_Toc528754543"/>
+      <w:bookmarkStart w:id="40" w:name="_Toc529213310"/>
       <w:bookmarkEnd w:id="39"/>
       <w:r>
         <w:rPr>
@@ -13533,6 +13733,7 @@
           <w:sz w:val="24"/>
           <w:szCs w:val="24"/>
         </w:rPr>
+        <w:lastRenderedPageBreak/>
         <w:t>K</w:t>
       </w:r>
       <w:r>
@@ -13624,7 +13825,7 @@
           <w:szCs w:val="36"/>
         </w:rPr>
       </w:pPr>
-      <w:bookmarkStart w:id="42" w:name="_Toc528754544"/>
+      <w:bookmarkStart w:id="42" w:name="_Toc529213311"/>
       <w:r>
         <w:rPr>
           <w:rStyle w:val="Istaknutareferenca"/>
@@ -13634,6 +13835,7 @@
           <w:sz w:val="36"/>
           <w:szCs w:val="36"/>
         </w:rPr>
+        <w:lastRenderedPageBreak/>
         <w:t>Zaključak</w:t>
       </w:r>
       <w:r>
@@ -13814,7 +14016,7 @@
           <w:szCs w:val="36"/>
         </w:rPr>
       </w:pPr>
-      <w:bookmarkStart w:id="44" w:name="_Toc528754545"/>
+      <w:bookmarkStart w:id="44" w:name="_Toc529213312"/>
       <w:r>
         <w:rPr>
           <w:rStyle w:val="Istaknutareferenca"/>
@@ -13824,6 +14026,7 @@
           <w:sz w:val="36"/>
           <w:szCs w:val="36"/>
         </w:rPr>
+        <w:lastRenderedPageBreak/>
         <w:t>Popis literature</w:t>
       </w:r>
       <w:bookmarkEnd w:id="44"/>
@@ -14131,7 +14334,7 @@
       <w:r>
         <w:br w:type="page"/>
       </w:r>
-      <w:bookmarkStart w:id="46" w:name="_Toc528754546"/>
+      <w:bookmarkStart w:id="46" w:name="_Toc529213313"/>
       <w:r>
         <w:lastRenderedPageBreak/>
         <w:t xml:space="preserve">Dodatak A: </w:t>
@@ -14220,7 +14423,7 @@
         <w:spacing w:line="360" w:lineRule="auto"/>
         <w:ind w:left="360"/>
       </w:pPr>
-      <w:bookmarkStart w:id="47" w:name="_Toc528754547"/>
+      <w:bookmarkStart w:id="47" w:name="_Toc529213314"/>
       <w:r>
         <w:lastRenderedPageBreak/>
         <w:t>Dodatak B: Dnevnik sastajanja</w:t>
@@ -14270,7 +14473,7 @@
       <w:r>
         <w:br w:type="page"/>
       </w:r>
-      <w:bookmarkStart w:id="48" w:name="_Toc528754548"/>
+      <w:bookmarkStart w:id="48" w:name="_Toc529213315"/>
       <w:r>
         <w:lastRenderedPageBreak/>
         <w:t xml:space="preserve">Dodatak C: Prikaz </w:t>
@@ -18197,7 +18400,7 @@
         <w:pStyle w:val="Naslov1"/>
         <w:ind w:left="360"/>
       </w:pPr>
-      <w:bookmarkStart w:id="49" w:name="_Toc528754549"/>
+      <w:bookmarkStart w:id="49" w:name="_Toc529213316"/>
       <w:r>
         <w:lastRenderedPageBreak/>
         <w:t>Dodatak D: Plan rada / Pregled rada i stanje ostvarenja</w:t>
@@ -18427,7 +18630,7 @@
         <w:noProof/>
         <w:sz w:val="20"/>
       </w:rPr>
-      <w:t>31. listopada 2018.</w:t>
+      <w:t>5. studenog 2018.</w:t>
     </w:r>
     <w:r>
       <w:rPr>
@@ -18544,38 +18747,16 @@
     </w:pPr>
     <w:r>
       <w:rPr>
-        <w:rFonts w:ascii="Arial" w:eastAsia="Arial" w:hAnsi="Arial" w:cs="Arial"/>
-        <w:sz w:val="18"/>
-      </w:rPr>
-      <w:t>Oblikovanje programske potpore</w:t>
-    </w:r>
-    <w:r>
-      <w:rPr>
-        <w:rFonts w:ascii="Arial" w:eastAsia="Arial" w:hAnsi="Arial" w:cs="Arial"/>
-        <w:sz w:val="18"/>
-      </w:rPr>
-      <w:tab/>
-    </w:r>
-    <w:r>
-      <w:rPr>
-        <w:rFonts w:ascii="Arial" w:eastAsia="Arial" w:hAnsi="Arial" w:cs="Arial"/>
-        <w:sz w:val="18"/>
-      </w:rPr>
-      <w:tab/>
-      <w:t>Projektni zadatak</w:t>
-    </w:r>
-    <w:r>
-      <w:rPr>
         <w:noProof/>
       </w:rPr>
       <w:drawing>
-        <wp:anchor distT="0" distB="0" distL="114300" distR="114300" simplePos="0" relativeHeight="251657216" behindDoc="0" locked="0" layoutInCell="0" allowOverlap="0" wp14:anchorId="676D9DBF" wp14:editId="43BA2875">
+        <wp:anchor distT="0" distB="0" distL="114300" distR="114300" simplePos="0" relativeHeight="251657216" behindDoc="0" locked="0" layoutInCell="0" allowOverlap="0" wp14:anchorId="676D9DBF" wp14:editId="7E1E6ED6">
           <wp:simplePos x="0" y="0"/>
           <wp:positionH relativeFrom="margin">
-            <wp:posOffset>0</wp:posOffset>
+            <wp:align>left</wp:align>
           </wp:positionH>
           <wp:positionV relativeFrom="paragraph">
-            <wp:posOffset>127000</wp:posOffset>
+            <wp:posOffset>256540</wp:posOffset>
           </wp:positionV>
           <wp:extent cx="5753100" cy="12700"/>
           <wp:effectExtent l="0" t="0" r="0" b="0"/>
@@ -18628,6 +18809,28 @@
         </wp:anchor>
       </w:drawing>
     </w:r>
+    <w:r>
+      <w:rPr>
+        <w:rFonts w:ascii="Arial" w:eastAsia="Arial" w:hAnsi="Arial" w:cs="Arial"/>
+        <w:sz w:val="18"/>
+      </w:rPr>
+      <w:t>Oblikovanje programske potpore</w:t>
+    </w:r>
+    <w:r>
+      <w:rPr>
+        <w:rFonts w:ascii="Arial" w:eastAsia="Arial" w:hAnsi="Arial" w:cs="Arial"/>
+        <w:sz w:val="18"/>
+      </w:rPr>
+      <w:tab/>
+    </w:r>
+    <w:r>
+      <w:rPr>
+        <w:rFonts w:ascii="Arial" w:eastAsia="Arial" w:hAnsi="Arial" w:cs="Arial"/>
+        <w:sz w:val="18"/>
+      </w:rPr>
+      <w:tab/>
+      <w:t>Projektni zadatak</w:t>
+    </w:r>
   </w:p>
 </w:hdr>
 </file>
@@ -19392,6 +19595,92 @@
     </w:lvl>
   </w:abstractNum>
   <w:abstractNum w:abstractNumId="7" w15:restartNumberingAfterBreak="0">
+    <w:nsid w:val="110E712D"/>
+    <w:multiLevelType w:val="hybridMultilevel"/>
+    <w:tmpl w:val="229E5054"/>
+    <w:lvl w:ilvl="0" w:tplc="041A000F">
+      <w:start w:val="1"/>
+      <w:numFmt w:val="decimal"/>
+      <w:lvlText w:val="%1."/>
+      <w:lvlJc w:val="left"/>
+      <w:pPr>
+        <w:ind w:left="720" w:hanging="360"/>
+      </w:pPr>
+    </w:lvl>
+    <w:lvl w:ilvl="1" w:tplc="041A0019" w:tentative="1">
+      <w:start w:val="1"/>
+      <w:numFmt w:val="lowerLetter"/>
+      <w:lvlText w:val="%2."/>
+      <w:lvlJc w:val="left"/>
+      <w:pPr>
+        <w:ind w:left="1440" w:hanging="360"/>
+      </w:pPr>
+    </w:lvl>
+    <w:lvl w:ilvl="2" w:tplc="041A001B" w:tentative="1">
+      <w:start w:val="1"/>
+      <w:numFmt w:val="lowerRoman"/>
+      <w:lvlText w:val="%3."/>
+      <w:lvlJc w:val="right"/>
+      <w:pPr>
+        <w:ind w:left="2160" w:hanging="180"/>
+      </w:pPr>
+    </w:lvl>
+    <w:lvl w:ilvl="3" w:tplc="041A000F" w:tentative="1">
+      <w:start w:val="1"/>
+      <w:numFmt w:val="decimal"/>
+      <w:lvlText w:val="%4."/>
+      <w:lvlJc w:val="left"/>
+      <w:pPr>
+        <w:ind w:left="2880" w:hanging="360"/>
+      </w:pPr>
+    </w:lvl>
+    <w:lvl w:ilvl="4" w:tplc="041A0019" w:tentative="1">
+      <w:start w:val="1"/>
+      <w:numFmt w:val="lowerLetter"/>
+      <w:lvlText w:val="%5."/>
+      <w:lvlJc w:val="left"/>
+      <w:pPr>
+        <w:ind w:left="3600" w:hanging="360"/>
+      </w:pPr>
+    </w:lvl>
+    <w:lvl w:ilvl="5" w:tplc="041A001B" w:tentative="1">
+      <w:start w:val="1"/>
+      <w:numFmt w:val="lowerRoman"/>
+      <w:lvlText w:val="%6."/>
+      <w:lvlJc w:val="right"/>
+      <w:pPr>
+        <w:ind w:left="4320" w:hanging="180"/>
+      </w:pPr>
+    </w:lvl>
+    <w:lvl w:ilvl="6" w:tplc="041A000F" w:tentative="1">
+      <w:start w:val="1"/>
+      <w:numFmt w:val="decimal"/>
+      <w:lvlText w:val="%7."/>
+      <w:lvlJc w:val="left"/>
+      <w:pPr>
+        <w:ind w:left="5040" w:hanging="360"/>
+      </w:pPr>
+    </w:lvl>
+    <w:lvl w:ilvl="7" w:tplc="041A0019" w:tentative="1">
+      <w:start w:val="1"/>
+      <w:numFmt w:val="lowerLetter"/>
+      <w:lvlText w:val="%8."/>
+      <w:lvlJc w:val="left"/>
+      <w:pPr>
+        <w:ind w:left="5760" w:hanging="360"/>
+      </w:pPr>
+    </w:lvl>
+    <w:lvl w:ilvl="8" w:tplc="041A001B" w:tentative="1">
+      <w:start w:val="1"/>
+      <w:numFmt w:val="lowerRoman"/>
+      <w:lvlText w:val="%9."/>
+      <w:lvlJc w:val="right"/>
+      <w:pPr>
+        <w:ind w:left="6480" w:hanging="180"/>
+      </w:pPr>
+    </w:lvl>
+  </w:abstractNum>
+  <w:abstractNum w:abstractNumId="8" w15:restartNumberingAfterBreak="0">
     <w:nsid w:val="13BE0A48"/>
     <w:multiLevelType w:val="hybridMultilevel"/>
     <w:tmpl w:val="3B4AF008"/>
@@ -19504,7 +19793,7 @@
       </w:rPr>
     </w:lvl>
   </w:abstractNum>
-  <w:abstractNum w:abstractNumId="8" w15:restartNumberingAfterBreak="0">
+  <w:abstractNum w:abstractNumId="9" w15:restartNumberingAfterBreak="0">
     <w:nsid w:val="1AF55CA2"/>
     <w:multiLevelType w:val="hybridMultilevel"/>
     <w:tmpl w:val="F692EDD4"/>
@@ -19618,7 +19907,321 @@
       </w:rPr>
     </w:lvl>
   </w:abstractNum>
-  <w:abstractNum w:abstractNumId="9" w15:restartNumberingAfterBreak="0">
+  <w:abstractNum w:abstractNumId="10" w15:restartNumberingAfterBreak="0">
+    <w:nsid w:val="1E7F27B9"/>
+    <w:multiLevelType w:val="hybridMultilevel"/>
+    <w:tmpl w:val="4E56AA90"/>
+    <w:lvl w:ilvl="0" w:tplc="2572DFFE">
+      <w:start w:val="1"/>
+      <w:numFmt w:val="bullet"/>
+      <w:lvlText w:val=""/>
+      <w:lvlJc w:val="left"/>
+      <w:pPr>
+        <w:ind w:left="720" w:hanging="360"/>
+      </w:pPr>
+      <w:rPr>
+        <w:rFonts w:ascii="Symbol" w:hAnsi="Symbol" w:hint="default"/>
+        <w:color w:val="0070C0"/>
+      </w:rPr>
+    </w:lvl>
+    <w:lvl w:ilvl="1" w:tplc="041A0003" w:tentative="1">
+      <w:start w:val="1"/>
+      <w:numFmt w:val="bullet"/>
+      <w:lvlText w:val="o"/>
+      <w:lvlJc w:val="left"/>
+      <w:pPr>
+        <w:ind w:left="1440" w:hanging="360"/>
+      </w:pPr>
+      <w:rPr>
+        <w:rFonts w:ascii="Courier New" w:hAnsi="Courier New" w:cs="Courier New" w:hint="default"/>
+      </w:rPr>
+    </w:lvl>
+    <w:lvl w:ilvl="2" w:tplc="041A0005" w:tentative="1">
+      <w:start w:val="1"/>
+      <w:numFmt w:val="bullet"/>
+      <w:lvlText w:val=""/>
+      <w:lvlJc w:val="left"/>
+      <w:pPr>
+        <w:ind w:left="2160" w:hanging="360"/>
+      </w:pPr>
+      <w:rPr>
+        <w:rFonts w:ascii="Wingdings" w:hAnsi="Wingdings" w:hint="default"/>
+      </w:rPr>
+    </w:lvl>
+    <w:lvl w:ilvl="3" w:tplc="041A0001" w:tentative="1">
+      <w:start w:val="1"/>
+      <w:numFmt w:val="bullet"/>
+      <w:lvlText w:val=""/>
+      <w:lvlJc w:val="left"/>
+      <w:pPr>
+        <w:ind w:left="2880" w:hanging="360"/>
+      </w:pPr>
+      <w:rPr>
+        <w:rFonts w:ascii="Symbol" w:hAnsi="Symbol" w:hint="default"/>
+      </w:rPr>
+    </w:lvl>
+    <w:lvl w:ilvl="4" w:tplc="041A0003" w:tentative="1">
+      <w:start w:val="1"/>
+      <w:numFmt w:val="bullet"/>
+      <w:lvlText w:val="o"/>
+      <w:lvlJc w:val="left"/>
+      <w:pPr>
+        <w:ind w:left="3600" w:hanging="360"/>
+      </w:pPr>
+      <w:rPr>
+        <w:rFonts w:ascii="Courier New" w:hAnsi="Courier New" w:cs="Courier New" w:hint="default"/>
+      </w:rPr>
+    </w:lvl>
+    <w:lvl w:ilvl="5" w:tplc="041A0005" w:tentative="1">
+      <w:start w:val="1"/>
+      <w:numFmt w:val="bullet"/>
+      <w:lvlText w:val=""/>
+      <w:lvlJc w:val="left"/>
+      <w:pPr>
+        <w:ind w:left="4320" w:hanging="360"/>
+      </w:pPr>
+      <w:rPr>
+        <w:rFonts w:ascii="Wingdings" w:hAnsi="Wingdings" w:hint="default"/>
+      </w:rPr>
+    </w:lvl>
+    <w:lvl w:ilvl="6" w:tplc="041A0001" w:tentative="1">
+      <w:start w:val="1"/>
+      <w:numFmt w:val="bullet"/>
+      <w:lvlText w:val=""/>
+      <w:lvlJc w:val="left"/>
+      <w:pPr>
+        <w:ind w:left="5040" w:hanging="360"/>
+      </w:pPr>
+      <w:rPr>
+        <w:rFonts w:ascii="Symbol" w:hAnsi="Symbol" w:hint="default"/>
+      </w:rPr>
+    </w:lvl>
+    <w:lvl w:ilvl="7" w:tplc="041A0003" w:tentative="1">
+      <w:start w:val="1"/>
+      <w:numFmt w:val="bullet"/>
+      <w:lvlText w:val="o"/>
+      <w:lvlJc w:val="left"/>
+      <w:pPr>
+        <w:ind w:left="5760" w:hanging="360"/>
+      </w:pPr>
+      <w:rPr>
+        <w:rFonts w:ascii="Courier New" w:hAnsi="Courier New" w:cs="Courier New" w:hint="default"/>
+      </w:rPr>
+    </w:lvl>
+    <w:lvl w:ilvl="8" w:tplc="041A0005" w:tentative="1">
+      <w:start w:val="1"/>
+      <w:numFmt w:val="bullet"/>
+      <w:lvlText w:val=""/>
+      <w:lvlJc w:val="left"/>
+      <w:pPr>
+        <w:ind w:left="6480" w:hanging="360"/>
+      </w:pPr>
+      <w:rPr>
+        <w:rFonts w:ascii="Wingdings" w:hAnsi="Wingdings" w:hint="default"/>
+      </w:rPr>
+    </w:lvl>
+  </w:abstractNum>
+  <w:abstractNum w:abstractNumId="11" w15:restartNumberingAfterBreak="0">
+    <w:nsid w:val="1F2464B1"/>
+    <w:multiLevelType w:val="hybridMultilevel"/>
+    <w:tmpl w:val="44C82C62"/>
+    <w:lvl w:ilvl="0" w:tplc="041A000F">
+      <w:start w:val="1"/>
+      <w:numFmt w:val="decimal"/>
+      <w:lvlText w:val="%1."/>
+      <w:lvlJc w:val="left"/>
+      <w:pPr>
+        <w:ind w:left="3240" w:hanging="360"/>
+      </w:pPr>
+    </w:lvl>
+    <w:lvl w:ilvl="1" w:tplc="041A0019" w:tentative="1">
+      <w:start w:val="1"/>
+      <w:numFmt w:val="lowerLetter"/>
+      <w:lvlText w:val="%2."/>
+      <w:lvlJc w:val="left"/>
+      <w:pPr>
+        <w:ind w:left="3960" w:hanging="360"/>
+      </w:pPr>
+    </w:lvl>
+    <w:lvl w:ilvl="2" w:tplc="041A001B" w:tentative="1">
+      <w:start w:val="1"/>
+      <w:numFmt w:val="lowerRoman"/>
+      <w:lvlText w:val="%3."/>
+      <w:lvlJc w:val="right"/>
+      <w:pPr>
+        <w:ind w:left="4680" w:hanging="180"/>
+      </w:pPr>
+    </w:lvl>
+    <w:lvl w:ilvl="3" w:tplc="041A000F" w:tentative="1">
+      <w:start w:val="1"/>
+      <w:numFmt w:val="decimal"/>
+      <w:lvlText w:val="%4."/>
+      <w:lvlJc w:val="left"/>
+      <w:pPr>
+        <w:ind w:left="5400" w:hanging="360"/>
+      </w:pPr>
+    </w:lvl>
+    <w:lvl w:ilvl="4" w:tplc="041A0019" w:tentative="1">
+      <w:start w:val="1"/>
+      <w:numFmt w:val="lowerLetter"/>
+      <w:lvlText w:val="%5."/>
+      <w:lvlJc w:val="left"/>
+      <w:pPr>
+        <w:ind w:left="6120" w:hanging="360"/>
+      </w:pPr>
+    </w:lvl>
+    <w:lvl w:ilvl="5" w:tplc="041A001B" w:tentative="1">
+      <w:start w:val="1"/>
+      <w:numFmt w:val="lowerRoman"/>
+      <w:lvlText w:val="%6."/>
+      <w:lvlJc w:val="right"/>
+      <w:pPr>
+        <w:ind w:left="6840" w:hanging="180"/>
+      </w:pPr>
+    </w:lvl>
+    <w:lvl w:ilvl="6" w:tplc="041A000F" w:tentative="1">
+      <w:start w:val="1"/>
+      <w:numFmt w:val="decimal"/>
+      <w:lvlText w:val="%7."/>
+      <w:lvlJc w:val="left"/>
+      <w:pPr>
+        <w:ind w:left="7560" w:hanging="360"/>
+      </w:pPr>
+    </w:lvl>
+    <w:lvl w:ilvl="7" w:tplc="041A0019" w:tentative="1">
+      <w:start w:val="1"/>
+      <w:numFmt w:val="lowerLetter"/>
+      <w:lvlText w:val="%8."/>
+      <w:lvlJc w:val="left"/>
+      <w:pPr>
+        <w:ind w:left="8280" w:hanging="360"/>
+      </w:pPr>
+    </w:lvl>
+    <w:lvl w:ilvl="8" w:tplc="041A001B" w:tentative="1">
+      <w:start w:val="1"/>
+      <w:numFmt w:val="lowerRoman"/>
+      <w:lvlText w:val="%9."/>
+      <w:lvlJc w:val="right"/>
+      <w:pPr>
+        <w:ind w:left="9000" w:hanging="180"/>
+      </w:pPr>
+    </w:lvl>
+  </w:abstractNum>
+  <w:abstractNum w:abstractNumId="12" w15:restartNumberingAfterBreak="0">
+    <w:nsid w:val="1FF53FFD"/>
+    <w:multiLevelType w:val="hybridMultilevel"/>
+    <w:tmpl w:val="101677C6"/>
+    <w:lvl w:ilvl="0" w:tplc="2572DFFE">
+      <w:start w:val="1"/>
+      <w:numFmt w:val="bullet"/>
+      <w:lvlText w:val=""/>
+      <w:lvlJc w:val="left"/>
+      <w:pPr>
+        <w:ind w:left="360" w:hanging="360"/>
+      </w:pPr>
+      <w:rPr>
+        <w:rFonts w:ascii="Symbol" w:hAnsi="Symbol" w:hint="default"/>
+        <w:color w:val="0070C0"/>
+      </w:rPr>
+    </w:lvl>
+    <w:lvl w:ilvl="1" w:tplc="041A0003" w:tentative="1">
+      <w:start w:val="1"/>
+      <w:numFmt w:val="bullet"/>
+      <w:lvlText w:val="o"/>
+      <w:lvlJc w:val="left"/>
+      <w:pPr>
+        <w:ind w:left="1080" w:hanging="360"/>
+      </w:pPr>
+      <w:rPr>
+        <w:rFonts w:ascii="Courier New" w:hAnsi="Courier New" w:cs="Courier New" w:hint="default"/>
+      </w:rPr>
+    </w:lvl>
+    <w:lvl w:ilvl="2" w:tplc="041A0005" w:tentative="1">
+      <w:start w:val="1"/>
+      <w:numFmt w:val="bullet"/>
+      <w:lvlText w:val=""/>
+      <w:lvlJc w:val="left"/>
+      <w:pPr>
+        <w:ind w:left="1800" w:hanging="360"/>
+      </w:pPr>
+      <w:rPr>
+        <w:rFonts w:ascii="Wingdings" w:hAnsi="Wingdings" w:hint="default"/>
+      </w:rPr>
+    </w:lvl>
+    <w:lvl w:ilvl="3" w:tplc="041A0001" w:tentative="1">
+      <w:start w:val="1"/>
+      <w:numFmt w:val="bullet"/>
+      <w:lvlText w:val=""/>
+      <w:lvlJc w:val="left"/>
+      <w:pPr>
+        <w:ind w:left="2520" w:hanging="360"/>
+      </w:pPr>
+      <w:rPr>
+        <w:rFonts w:ascii="Symbol" w:hAnsi="Symbol" w:hint="default"/>
+      </w:rPr>
+    </w:lvl>
+    <w:lvl w:ilvl="4" w:tplc="041A0003" w:tentative="1">
+      <w:start w:val="1"/>
+      <w:numFmt w:val="bullet"/>
+      <w:lvlText w:val="o"/>
+      <w:lvlJc w:val="left"/>
+      <w:pPr>
+        <w:ind w:left="3240" w:hanging="360"/>
+      </w:pPr>
+      <w:rPr>
+        <w:rFonts w:ascii="Courier New" w:hAnsi="Courier New" w:cs="Courier New" w:hint="default"/>
+      </w:rPr>
+    </w:lvl>
+    <w:lvl w:ilvl="5" w:tplc="041A0005" w:tentative="1">
+      <w:start w:val="1"/>
+      <w:numFmt w:val="bullet"/>
+      <w:lvlText w:val=""/>
+      <w:lvlJc w:val="left"/>
+      <w:pPr>
+        <w:ind w:left="3960" w:hanging="360"/>
+      </w:pPr>
+      <w:rPr>
+        <w:rFonts w:ascii="Wingdings" w:hAnsi="Wingdings" w:hint="default"/>
+      </w:rPr>
+    </w:lvl>
+    <w:lvl w:ilvl="6" w:tplc="041A0001" w:tentative="1">
+      <w:start w:val="1"/>
+      <w:numFmt w:val="bullet"/>
+      <w:lvlText w:val=""/>
+      <w:lvlJc w:val="left"/>
+      <w:pPr>
+        <w:ind w:left="4680" w:hanging="360"/>
+      </w:pPr>
+      <w:rPr>
+        <w:rFonts w:ascii="Symbol" w:hAnsi="Symbol" w:hint="default"/>
+      </w:rPr>
+    </w:lvl>
+    <w:lvl w:ilvl="7" w:tplc="041A0003" w:tentative="1">
+      <w:start w:val="1"/>
+      <w:numFmt w:val="bullet"/>
+      <w:lvlText w:val="o"/>
+      <w:lvlJc w:val="left"/>
+      <w:pPr>
+        <w:ind w:left="5400" w:hanging="360"/>
+      </w:pPr>
+      <w:rPr>
+        <w:rFonts w:ascii="Courier New" w:hAnsi="Courier New" w:cs="Courier New" w:hint="default"/>
+      </w:rPr>
+    </w:lvl>
+    <w:lvl w:ilvl="8" w:tplc="041A0005" w:tentative="1">
+      <w:start w:val="1"/>
+      <w:numFmt w:val="bullet"/>
+      <w:lvlText w:val=""/>
+      <w:lvlJc w:val="left"/>
+      <w:pPr>
+        <w:ind w:left="6120" w:hanging="360"/>
+      </w:pPr>
+      <w:rPr>
+        <w:rFonts w:ascii="Wingdings" w:hAnsi="Wingdings" w:hint="default"/>
+      </w:rPr>
+    </w:lvl>
+  </w:abstractNum>
+  <w:abstractNum w:abstractNumId="13" w15:restartNumberingAfterBreak="0">
     <w:nsid w:val="25223431"/>
     <w:multiLevelType w:val="hybridMultilevel"/>
     <w:tmpl w:val="F1B8A17C"/>
@@ -19731,7 +20334,7 @@
       </w:rPr>
     </w:lvl>
   </w:abstractNum>
-  <w:abstractNum w:abstractNumId="10" w15:restartNumberingAfterBreak="0">
+  <w:abstractNum w:abstractNumId="14" w15:restartNumberingAfterBreak="0">
     <w:nsid w:val="25D354CE"/>
     <w:multiLevelType w:val="hybridMultilevel"/>
     <w:tmpl w:val="9202DDA2"/>
@@ -19844,7 +20447,7 @@
       </w:rPr>
     </w:lvl>
   </w:abstractNum>
-  <w:abstractNum w:abstractNumId="11" w15:restartNumberingAfterBreak="0">
+  <w:abstractNum w:abstractNumId="15" w15:restartNumberingAfterBreak="0">
     <w:nsid w:val="27E81904"/>
     <w:multiLevelType w:val="hybridMultilevel"/>
     <w:tmpl w:val="A290E744"/>
@@ -19957,7 +20560,7 @@
       </w:rPr>
     </w:lvl>
   </w:abstractNum>
-  <w:abstractNum w:abstractNumId="12" w15:restartNumberingAfterBreak="0">
+  <w:abstractNum w:abstractNumId="16" w15:restartNumberingAfterBreak="0">
     <w:nsid w:val="2A0D768F"/>
     <w:multiLevelType w:val="hybridMultilevel"/>
     <w:tmpl w:val="19DC5896"/>
@@ -20071,7 +20674,7 @@
       </w:rPr>
     </w:lvl>
   </w:abstractNum>
-  <w:abstractNum w:abstractNumId="13" w15:restartNumberingAfterBreak="0">
+  <w:abstractNum w:abstractNumId="17" w15:restartNumberingAfterBreak="0">
     <w:nsid w:val="2B580564"/>
     <w:multiLevelType w:val="hybridMultilevel"/>
     <w:tmpl w:val="096A7D60"/>
@@ -20184,7 +20787,7 @@
       </w:rPr>
     </w:lvl>
   </w:abstractNum>
-  <w:abstractNum w:abstractNumId="14" w15:restartNumberingAfterBreak="0">
+  <w:abstractNum w:abstractNumId="18" w15:restartNumberingAfterBreak="0">
     <w:nsid w:val="2EFE074E"/>
     <w:multiLevelType w:val="hybridMultilevel"/>
     <w:tmpl w:val="502C2D6A"/>
@@ -20298,7 +20901,7 @@
       </w:rPr>
     </w:lvl>
   </w:abstractNum>
-  <w:abstractNum w:abstractNumId="15" w15:restartNumberingAfterBreak="0">
+  <w:abstractNum w:abstractNumId="19" w15:restartNumberingAfterBreak="0">
     <w:nsid w:val="2F1F7698"/>
     <w:multiLevelType w:val="hybridMultilevel"/>
     <w:tmpl w:val="D556C840"/>
@@ -20411,7 +21014,7 @@
       </w:rPr>
     </w:lvl>
   </w:abstractNum>
-  <w:abstractNum w:abstractNumId="16" w15:restartNumberingAfterBreak="0">
+  <w:abstractNum w:abstractNumId="20" w15:restartNumberingAfterBreak="0">
     <w:nsid w:val="358D205F"/>
     <w:multiLevelType w:val="hybridMultilevel"/>
     <w:tmpl w:val="2AC6526C"/>
@@ -20525,7 +21128,7 @@
       </w:rPr>
     </w:lvl>
   </w:abstractNum>
-  <w:abstractNum w:abstractNumId="17" w15:restartNumberingAfterBreak="0">
+  <w:abstractNum w:abstractNumId="21" w15:restartNumberingAfterBreak="0">
     <w:nsid w:val="394544D5"/>
     <w:multiLevelType w:val="hybridMultilevel"/>
     <w:tmpl w:val="2FD2F088"/>
@@ -20639,7 +21242,7 @@
       </w:rPr>
     </w:lvl>
   </w:abstractNum>
-  <w:abstractNum w:abstractNumId="18" w15:restartNumberingAfterBreak="0">
+  <w:abstractNum w:abstractNumId="22" w15:restartNumberingAfterBreak="0">
     <w:nsid w:val="39786D5C"/>
     <w:multiLevelType w:val="hybridMultilevel"/>
     <w:tmpl w:val="46A473F6"/>
@@ -20730,7 +21333,7 @@
       </w:pPr>
     </w:lvl>
   </w:abstractNum>
-  <w:abstractNum w:abstractNumId="19" w15:restartNumberingAfterBreak="0">
+  <w:abstractNum w:abstractNumId="23" w15:restartNumberingAfterBreak="0">
     <w:nsid w:val="3A75647B"/>
     <w:multiLevelType w:val="hybridMultilevel"/>
     <w:tmpl w:val="1236ED2E"/>
@@ -20819,7 +21422,7 @@
       </w:pPr>
     </w:lvl>
   </w:abstractNum>
-  <w:abstractNum w:abstractNumId="20" w15:restartNumberingAfterBreak="0">
+  <w:abstractNum w:abstractNumId="24" w15:restartNumberingAfterBreak="0">
     <w:nsid w:val="3AE5283C"/>
     <w:multiLevelType w:val="hybridMultilevel"/>
     <w:tmpl w:val="6A7219F6"/>
@@ -20933,7 +21536,7 @@
       </w:rPr>
     </w:lvl>
   </w:abstractNum>
-  <w:abstractNum w:abstractNumId="21" w15:restartNumberingAfterBreak="0">
+  <w:abstractNum w:abstractNumId="25" w15:restartNumberingAfterBreak="0">
     <w:nsid w:val="3AEA61B6"/>
     <w:multiLevelType w:val="hybridMultilevel"/>
     <w:tmpl w:val="BDC6F7B6"/>
@@ -21049,7 +21652,7 @@
       </w:rPr>
     </w:lvl>
   </w:abstractNum>
-  <w:abstractNum w:abstractNumId="22" w15:restartNumberingAfterBreak="0">
+  <w:abstractNum w:abstractNumId="26" w15:restartNumberingAfterBreak="0">
     <w:nsid w:val="3B574058"/>
     <w:multiLevelType w:val="hybridMultilevel"/>
     <w:tmpl w:val="A1F022A4"/>
@@ -21163,7 +21766,7 @@
       </w:rPr>
     </w:lvl>
   </w:abstractNum>
-  <w:abstractNum w:abstractNumId="23" w15:restartNumberingAfterBreak="0">
+  <w:abstractNum w:abstractNumId="27" w15:restartNumberingAfterBreak="0">
     <w:nsid w:val="3E405F03"/>
     <w:multiLevelType w:val="multilevel"/>
     <w:tmpl w:val="6B1C7624"/>
@@ -21285,7 +21888,7 @@
       </w:rPr>
     </w:lvl>
   </w:abstractNum>
-  <w:abstractNum w:abstractNumId="24" w15:restartNumberingAfterBreak="0">
+  <w:abstractNum w:abstractNumId="28" w15:restartNumberingAfterBreak="0">
     <w:nsid w:val="43AB4A5D"/>
     <w:multiLevelType w:val="hybridMultilevel"/>
     <w:tmpl w:val="7DAC98E0"/>
@@ -21399,7 +22002,7 @@
       </w:rPr>
     </w:lvl>
   </w:abstractNum>
-  <w:abstractNum w:abstractNumId="25" w15:restartNumberingAfterBreak="0">
+  <w:abstractNum w:abstractNumId="29" w15:restartNumberingAfterBreak="0">
     <w:nsid w:val="43B9506E"/>
     <w:multiLevelType w:val="hybridMultilevel"/>
     <w:tmpl w:val="A290DF12"/>
@@ -21513,7 +22116,7 @@
       </w:rPr>
     </w:lvl>
   </w:abstractNum>
-  <w:abstractNum w:abstractNumId="26" w15:restartNumberingAfterBreak="0">
+  <w:abstractNum w:abstractNumId="30" w15:restartNumberingAfterBreak="0">
     <w:nsid w:val="453365EE"/>
     <w:multiLevelType w:val="multilevel"/>
     <w:tmpl w:val="B2D8A53C"/>
@@ -21636,7 +22239,7 @@
       </w:rPr>
     </w:lvl>
   </w:abstractNum>
-  <w:abstractNum w:abstractNumId="27" w15:restartNumberingAfterBreak="0">
+  <w:abstractNum w:abstractNumId="31" w15:restartNumberingAfterBreak="0">
     <w:nsid w:val="46FE34CF"/>
     <w:multiLevelType w:val="hybridMultilevel"/>
     <w:tmpl w:val="3C0C0618"/>
@@ -21750,7 +22353,121 @@
       </w:rPr>
     </w:lvl>
   </w:abstractNum>
-  <w:abstractNum w:abstractNumId="28" w15:restartNumberingAfterBreak="0">
+  <w:abstractNum w:abstractNumId="32" w15:restartNumberingAfterBreak="0">
+    <w:nsid w:val="475538FB"/>
+    <w:multiLevelType w:val="hybridMultilevel"/>
+    <w:tmpl w:val="5E242946"/>
+    <w:lvl w:ilvl="0" w:tplc="2572DFFE">
+      <w:start w:val="1"/>
+      <w:numFmt w:val="bullet"/>
+      <w:lvlText w:val=""/>
+      <w:lvlJc w:val="left"/>
+      <w:pPr>
+        <w:ind w:left="2520" w:hanging="360"/>
+      </w:pPr>
+      <w:rPr>
+        <w:rFonts w:ascii="Symbol" w:hAnsi="Symbol" w:hint="default"/>
+        <w:color w:val="0070C0"/>
+      </w:rPr>
+    </w:lvl>
+    <w:lvl w:ilvl="1" w:tplc="041A0003" w:tentative="1">
+      <w:start w:val="1"/>
+      <w:numFmt w:val="bullet"/>
+      <w:lvlText w:val="o"/>
+      <w:lvlJc w:val="left"/>
+      <w:pPr>
+        <w:ind w:left="3240" w:hanging="360"/>
+      </w:pPr>
+      <w:rPr>
+        <w:rFonts w:ascii="Courier New" w:hAnsi="Courier New" w:cs="Courier New" w:hint="default"/>
+      </w:rPr>
+    </w:lvl>
+    <w:lvl w:ilvl="2" w:tplc="041A0005" w:tentative="1">
+      <w:start w:val="1"/>
+      <w:numFmt w:val="bullet"/>
+      <w:lvlText w:val=""/>
+      <w:lvlJc w:val="left"/>
+      <w:pPr>
+        <w:ind w:left="3960" w:hanging="360"/>
+      </w:pPr>
+      <w:rPr>
+        <w:rFonts w:ascii="Wingdings" w:hAnsi="Wingdings" w:hint="default"/>
+      </w:rPr>
+    </w:lvl>
+    <w:lvl w:ilvl="3" w:tplc="041A0001" w:tentative="1">
+      <w:start w:val="1"/>
+      <w:numFmt w:val="bullet"/>
+      <w:lvlText w:val=""/>
+      <w:lvlJc w:val="left"/>
+      <w:pPr>
+        <w:ind w:left="4680" w:hanging="360"/>
+      </w:pPr>
+      <w:rPr>
+        <w:rFonts w:ascii="Symbol" w:hAnsi="Symbol" w:hint="default"/>
+      </w:rPr>
+    </w:lvl>
+    <w:lvl w:ilvl="4" w:tplc="041A0003" w:tentative="1">
+      <w:start w:val="1"/>
+      <w:numFmt w:val="bullet"/>
+      <w:lvlText w:val="o"/>
+      <w:lvlJc w:val="left"/>
+      <w:pPr>
+        <w:ind w:left="5400" w:hanging="360"/>
+      </w:pPr>
+      <w:rPr>
+        <w:rFonts w:ascii="Courier New" w:hAnsi="Courier New" w:cs="Courier New" w:hint="default"/>
+      </w:rPr>
+    </w:lvl>
+    <w:lvl w:ilvl="5" w:tplc="041A0005" w:tentative="1">
+      <w:start w:val="1"/>
+      <w:numFmt w:val="bullet"/>
+      <w:lvlText w:val=""/>
+      <w:lvlJc w:val="left"/>
+      <w:pPr>
+        <w:ind w:left="6120" w:hanging="360"/>
+      </w:pPr>
+      <w:rPr>
+        <w:rFonts w:ascii="Wingdings" w:hAnsi="Wingdings" w:hint="default"/>
+      </w:rPr>
+    </w:lvl>
+    <w:lvl w:ilvl="6" w:tplc="041A0001" w:tentative="1">
+      <w:start w:val="1"/>
+      <w:numFmt w:val="bullet"/>
+      <w:lvlText w:val=""/>
+      <w:lvlJc w:val="left"/>
+      <w:pPr>
+        <w:ind w:left="6840" w:hanging="360"/>
+      </w:pPr>
+      <w:rPr>
+        <w:rFonts w:ascii="Symbol" w:hAnsi="Symbol" w:hint="default"/>
+      </w:rPr>
+    </w:lvl>
+    <w:lvl w:ilvl="7" w:tplc="041A0003" w:tentative="1">
+      <w:start w:val="1"/>
+      <w:numFmt w:val="bullet"/>
+      <w:lvlText w:val="o"/>
+      <w:lvlJc w:val="left"/>
+      <w:pPr>
+        <w:ind w:left="7560" w:hanging="360"/>
+      </w:pPr>
+      <w:rPr>
+        <w:rFonts w:ascii="Courier New" w:hAnsi="Courier New" w:cs="Courier New" w:hint="default"/>
+      </w:rPr>
+    </w:lvl>
+    <w:lvl w:ilvl="8" w:tplc="041A0005" w:tentative="1">
+      <w:start w:val="1"/>
+      <w:numFmt w:val="bullet"/>
+      <w:lvlText w:val=""/>
+      <w:lvlJc w:val="left"/>
+      <w:pPr>
+        <w:ind w:left="8280" w:hanging="360"/>
+      </w:pPr>
+      <w:rPr>
+        <w:rFonts w:ascii="Wingdings" w:hAnsi="Wingdings" w:hint="default"/>
+      </w:rPr>
+    </w:lvl>
+  </w:abstractNum>
+  <w:abstractNum w:abstractNumId="33" w15:restartNumberingAfterBreak="0">
     <w:nsid w:val="4F31558D"/>
     <w:multiLevelType w:val="hybridMultilevel"/>
     <w:tmpl w:val="10946B66"/>
@@ -21839,7 +22556,7 @@
       </w:pPr>
     </w:lvl>
   </w:abstractNum>
-  <w:abstractNum w:abstractNumId="29" w15:restartNumberingAfterBreak="0">
+  <w:abstractNum w:abstractNumId="34" w15:restartNumberingAfterBreak="0">
     <w:nsid w:val="57A34F60"/>
     <w:multiLevelType w:val="multilevel"/>
     <w:tmpl w:val="9C9C7444"/>
@@ -21953,7 +22670,7 @@
       </w:rPr>
     </w:lvl>
   </w:abstractNum>
-  <w:abstractNum w:abstractNumId="30" w15:restartNumberingAfterBreak="0">
+  <w:abstractNum w:abstractNumId="35" w15:restartNumberingAfterBreak="0">
     <w:nsid w:val="58B907BD"/>
     <w:multiLevelType w:val="hybridMultilevel"/>
     <w:tmpl w:val="32D0DB26"/>
@@ -22067,7 +22784,7 @@
       </w:rPr>
     </w:lvl>
   </w:abstractNum>
-  <w:abstractNum w:abstractNumId="31" w15:restartNumberingAfterBreak="0">
+  <w:abstractNum w:abstractNumId="36" w15:restartNumberingAfterBreak="0">
     <w:nsid w:val="58DD69C3"/>
     <w:multiLevelType w:val="hybridMultilevel"/>
     <w:tmpl w:val="36BC2B4E"/>
@@ -22181,7 +22898,7 @@
       </w:rPr>
     </w:lvl>
   </w:abstractNum>
-  <w:abstractNum w:abstractNumId="32" w15:restartNumberingAfterBreak="0">
+  <w:abstractNum w:abstractNumId="37" w15:restartNumberingAfterBreak="0">
     <w:nsid w:val="5A7B77D6"/>
     <w:multiLevelType w:val="hybridMultilevel"/>
     <w:tmpl w:val="1FE851DE"/>
@@ -22272,7 +22989,7 @@
       </w:pPr>
     </w:lvl>
   </w:abstractNum>
-  <w:abstractNum w:abstractNumId="33" w15:restartNumberingAfterBreak="0">
+  <w:abstractNum w:abstractNumId="38" w15:restartNumberingAfterBreak="0">
     <w:nsid w:val="5CDB066E"/>
     <w:multiLevelType w:val="multilevel"/>
     <w:tmpl w:val="C00E934E"/>
@@ -22387,7 +23104,121 @@
       </w:rPr>
     </w:lvl>
   </w:abstractNum>
-  <w:abstractNum w:abstractNumId="34" w15:restartNumberingAfterBreak="0">
+  <w:abstractNum w:abstractNumId="39" w15:restartNumberingAfterBreak="0">
+    <w:nsid w:val="5CFD2C1A"/>
+    <w:multiLevelType w:val="hybridMultilevel"/>
+    <w:tmpl w:val="A9629DEE"/>
+    <w:lvl w:ilvl="0" w:tplc="2572DFFE">
+      <w:start w:val="1"/>
+      <w:numFmt w:val="bullet"/>
+      <w:lvlText w:val=""/>
+      <w:lvlJc w:val="left"/>
+      <w:pPr>
+        <w:ind w:left="2520" w:hanging="360"/>
+      </w:pPr>
+      <w:rPr>
+        <w:rFonts w:ascii="Symbol" w:hAnsi="Symbol" w:hint="default"/>
+        <w:color w:val="0070C0"/>
+      </w:rPr>
+    </w:lvl>
+    <w:lvl w:ilvl="1" w:tplc="041A000F">
+      <w:start w:val="1"/>
+      <w:numFmt w:val="decimal"/>
+      <w:lvlText w:val="%2."/>
+      <w:lvlJc w:val="left"/>
+      <w:pPr>
+        <w:ind w:left="3240" w:hanging="360"/>
+      </w:pPr>
+      <w:rPr>
+        <w:rFonts w:hint="default"/>
+      </w:rPr>
+    </w:lvl>
+    <w:lvl w:ilvl="2" w:tplc="041A0005" w:tentative="1">
+      <w:start w:val="1"/>
+      <w:numFmt w:val="bullet"/>
+      <w:lvlText w:val=""/>
+      <w:lvlJc w:val="left"/>
+      <w:pPr>
+        <w:ind w:left="3960" w:hanging="360"/>
+      </w:pPr>
+      <w:rPr>
+        <w:rFonts w:ascii="Wingdings" w:hAnsi="Wingdings" w:hint="default"/>
+      </w:rPr>
+    </w:lvl>
+    <w:lvl w:ilvl="3" w:tplc="041A0001" w:tentative="1">
+      <w:start w:val="1"/>
+      <w:numFmt w:val="bullet"/>
+      <w:lvlText w:val=""/>
+      <w:lvlJc w:val="left"/>
+      <w:pPr>
+        <w:ind w:left="4680" w:hanging="360"/>
+      </w:pPr>
+      <w:rPr>
+        <w:rFonts w:ascii="Symbol" w:hAnsi="Symbol" w:hint="default"/>
+      </w:rPr>
+    </w:lvl>
+    <w:lvl w:ilvl="4" w:tplc="041A0003" w:tentative="1">
+      <w:start w:val="1"/>
+      <w:numFmt w:val="bullet"/>
+      <w:lvlText w:val="o"/>
+      <w:lvlJc w:val="left"/>
+      <w:pPr>
+        <w:ind w:left="5400" w:hanging="360"/>
+      </w:pPr>
+      <w:rPr>
+        <w:rFonts w:ascii="Courier New" w:hAnsi="Courier New" w:cs="Courier New" w:hint="default"/>
+      </w:rPr>
+    </w:lvl>
+    <w:lvl w:ilvl="5" w:tplc="041A0005" w:tentative="1">
+      <w:start w:val="1"/>
+      <w:numFmt w:val="bullet"/>
+      <w:lvlText w:val=""/>
+      <w:lvlJc w:val="left"/>
+      <w:pPr>
+        <w:ind w:left="6120" w:hanging="360"/>
+      </w:pPr>
+      <w:rPr>
+        <w:rFonts w:ascii="Wingdings" w:hAnsi="Wingdings" w:hint="default"/>
+      </w:rPr>
+    </w:lvl>
+    <w:lvl w:ilvl="6" w:tplc="041A0001" w:tentative="1">
+      <w:start w:val="1"/>
+      <w:numFmt w:val="bullet"/>
+      <w:lvlText w:val=""/>
+      <w:lvlJc w:val="left"/>
+      <w:pPr>
+        <w:ind w:left="6840" w:hanging="360"/>
+      </w:pPr>
+      <w:rPr>
+        <w:rFonts w:ascii="Symbol" w:hAnsi="Symbol" w:hint="default"/>
+      </w:rPr>
+    </w:lvl>
+    <w:lvl w:ilvl="7" w:tplc="041A0003" w:tentative="1">
+      <w:start w:val="1"/>
+      <w:numFmt w:val="bullet"/>
+      <w:lvlText w:val="o"/>
+      <w:lvlJc w:val="left"/>
+      <w:pPr>
+        <w:ind w:left="7560" w:hanging="360"/>
+      </w:pPr>
+      <w:rPr>
+        <w:rFonts w:ascii="Courier New" w:hAnsi="Courier New" w:cs="Courier New" w:hint="default"/>
+      </w:rPr>
+    </w:lvl>
+    <w:lvl w:ilvl="8" w:tplc="041A0005" w:tentative="1">
+      <w:start w:val="1"/>
+      <w:numFmt w:val="bullet"/>
+      <w:lvlText w:val=""/>
+      <w:lvlJc w:val="left"/>
+      <w:pPr>
+        <w:ind w:left="8280" w:hanging="360"/>
+      </w:pPr>
+      <w:rPr>
+        <w:rFonts w:ascii="Wingdings" w:hAnsi="Wingdings" w:hint="default"/>
+      </w:rPr>
+    </w:lvl>
+  </w:abstractNum>
+  <w:abstractNum w:abstractNumId="40" w15:restartNumberingAfterBreak="0">
     <w:nsid w:val="5F365555"/>
     <w:multiLevelType w:val="hybridMultilevel"/>
     <w:tmpl w:val="AA6C9E0A"/>
@@ -22501,7 +23332,120 @@
       </w:rPr>
     </w:lvl>
   </w:abstractNum>
-  <w:abstractNum w:abstractNumId="35" w15:restartNumberingAfterBreak="0">
+  <w:abstractNum w:abstractNumId="41" w15:restartNumberingAfterBreak="0">
+    <w:nsid w:val="5F8A06C6"/>
+    <w:multiLevelType w:val="hybridMultilevel"/>
+    <w:tmpl w:val="358CA854"/>
+    <w:lvl w:ilvl="0" w:tplc="041A0001">
+      <w:start w:val="1"/>
+      <w:numFmt w:val="bullet"/>
+      <w:lvlText w:val=""/>
+      <w:lvlJc w:val="left"/>
+      <w:pPr>
+        <w:ind w:left="720" w:hanging="360"/>
+      </w:pPr>
+      <w:rPr>
+        <w:rFonts w:ascii="Symbol" w:hAnsi="Symbol" w:hint="default"/>
+      </w:rPr>
+    </w:lvl>
+    <w:lvl w:ilvl="1" w:tplc="041A0003" w:tentative="1">
+      <w:start w:val="1"/>
+      <w:numFmt w:val="bullet"/>
+      <w:lvlText w:val="o"/>
+      <w:lvlJc w:val="left"/>
+      <w:pPr>
+        <w:ind w:left="1440" w:hanging="360"/>
+      </w:pPr>
+      <w:rPr>
+        <w:rFonts w:ascii="Courier New" w:hAnsi="Courier New" w:cs="Courier New" w:hint="default"/>
+      </w:rPr>
+    </w:lvl>
+    <w:lvl w:ilvl="2" w:tplc="041A0005" w:tentative="1">
+      <w:start w:val="1"/>
+      <w:numFmt w:val="bullet"/>
+      <w:lvlText w:val=""/>
+      <w:lvlJc w:val="left"/>
+      <w:pPr>
+        <w:ind w:left="2160" w:hanging="360"/>
+      </w:pPr>
+      <w:rPr>
+        <w:rFonts w:ascii="Wingdings" w:hAnsi="Wingdings" w:hint="default"/>
+      </w:rPr>
+    </w:lvl>
+    <w:lvl w:ilvl="3" w:tplc="041A0001" w:tentative="1">
+      <w:start w:val="1"/>
+      <w:numFmt w:val="bullet"/>
+      <w:lvlText w:val=""/>
+      <w:lvlJc w:val="left"/>
+      <w:pPr>
+        <w:ind w:left="2880" w:hanging="360"/>
+      </w:pPr>
+      <w:rPr>
+        <w:rFonts w:ascii="Symbol" w:hAnsi="Symbol" w:hint="default"/>
+      </w:rPr>
+    </w:lvl>
+    <w:lvl w:ilvl="4" w:tplc="041A0003" w:tentative="1">
+      <w:start w:val="1"/>
+      <w:numFmt w:val="bullet"/>
+      <w:lvlText w:val="o"/>
+      <w:lvlJc w:val="left"/>
+      <w:pPr>
+        <w:ind w:left="3600" w:hanging="360"/>
+      </w:pPr>
+      <w:rPr>
+        <w:rFonts w:ascii="Courier New" w:hAnsi="Courier New" w:cs="Courier New" w:hint="default"/>
+      </w:rPr>
+    </w:lvl>
+    <w:lvl w:ilvl="5" w:tplc="041A0005" w:tentative="1">
+      <w:start w:val="1"/>
+      <w:numFmt w:val="bullet"/>
+      <w:lvlText w:val=""/>
+      <w:lvlJc w:val="left"/>
+      <w:pPr>
+        <w:ind w:left="4320" w:hanging="360"/>
+      </w:pPr>
+      <w:rPr>
+        <w:rFonts w:ascii="Wingdings" w:hAnsi="Wingdings" w:hint="default"/>
+      </w:rPr>
+    </w:lvl>
+    <w:lvl w:ilvl="6" w:tplc="041A0001" w:tentative="1">
+      <w:start w:val="1"/>
+      <w:numFmt w:val="bullet"/>
+      <w:lvlText w:val=""/>
+      <w:lvlJc w:val="left"/>
+      <w:pPr>
+        <w:ind w:left="5040" w:hanging="360"/>
+      </w:pPr>
+      <w:rPr>
+        <w:rFonts w:ascii="Symbol" w:hAnsi="Symbol" w:hint="default"/>
+      </w:rPr>
+    </w:lvl>
+    <w:lvl w:ilvl="7" w:tplc="041A0003" w:tentative="1">
+      <w:start w:val="1"/>
+      <w:numFmt w:val="bullet"/>
+      <w:lvlText w:val="o"/>
+      <w:lvlJc w:val="left"/>
+      <w:pPr>
+        <w:ind w:left="5760" w:hanging="360"/>
+      </w:pPr>
+      <w:rPr>
+        <w:rFonts w:ascii="Courier New" w:hAnsi="Courier New" w:cs="Courier New" w:hint="default"/>
+      </w:rPr>
+    </w:lvl>
+    <w:lvl w:ilvl="8" w:tplc="041A0005" w:tentative="1">
+      <w:start w:val="1"/>
+      <w:numFmt w:val="bullet"/>
+      <w:lvlText w:val=""/>
+      <w:lvlJc w:val="left"/>
+      <w:pPr>
+        <w:ind w:left="6480" w:hanging="360"/>
+      </w:pPr>
+      <w:rPr>
+        <w:rFonts w:ascii="Wingdings" w:hAnsi="Wingdings" w:hint="default"/>
+      </w:rPr>
+    </w:lvl>
+  </w:abstractNum>
+  <w:abstractNum w:abstractNumId="42" w15:restartNumberingAfterBreak="0">
     <w:nsid w:val="60531560"/>
     <w:multiLevelType w:val="hybridMultilevel"/>
     <w:tmpl w:val="A32EA056"/>
@@ -22615,7 +23559,7 @@
       </w:rPr>
     </w:lvl>
   </w:abstractNum>
-  <w:abstractNum w:abstractNumId="36" w15:restartNumberingAfterBreak="0">
+  <w:abstractNum w:abstractNumId="43" w15:restartNumberingAfterBreak="0">
     <w:nsid w:val="691762BA"/>
     <w:multiLevelType w:val="multilevel"/>
     <w:tmpl w:val="D1FC2BCA"/>
@@ -22728,7 +23672,7 @@
       </w:rPr>
     </w:lvl>
   </w:abstractNum>
-  <w:abstractNum w:abstractNumId="37" w15:restartNumberingAfterBreak="0">
+  <w:abstractNum w:abstractNumId="44" w15:restartNumberingAfterBreak="0">
     <w:nsid w:val="6C8F7704"/>
     <w:multiLevelType w:val="hybridMultilevel"/>
     <w:tmpl w:val="3E4EABC0"/>
@@ -22842,7 +23786,7 @@
       </w:rPr>
     </w:lvl>
   </w:abstractNum>
-  <w:abstractNum w:abstractNumId="38" w15:restartNumberingAfterBreak="0">
+  <w:abstractNum w:abstractNumId="45" w15:restartNumberingAfterBreak="0">
     <w:nsid w:val="6E766C01"/>
     <w:multiLevelType w:val="hybridMultilevel"/>
     <w:tmpl w:val="692E736E"/>
@@ -22956,7 +23900,7 @@
       </w:rPr>
     </w:lvl>
   </w:abstractNum>
-  <w:abstractNum w:abstractNumId="39" w15:restartNumberingAfterBreak="0">
+  <w:abstractNum w:abstractNumId="46" w15:restartNumberingAfterBreak="0">
     <w:nsid w:val="748E4CC8"/>
     <w:multiLevelType w:val="hybridMultilevel"/>
     <w:tmpl w:val="0D18C4DA"/>
@@ -23046,10 +23990,10 @@
       </w:pPr>
     </w:lvl>
   </w:abstractNum>
-  <w:abstractNum w:abstractNumId="40" w15:restartNumberingAfterBreak="0">
+  <w:abstractNum w:abstractNumId="47" w15:restartNumberingAfterBreak="0">
     <w:nsid w:val="75F20C4E"/>
     <w:multiLevelType w:val="hybridMultilevel"/>
-    <w:tmpl w:val="9032436E"/>
+    <w:tmpl w:val="0692888A"/>
     <w:lvl w:ilvl="0" w:tplc="2572DFFE">
       <w:start w:val="1"/>
       <w:numFmt w:val="bullet"/>
@@ -23160,7 +24104,7 @@
       </w:rPr>
     </w:lvl>
   </w:abstractNum>
-  <w:abstractNum w:abstractNumId="41" w15:restartNumberingAfterBreak="0">
+  <w:abstractNum w:abstractNumId="48" w15:restartNumberingAfterBreak="0">
     <w:nsid w:val="7CFA5E4B"/>
     <w:multiLevelType w:val="hybridMultilevel"/>
     <w:tmpl w:val="6568E78E"/>
@@ -23273,7 +24217,7 @@
       </w:rPr>
     </w:lvl>
   </w:abstractNum>
-  <w:abstractNum w:abstractNumId="42" w15:restartNumberingAfterBreak="0">
+  <w:abstractNum w:abstractNumId="49" w15:restartNumberingAfterBreak="0">
     <w:nsid w:val="7DC368AC"/>
     <w:multiLevelType w:val="hybridMultilevel"/>
     <w:tmpl w:val="DC50AACC"/>
@@ -23387,115 +24331,115 @@
     </w:lvl>
   </w:abstractNum>
   <w:num w:numId="1">
-    <w:abstractNumId w:val="41"/>
+    <w:abstractNumId w:val="48"/>
   </w:num>
   <w:num w:numId="2">
-    <w:abstractNumId w:val="40"/>
+    <w:abstractNumId w:val="47"/>
   </w:num>
   <w:num w:numId="3">
-    <w:abstractNumId w:val="13"/>
+    <w:abstractNumId w:val="17"/>
   </w:num>
   <w:num w:numId="4">
-    <w:abstractNumId w:val="7"/>
+    <w:abstractNumId w:val="8"/>
   </w:num>
   <w:num w:numId="5">
-    <w:abstractNumId w:val="10"/>
+    <w:abstractNumId w:val="14"/>
   </w:num>
   <w:num w:numId="6">
-    <w:abstractNumId w:val="42"/>
+    <w:abstractNumId w:val="49"/>
   </w:num>
   <w:num w:numId="7">
     <w:abstractNumId w:val="4"/>
   </w:num>
   <w:num w:numId="8">
-    <w:abstractNumId w:val="15"/>
+    <w:abstractNumId w:val="19"/>
   </w:num>
   <w:num w:numId="9">
     <w:abstractNumId w:val="0"/>
   </w:num>
   <w:num w:numId="10">
-    <w:abstractNumId w:val="23"/>
+    <w:abstractNumId w:val="27"/>
   </w:num>
   <w:num w:numId="11">
-    <w:abstractNumId w:val="29"/>
+    <w:abstractNumId w:val="34"/>
   </w:num>
   <w:num w:numId="12">
-    <w:abstractNumId w:val="36"/>
+    <w:abstractNumId w:val="43"/>
   </w:num>
   <w:num w:numId="13">
     <w:abstractNumId w:val="5"/>
   </w:num>
   <w:num w:numId="14">
-    <w:abstractNumId w:val="11"/>
+    <w:abstractNumId w:val="15"/>
   </w:num>
   <w:num w:numId="15">
-    <w:abstractNumId w:val="14"/>
+    <w:abstractNumId w:val="18"/>
   </w:num>
   <w:num w:numId="16">
-    <w:abstractNumId w:val="22"/>
+    <w:abstractNumId w:val="26"/>
   </w:num>
   <w:num w:numId="17">
-    <w:abstractNumId w:val="24"/>
+    <w:abstractNumId w:val="28"/>
   </w:num>
   <w:num w:numId="18">
-    <w:abstractNumId w:val="31"/>
+    <w:abstractNumId w:val="36"/>
   </w:num>
   <w:num w:numId="19">
-    <w:abstractNumId w:val="33"/>
+    <w:abstractNumId w:val="38"/>
   </w:num>
   <w:num w:numId="20">
-    <w:abstractNumId w:val="37"/>
+    <w:abstractNumId w:val="44"/>
   </w:num>
   <w:num w:numId="21">
-    <w:abstractNumId w:val="26"/>
+    <w:abstractNumId w:val="30"/>
   </w:num>
   <w:num w:numId="22">
-    <w:abstractNumId w:val="17"/>
+    <w:abstractNumId w:val="21"/>
   </w:num>
   <w:num w:numId="23">
-    <w:abstractNumId w:val="21"/>
+    <w:abstractNumId w:val="25"/>
   </w:num>
   <w:num w:numId="24">
     <w:abstractNumId w:val="3"/>
   </w:num>
   <w:num w:numId="25">
-    <w:abstractNumId w:val="9"/>
+    <w:abstractNumId w:val="13"/>
   </w:num>
   <w:num w:numId="26">
+    <w:abstractNumId w:val="24"/>
+  </w:num>
+  <w:num w:numId="27">
     <w:abstractNumId w:val="20"/>
   </w:num>
-  <w:num w:numId="27">
-    <w:abstractNumId w:val="16"/>
-  </w:num>
   <w:num w:numId="28">
-    <w:abstractNumId w:val="28"/>
+    <w:abstractNumId w:val="33"/>
   </w:num>
   <w:num w:numId="29">
-    <w:abstractNumId w:val="35"/>
+    <w:abstractNumId w:val="42"/>
   </w:num>
   <w:num w:numId="30">
     <w:abstractNumId w:val="1"/>
   </w:num>
   <w:num w:numId="31">
-    <w:abstractNumId w:val="19"/>
+    <w:abstractNumId w:val="23"/>
   </w:num>
   <w:num w:numId="32">
-    <w:abstractNumId w:val="38"/>
+    <w:abstractNumId w:val="45"/>
   </w:num>
   <w:num w:numId="33">
-    <w:abstractNumId w:val="27"/>
+    <w:abstractNumId w:val="31"/>
   </w:num>
   <w:num w:numId="34">
-    <w:abstractNumId w:val="8"/>
+    <w:abstractNumId w:val="9"/>
   </w:num>
   <w:num w:numId="35">
-    <w:abstractNumId w:val="12"/>
+    <w:abstractNumId w:val="16"/>
   </w:num>
   <w:num w:numId="36">
-    <w:abstractNumId w:val="30"/>
+    <w:abstractNumId w:val="35"/>
   </w:num>
   <w:num w:numId="37">
-    <w:abstractNumId w:val="39"/>
+    <w:abstractNumId w:val="46"/>
   </w:num>
   <w:num w:numId="38">
     <w:abstractNumId w:val="6"/>
@@ -23504,16 +24448,37 @@
     <w:abstractNumId w:val="2"/>
   </w:num>
   <w:num w:numId="40">
-    <w:abstractNumId w:val="18"/>
+    <w:abstractNumId w:val="22"/>
   </w:num>
   <w:num w:numId="41">
-    <w:abstractNumId w:val="34"/>
+    <w:abstractNumId w:val="40"/>
   </w:num>
   <w:num w:numId="42">
+    <w:abstractNumId w:val="37"/>
+  </w:num>
+  <w:num w:numId="43">
+    <w:abstractNumId w:val="29"/>
+  </w:num>
+  <w:num w:numId="44">
+    <w:abstractNumId w:val="12"/>
+  </w:num>
+  <w:num w:numId="45">
+    <w:abstractNumId w:val="41"/>
+  </w:num>
+  <w:num w:numId="46">
+    <w:abstractNumId w:val="7"/>
+  </w:num>
+  <w:num w:numId="47">
+    <w:abstractNumId w:val="10"/>
+  </w:num>
+  <w:num w:numId="48">
+    <w:abstractNumId w:val="39"/>
+  </w:num>
+  <w:num w:numId="49">
     <w:abstractNumId w:val="32"/>
   </w:num>
-  <w:num w:numId="43">
-    <w:abstractNumId w:val="25"/>
+  <w:num w:numId="50">
+    <w:abstractNumId w:val="11"/>
   </w:num>
 </w:numbering>
 </file>
@@ -25577,7 +26542,7 @@
 </file>
 
 <file path=customXml/itemProps1.xml><?xml version="1.0" encoding="utf-8"?>
-<ds:datastoreItem xmlns:ds="http://schemas.openxmlformats.org/officeDocument/2006/customXml" ds:itemID="{F964EA14-B882-4BCD-B77E-1F5A500124DA}">
+<ds:datastoreItem xmlns:ds="http://schemas.openxmlformats.org/officeDocument/2006/customXml" ds:itemID="{75CA5AB2-3007-4E0B-A741-C069C1C3C0DE}">
   <ds:schemaRefs>
     <ds:schemaRef ds:uri="http://schemas.openxmlformats.org/officeDocument/2006/bibliography"/>
   </ds:schemaRefs>
